--- a/Docker dan Kubernetes.docx
+++ b/Docker dan Kubernetes.docx
@@ -1,6 +1,6 @@
 
 <file path=word/document.xml><?xml version="1.0" encoding="utf-8"?>
-<w:document xmlns:wpc="http://schemas.microsoft.com/office/word/2010/wordprocessingCanvas" xmlns:cx="http://schemas.microsoft.com/office/drawing/2014/chartex" xmlns:cx1="http://schemas.microsoft.com/office/drawing/2015/9/8/chartex" xmlns:cx2="http://schemas.microsoft.com/office/drawing/2015/10/21/chartex" xmlns:cx3="http://schemas.microsoft.com/office/drawing/2016/5/9/chartex" xmlns:cx4="http://schemas.microsoft.com/office/drawing/2016/5/10/chartex" xmlns:cx5="http://schemas.microsoft.com/office/drawing/2016/5/11/chartex" xmlns:cx6="http://schemas.microsoft.com/office/drawing/2016/5/12/chartex" xmlns:cx7="http://schemas.microsoft.com/office/drawing/2016/5/13/chartex" xmlns:cx8="http://schemas.microsoft.com/office/drawing/2016/5/14/chartex" xmlns:mc="http://schemas.openxmlformats.org/markup-compatibility/2006" xmlns:aink="http://schemas.microsoft.com/office/drawing/2016/ink" xmlns:am3d="http://schemas.microsoft.com/office/drawing/2017/model3d" xmlns:o="urn:schemas-microsoft-com:office:office" xmlns:oel="http://schemas.microsoft.com/office/2019/extlst" xmlns:r="http://schemas.openxmlformats.org/officeDocument/2006/relationships" xmlns:m="http://schemas.openxmlformats.org/officeDocument/2006/math" xmlns:v="urn:schemas-microsoft-com:vml" xmlns:wp14="http://schemas.microsoft.com/office/word/2010/wordprocessingDrawing" xmlns:wp="http://schemas.openxmlformats.org/drawingml/2006/wordprocessingDrawing" xmlns:w10="urn:schemas-microsoft-com:office:word" xmlns:w="http://schemas.openxmlformats.org/wordprocessingml/2006/main" xmlns:w14="http://schemas.microsoft.com/office/word/2010/wordml" xmlns:w15="http://schemas.microsoft.com/office/word/2012/wordml" xmlns:w16cex="http://schemas.microsoft.com/office/word/2018/wordml/cex" xmlns:w16cid="http://schemas.microsoft.com/office/word/2016/wordml/cid" xmlns:w16="http://schemas.microsoft.com/office/word/2018/wordml" xmlns:w16sdtdh="http://schemas.microsoft.com/office/word/2020/wordml/sdtdatahash" xmlns:w16se="http://schemas.microsoft.com/office/word/2015/wordml/symex" xmlns:wpg="http://schemas.microsoft.com/office/word/2010/wordprocessingGroup" xmlns:wpi="http://schemas.microsoft.com/office/word/2010/wordprocessingInk" xmlns:wne="http://schemas.microsoft.com/office/word/2006/wordml" xmlns:wps="http://schemas.microsoft.com/office/word/2010/wordprocessingShape" mc:Ignorable="w14 w15 w16se w16cid w16 w16cex w16sdtdh wp14">
+<w:document xmlns:wpc="http://schemas.microsoft.com/office/word/2010/wordprocessingCanvas" xmlns:cx="http://schemas.microsoft.com/office/drawing/2014/chartex" xmlns:cx1="http://schemas.microsoft.com/office/drawing/2015/9/8/chartex" xmlns:cx2="http://schemas.microsoft.com/office/drawing/2015/10/21/chartex" xmlns:cx3="http://schemas.microsoft.com/office/drawing/2016/5/9/chartex" xmlns:cx4="http://schemas.microsoft.com/office/drawing/2016/5/10/chartex" xmlns:cx5="http://schemas.microsoft.com/office/drawing/2016/5/11/chartex" xmlns:cx6="http://schemas.microsoft.com/office/drawing/2016/5/12/chartex" xmlns:cx7="http://schemas.microsoft.com/office/drawing/2016/5/13/chartex" xmlns:cx8="http://schemas.microsoft.com/office/drawing/2016/5/14/chartex" xmlns:mc="http://schemas.openxmlformats.org/markup-compatibility/2006" xmlns:aink="http://schemas.microsoft.com/office/drawing/2016/ink" xmlns:am3d="http://schemas.microsoft.com/office/drawing/2017/model3d" xmlns:o="urn:schemas-microsoft-com:office:office" xmlns:r="http://schemas.openxmlformats.org/officeDocument/2006/relationships" xmlns:m="http://schemas.openxmlformats.org/officeDocument/2006/math" xmlns:v="urn:schemas-microsoft-com:vml" xmlns:wp14="http://schemas.microsoft.com/office/word/2010/wordprocessingDrawing" xmlns:wp="http://schemas.openxmlformats.org/drawingml/2006/wordprocessingDrawing" xmlns:w10="urn:schemas-microsoft-com:office:word" xmlns:w="http://schemas.openxmlformats.org/wordprocessingml/2006/main" xmlns:w14="http://schemas.microsoft.com/office/word/2010/wordml" xmlns:w15="http://schemas.microsoft.com/office/word/2012/wordml" xmlns:w16cid="http://schemas.microsoft.com/office/word/2016/wordml/cid" xmlns:w16se="http://schemas.microsoft.com/office/word/2015/wordml/symex" xmlns:wpg="http://schemas.microsoft.com/office/word/2010/wordprocessingGroup" xmlns:wpi="http://schemas.microsoft.com/office/word/2010/wordprocessingInk" xmlns:wne="http://schemas.microsoft.com/office/word/2006/wordml" xmlns:wps="http://schemas.microsoft.com/office/word/2010/wordprocessingShape" mc:Ignorable="w14 w15 w16se w16cid wp14">
   <w:body>
     <w:p>
       <w:pPr>
@@ -23,36 +23,824 @@
       </w:r>
     </w:p>
     <w:p>
-      <w:r>
-        <w:t>Pembuatan aplikasi modern dituntut untuk dapat berjalan di multi platform dan dapat di-test secara individual dan tidak tergantung lagi dengan persyaratan server saat deployment.</w:t>
-      </w:r>
-    </w:p>
-    <w:p>
-      <w:r>
-        <w:t>Hal ini dimungkinkan dengan membuat suatu image yg merupakan sekumpulan dll assembly beserta dengan dll pendukung nya yang nantinya akan berjalan di sebuah container.</w:t>
-      </w:r>
-    </w:p>
-    <w:p>
-      <w:r>
-        <w:t>Docker merupakan sebuah container yg dapat menggunakan image dan menjalankan image tsb dalam container.</w:t>
+      <w:proofErr w:type="spellStart"/>
+      <w:r>
+        <w:t>Pembuatan</w:t>
+      </w:r>
+      <w:proofErr w:type="spellEnd"/>
+      <w:r>
+        <w:t xml:space="preserve"> </w:t>
+      </w:r>
+      <w:proofErr w:type="spellStart"/>
+      <w:r>
+        <w:t>aplikasi</w:t>
+      </w:r>
+      <w:proofErr w:type="spellEnd"/>
+      <w:r>
+        <w:t xml:space="preserve"> modern </w:t>
+      </w:r>
+      <w:proofErr w:type="spellStart"/>
+      <w:r>
+        <w:t>dituntut</w:t>
+      </w:r>
+      <w:proofErr w:type="spellEnd"/>
+      <w:r>
+        <w:t xml:space="preserve"> </w:t>
+      </w:r>
+      <w:proofErr w:type="spellStart"/>
+      <w:r>
+        <w:t>untuk</w:t>
+      </w:r>
+      <w:proofErr w:type="spellEnd"/>
+      <w:r>
+        <w:t xml:space="preserve"> </w:t>
+      </w:r>
+      <w:proofErr w:type="spellStart"/>
+      <w:r>
+        <w:t>dapat</w:t>
+      </w:r>
+      <w:proofErr w:type="spellEnd"/>
+      <w:r>
+        <w:t xml:space="preserve"> </w:t>
+      </w:r>
+      <w:proofErr w:type="spellStart"/>
+      <w:r>
+        <w:t>berjalan</w:t>
+      </w:r>
+      <w:proofErr w:type="spellEnd"/>
+      <w:r>
+        <w:t xml:space="preserve"> di </w:t>
+      </w:r>
+      <w:proofErr w:type="spellStart"/>
+      <w:r>
+        <w:t>multi platform</w:t>
+      </w:r>
+      <w:proofErr w:type="spellEnd"/>
+      <w:r>
+        <w:t xml:space="preserve"> dan </w:t>
+      </w:r>
+      <w:proofErr w:type="spellStart"/>
+      <w:r>
+        <w:t>dapat</w:t>
+      </w:r>
+      <w:proofErr w:type="spellEnd"/>
+      <w:r>
+        <w:t xml:space="preserve"> di-test </w:t>
+      </w:r>
+      <w:proofErr w:type="spellStart"/>
+      <w:r>
+        <w:t>secara</w:t>
+      </w:r>
+      <w:proofErr w:type="spellEnd"/>
+      <w:r>
+        <w:t xml:space="preserve"> individual dan </w:t>
+      </w:r>
+      <w:proofErr w:type="spellStart"/>
+      <w:r>
+        <w:t>tidak</w:t>
+      </w:r>
+      <w:proofErr w:type="spellEnd"/>
+      <w:r>
+        <w:t xml:space="preserve"> </w:t>
+      </w:r>
+      <w:proofErr w:type="spellStart"/>
+      <w:r>
+        <w:t>tergantung</w:t>
+      </w:r>
+      <w:proofErr w:type="spellEnd"/>
+      <w:r>
+        <w:t xml:space="preserve"> </w:t>
+      </w:r>
+      <w:proofErr w:type="spellStart"/>
+      <w:r>
+        <w:t>lagi</w:t>
+      </w:r>
+      <w:proofErr w:type="spellEnd"/>
+      <w:r>
+        <w:t xml:space="preserve"> </w:t>
+      </w:r>
+      <w:proofErr w:type="spellStart"/>
+      <w:r>
+        <w:t>dengan</w:t>
+      </w:r>
+      <w:proofErr w:type="spellEnd"/>
+      <w:r>
+        <w:t xml:space="preserve"> </w:t>
+      </w:r>
+      <w:proofErr w:type="spellStart"/>
+      <w:r>
+        <w:t>persyaratan</w:t>
+      </w:r>
+      <w:proofErr w:type="spellEnd"/>
+      <w:r>
+        <w:t xml:space="preserve"> server </w:t>
+      </w:r>
+      <w:proofErr w:type="spellStart"/>
+      <w:r>
+        <w:t>saat</w:t>
+      </w:r>
+      <w:proofErr w:type="spellEnd"/>
+      <w:r>
+        <w:t xml:space="preserve"> deployment.</w:t>
+      </w:r>
+    </w:p>
+    <w:p>
+      <w:r>
+        <w:t xml:space="preserve">Hal </w:t>
+      </w:r>
+      <w:proofErr w:type="spellStart"/>
+      <w:r>
+        <w:t>ini</w:t>
+      </w:r>
+      <w:proofErr w:type="spellEnd"/>
+      <w:r>
+        <w:t xml:space="preserve"> </w:t>
+      </w:r>
+      <w:proofErr w:type="spellStart"/>
+      <w:r>
+        <w:t>dimungkinkan</w:t>
+      </w:r>
+      <w:proofErr w:type="spellEnd"/>
+      <w:r>
+        <w:t xml:space="preserve"> </w:t>
+      </w:r>
+      <w:proofErr w:type="spellStart"/>
+      <w:r>
+        <w:t>dengan</w:t>
+      </w:r>
+      <w:proofErr w:type="spellEnd"/>
+      <w:r>
+        <w:t xml:space="preserve"> </w:t>
+      </w:r>
+      <w:proofErr w:type="spellStart"/>
+      <w:r>
+        <w:t>membuat</w:t>
+      </w:r>
+      <w:proofErr w:type="spellEnd"/>
+      <w:r>
+        <w:t xml:space="preserve"> </w:t>
+      </w:r>
+      <w:proofErr w:type="spellStart"/>
+      <w:r>
+        <w:t>suatu</w:t>
+      </w:r>
+      <w:proofErr w:type="spellEnd"/>
+      <w:r>
+        <w:t xml:space="preserve"> image </w:t>
+      </w:r>
+      <w:proofErr w:type="spellStart"/>
+      <w:r>
+        <w:t>yg</w:t>
+      </w:r>
+      <w:proofErr w:type="spellEnd"/>
+      <w:r>
+        <w:t xml:space="preserve"> </w:t>
+      </w:r>
+      <w:proofErr w:type="spellStart"/>
+      <w:r>
+        <w:t>merupakan</w:t>
+      </w:r>
+      <w:proofErr w:type="spellEnd"/>
+      <w:r>
+        <w:t xml:space="preserve"> </w:t>
+      </w:r>
+      <w:proofErr w:type="spellStart"/>
+      <w:r>
+        <w:t>sekumpulan</w:t>
+      </w:r>
+      <w:proofErr w:type="spellEnd"/>
+      <w:r>
+        <w:t xml:space="preserve"> </w:t>
+      </w:r>
+      <w:proofErr w:type="spellStart"/>
+      <w:r>
+        <w:t>dll</w:t>
+      </w:r>
+      <w:proofErr w:type="spellEnd"/>
+      <w:r>
+        <w:t xml:space="preserve"> assembly </w:t>
+      </w:r>
+      <w:proofErr w:type="spellStart"/>
+      <w:r>
+        <w:t>beserta</w:t>
+      </w:r>
+      <w:proofErr w:type="spellEnd"/>
+      <w:r>
+        <w:t xml:space="preserve"> </w:t>
+      </w:r>
+      <w:proofErr w:type="spellStart"/>
+      <w:r>
+        <w:t>dengan</w:t>
+      </w:r>
+      <w:proofErr w:type="spellEnd"/>
+      <w:r>
+        <w:t xml:space="preserve"> </w:t>
+      </w:r>
+      <w:proofErr w:type="spellStart"/>
+      <w:r>
+        <w:t>dll</w:t>
+      </w:r>
+      <w:proofErr w:type="spellEnd"/>
+      <w:r>
+        <w:t xml:space="preserve"> </w:t>
+      </w:r>
+      <w:proofErr w:type="spellStart"/>
+      <w:r>
+        <w:t>pendukung</w:t>
+      </w:r>
+      <w:proofErr w:type="spellEnd"/>
+      <w:r>
+        <w:t xml:space="preserve"> </w:t>
+      </w:r>
+      <w:proofErr w:type="spellStart"/>
+      <w:r>
+        <w:t>nya</w:t>
+      </w:r>
+      <w:proofErr w:type="spellEnd"/>
+      <w:r>
+        <w:t xml:space="preserve"> yang </w:t>
+      </w:r>
+      <w:proofErr w:type="spellStart"/>
+      <w:r>
+        <w:t>nantinya</w:t>
+      </w:r>
+      <w:proofErr w:type="spellEnd"/>
+      <w:r>
+        <w:t xml:space="preserve"> </w:t>
+      </w:r>
+      <w:proofErr w:type="spellStart"/>
+      <w:r>
+        <w:t>akan</w:t>
+      </w:r>
+      <w:proofErr w:type="spellEnd"/>
+      <w:r>
+        <w:t xml:space="preserve"> </w:t>
+      </w:r>
+      <w:proofErr w:type="spellStart"/>
+      <w:r>
+        <w:t>berjalan</w:t>
+      </w:r>
+      <w:proofErr w:type="spellEnd"/>
+      <w:r>
+        <w:t xml:space="preserve"> di </w:t>
+      </w:r>
+      <w:proofErr w:type="spellStart"/>
+      <w:r>
+        <w:t>sebuah</w:t>
+      </w:r>
+      <w:proofErr w:type="spellEnd"/>
+      <w:r>
+        <w:t xml:space="preserve"> container.</w:t>
+      </w:r>
+    </w:p>
+    <w:p>
+      <w:r>
+        <w:t xml:space="preserve">Docker </w:t>
+      </w:r>
+      <w:proofErr w:type="spellStart"/>
+      <w:r>
+        <w:t>merupakan</w:t>
+      </w:r>
+      <w:proofErr w:type="spellEnd"/>
+      <w:r>
+        <w:t xml:space="preserve"> </w:t>
+      </w:r>
+      <w:proofErr w:type="spellStart"/>
+      <w:r>
+        <w:t>sebuah</w:t>
+      </w:r>
+      <w:proofErr w:type="spellEnd"/>
+      <w:r>
+        <w:t xml:space="preserve"> container </w:t>
+      </w:r>
+      <w:proofErr w:type="spellStart"/>
+      <w:r>
+        <w:t>yg</w:t>
+      </w:r>
+      <w:proofErr w:type="spellEnd"/>
+      <w:r>
+        <w:t xml:space="preserve"> </w:t>
+      </w:r>
+      <w:proofErr w:type="spellStart"/>
+      <w:r>
+        <w:t>dapat</w:t>
+      </w:r>
+      <w:proofErr w:type="spellEnd"/>
+      <w:r>
+        <w:t xml:space="preserve"> </w:t>
+      </w:r>
+      <w:proofErr w:type="spellStart"/>
+      <w:r>
+        <w:t>menggunakan</w:t>
+      </w:r>
+      <w:proofErr w:type="spellEnd"/>
+      <w:r>
+        <w:t xml:space="preserve"> image dan </w:t>
+      </w:r>
+      <w:proofErr w:type="spellStart"/>
+      <w:r>
+        <w:t>menjalankan</w:t>
+      </w:r>
+      <w:proofErr w:type="spellEnd"/>
+      <w:r>
+        <w:t xml:space="preserve"> image </w:t>
+      </w:r>
+      <w:proofErr w:type="spellStart"/>
+      <w:r>
+        <w:t>tsb</w:t>
+      </w:r>
+      <w:proofErr w:type="spellEnd"/>
+      <w:r>
+        <w:t xml:space="preserve"> </w:t>
+      </w:r>
+      <w:proofErr w:type="spellStart"/>
+      <w:r>
+        <w:t>dalam</w:t>
+      </w:r>
+      <w:proofErr w:type="spellEnd"/>
+      <w:r>
+        <w:t xml:space="preserve"> container.</w:t>
       </w:r>
     </w:p>
     <w:p>
       <w:pPr>
         <w:pStyle w:val="Heading2"/>
       </w:pPr>
-      <w:r>
-        <w:t>Perbedaan VM dan Container</w:t>
-      </w:r>
-    </w:p>
-    <w:p>
-      <w:r>
-        <w:t>Kalau kita menjalankan aplikasi di VM, maka aplikasi yg berjalan akan sangat tergantung dengan OS dan server nya karena aplikasi akan langsung berjalan diatas OS, sedangkan kalau kita menjalankan aplikasi diatas container, maka aplikasi akan berjalan tidak tergantung OS nya karena aplikasi berjalan diatas container, dengan demikian aplikasi akan dapat berjalan di semua OS asal mempunyai container.</w:t>
-      </w:r>
-    </w:p>
-    <w:p>
-      <w:r>
-        <w:t>Sebuah container dapat menjalankan lebih dari 1 aplikasi dan juga aplikasi dapat scale out dalam sebuah container kalau memang dibutuhkan.</w:t>
+      <w:proofErr w:type="spellStart"/>
+      <w:r>
+        <w:t>Perbedaan</w:t>
+      </w:r>
+      <w:proofErr w:type="spellEnd"/>
+      <w:r>
+        <w:t xml:space="preserve"> VM dan Container</w:t>
+      </w:r>
+    </w:p>
+    <w:p>
+      <w:proofErr w:type="spellStart"/>
+      <w:r>
+        <w:t>Kalau</w:t>
+      </w:r>
+      <w:proofErr w:type="spellEnd"/>
+      <w:r>
+        <w:t xml:space="preserve"> </w:t>
+      </w:r>
+      <w:proofErr w:type="spellStart"/>
+      <w:r>
+        <w:t>kita</w:t>
+      </w:r>
+      <w:proofErr w:type="spellEnd"/>
+      <w:r>
+        <w:t xml:space="preserve"> </w:t>
+      </w:r>
+      <w:proofErr w:type="spellStart"/>
+      <w:r>
+        <w:t>menjalankan</w:t>
+      </w:r>
+      <w:proofErr w:type="spellEnd"/>
+      <w:r>
+        <w:t xml:space="preserve"> </w:t>
+      </w:r>
+      <w:proofErr w:type="spellStart"/>
+      <w:r>
+        <w:t>aplikasi</w:t>
+      </w:r>
+      <w:proofErr w:type="spellEnd"/>
+      <w:r>
+        <w:t xml:space="preserve"> di VM, </w:t>
+      </w:r>
+      <w:proofErr w:type="spellStart"/>
+      <w:r>
+        <w:t>maka</w:t>
+      </w:r>
+      <w:proofErr w:type="spellEnd"/>
+      <w:r>
+        <w:t xml:space="preserve"> </w:t>
+      </w:r>
+      <w:proofErr w:type="spellStart"/>
+      <w:r>
+        <w:t>aplikasi</w:t>
+      </w:r>
+      <w:proofErr w:type="spellEnd"/>
+      <w:r>
+        <w:t xml:space="preserve"> </w:t>
+      </w:r>
+      <w:proofErr w:type="spellStart"/>
+      <w:r>
+        <w:t>yg</w:t>
+      </w:r>
+      <w:proofErr w:type="spellEnd"/>
+      <w:r>
+        <w:t xml:space="preserve"> </w:t>
+      </w:r>
+      <w:proofErr w:type="spellStart"/>
+      <w:r>
+        <w:t>berjalan</w:t>
+      </w:r>
+      <w:proofErr w:type="spellEnd"/>
+      <w:r>
+        <w:t xml:space="preserve"> </w:t>
+      </w:r>
+      <w:proofErr w:type="spellStart"/>
+      <w:r>
+        <w:t>akan</w:t>
+      </w:r>
+      <w:proofErr w:type="spellEnd"/>
+      <w:r>
+        <w:t xml:space="preserve"> </w:t>
+      </w:r>
+      <w:proofErr w:type="spellStart"/>
+      <w:r>
+        <w:t>sangat</w:t>
+      </w:r>
+      <w:proofErr w:type="spellEnd"/>
+      <w:r>
+        <w:t xml:space="preserve"> </w:t>
+      </w:r>
+      <w:proofErr w:type="spellStart"/>
+      <w:r>
+        <w:t>tergantung</w:t>
+      </w:r>
+      <w:proofErr w:type="spellEnd"/>
+      <w:r>
+        <w:t xml:space="preserve"> </w:t>
+      </w:r>
+      <w:proofErr w:type="spellStart"/>
+      <w:r>
+        <w:t>dengan</w:t>
+      </w:r>
+      <w:proofErr w:type="spellEnd"/>
+      <w:r>
+        <w:t xml:space="preserve"> OS dan server </w:t>
+      </w:r>
+      <w:proofErr w:type="spellStart"/>
+      <w:r>
+        <w:t>nya</w:t>
+      </w:r>
+      <w:proofErr w:type="spellEnd"/>
+      <w:r>
+        <w:t xml:space="preserve"> </w:t>
+      </w:r>
+      <w:proofErr w:type="spellStart"/>
+      <w:r>
+        <w:t>karena</w:t>
+      </w:r>
+      <w:proofErr w:type="spellEnd"/>
+      <w:r>
+        <w:t xml:space="preserve"> </w:t>
+      </w:r>
+      <w:proofErr w:type="spellStart"/>
+      <w:r>
+        <w:t>aplikasi</w:t>
+      </w:r>
+      <w:proofErr w:type="spellEnd"/>
+      <w:r>
+        <w:t xml:space="preserve"> </w:t>
+      </w:r>
+      <w:proofErr w:type="spellStart"/>
+      <w:r>
+        <w:t>akan</w:t>
+      </w:r>
+      <w:proofErr w:type="spellEnd"/>
+      <w:r>
+        <w:t xml:space="preserve"> </w:t>
+      </w:r>
+      <w:proofErr w:type="spellStart"/>
+      <w:r>
+        <w:t>langsung</w:t>
+      </w:r>
+      <w:proofErr w:type="spellEnd"/>
+      <w:r>
+        <w:t xml:space="preserve"> </w:t>
+      </w:r>
+      <w:proofErr w:type="spellStart"/>
+      <w:r>
+        <w:t>berjalan</w:t>
+      </w:r>
+      <w:proofErr w:type="spellEnd"/>
+      <w:r>
+        <w:t xml:space="preserve"> </w:t>
+      </w:r>
+      <w:proofErr w:type="spellStart"/>
+      <w:r>
+        <w:t>diatas</w:t>
+      </w:r>
+      <w:proofErr w:type="spellEnd"/>
+      <w:r>
+        <w:t xml:space="preserve"> OS, </w:t>
+      </w:r>
+      <w:proofErr w:type="spellStart"/>
+      <w:r>
+        <w:t>sedangkan</w:t>
+      </w:r>
+      <w:proofErr w:type="spellEnd"/>
+      <w:r>
+        <w:t xml:space="preserve"> </w:t>
+      </w:r>
+      <w:proofErr w:type="spellStart"/>
+      <w:r>
+        <w:t>kalau</w:t>
+      </w:r>
+      <w:proofErr w:type="spellEnd"/>
+      <w:r>
+        <w:t xml:space="preserve"> </w:t>
+      </w:r>
+      <w:proofErr w:type="spellStart"/>
+      <w:r>
+        <w:t>kita</w:t>
+      </w:r>
+      <w:proofErr w:type="spellEnd"/>
+      <w:r>
+        <w:t xml:space="preserve"> </w:t>
+      </w:r>
+      <w:proofErr w:type="spellStart"/>
+      <w:r>
+        <w:t>menjalankan</w:t>
+      </w:r>
+      <w:proofErr w:type="spellEnd"/>
+      <w:r>
+        <w:t xml:space="preserve"> </w:t>
+      </w:r>
+      <w:proofErr w:type="spellStart"/>
+      <w:r>
+        <w:t>aplikasi</w:t>
+      </w:r>
+      <w:proofErr w:type="spellEnd"/>
+      <w:r>
+        <w:t xml:space="preserve"> </w:t>
+      </w:r>
+      <w:proofErr w:type="spellStart"/>
+      <w:r>
+        <w:t>diatas</w:t>
+      </w:r>
+      <w:proofErr w:type="spellEnd"/>
+      <w:r>
+        <w:t xml:space="preserve"> container, </w:t>
+      </w:r>
+      <w:proofErr w:type="spellStart"/>
+      <w:r>
+        <w:t>maka</w:t>
+      </w:r>
+      <w:proofErr w:type="spellEnd"/>
+      <w:r>
+        <w:t xml:space="preserve"> </w:t>
+      </w:r>
+      <w:proofErr w:type="spellStart"/>
+      <w:r>
+        <w:t>aplikasi</w:t>
+      </w:r>
+      <w:proofErr w:type="spellEnd"/>
+      <w:r>
+        <w:t xml:space="preserve"> </w:t>
+      </w:r>
+      <w:proofErr w:type="spellStart"/>
+      <w:r>
+        <w:t>akan</w:t>
+      </w:r>
+      <w:proofErr w:type="spellEnd"/>
+      <w:r>
+        <w:t xml:space="preserve"> </w:t>
+      </w:r>
+      <w:proofErr w:type="spellStart"/>
+      <w:r>
+        <w:t>berjalan</w:t>
+      </w:r>
+      <w:proofErr w:type="spellEnd"/>
+      <w:r>
+        <w:t xml:space="preserve"> </w:t>
+      </w:r>
+      <w:proofErr w:type="spellStart"/>
+      <w:r>
+        <w:t>tidak</w:t>
+      </w:r>
+      <w:proofErr w:type="spellEnd"/>
+      <w:r>
+        <w:t xml:space="preserve"> </w:t>
+      </w:r>
+      <w:proofErr w:type="spellStart"/>
+      <w:r>
+        <w:t>tergantung</w:t>
+      </w:r>
+      <w:proofErr w:type="spellEnd"/>
+      <w:r>
+        <w:t xml:space="preserve"> OS </w:t>
+      </w:r>
+      <w:proofErr w:type="spellStart"/>
+      <w:r>
+        <w:t>nya</w:t>
+      </w:r>
+      <w:proofErr w:type="spellEnd"/>
+      <w:r>
+        <w:t xml:space="preserve"> </w:t>
+      </w:r>
+      <w:proofErr w:type="spellStart"/>
+      <w:r>
+        <w:t>karena</w:t>
+      </w:r>
+      <w:proofErr w:type="spellEnd"/>
+      <w:r>
+        <w:t xml:space="preserve"> </w:t>
+      </w:r>
+      <w:proofErr w:type="spellStart"/>
+      <w:r>
+        <w:t>aplikasi</w:t>
+      </w:r>
+      <w:proofErr w:type="spellEnd"/>
+      <w:r>
+        <w:t xml:space="preserve"> </w:t>
+      </w:r>
+      <w:proofErr w:type="spellStart"/>
+      <w:r>
+        <w:t>berjalan</w:t>
+      </w:r>
+      <w:proofErr w:type="spellEnd"/>
+      <w:r>
+        <w:t xml:space="preserve"> </w:t>
+      </w:r>
+      <w:proofErr w:type="spellStart"/>
+      <w:r>
+        <w:t>diatas</w:t>
+      </w:r>
+      <w:proofErr w:type="spellEnd"/>
+      <w:r>
+        <w:t xml:space="preserve"> container, </w:t>
+      </w:r>
+      <w:proofErr w:type="spellStart"/>
+      <w:r>
+        <w:t>dengan</w:t>
+      </w:r>
+      <w:proofErr w:type="spellEnd"/>
+      <w:r>
+        <w:t xml:space="preserve"> </w:t>
+      </w:r>
+      <w:proofErr w:type="spellStart"/>
+      <w:r>
+        <w:t>demikian</w:t>
+      </w:r>
+      <w:proofErr w:type="spellEnd"/>
+      <w:r>
+        <w:t xml:space="preserve"> </w:t>
+      </w:r>
+      <w:proofErr w:type="spellStart"/>
+      <w:r>
+        <w:t>aplikasi</w:t>
+      </w:r>
+      <w:proofErr w:type="spellEnd"/>
+      <w:r>
+        <w:t xml:space="preserve"> </w:t>
+      </w:r>
+      <w:proofErr w:type="spellStart"/>
+      <w:r>
+        <w:t>akan</w:t>
+      </w:r>
+      <w:proofErr w:type="spellEnd"/>
+      <w:r>
+        <w:t xml:space="preserve"> </w:t>
+      </w:r>
+      <w:proofErr w:type="spellStart"/>
+      <w:r>
+        <w:t>dapat</w:t>
+      </w:r>
+      <w:proofErr w:type="spellEnd"/>
+      <w:r>
+        <w:t xml:space="preserve"> </w:t>
+      </w:r>
+      <w:proofErr w:type="spellStart"/>
+      <w:r>
+        <w:t>berjalan</w:t>
+      </w:r>
+      <w:proofErr w:type="spellEnd"/>
+      <w:r>
+        <w:t xml:space="preserve"> di </w:t>
+      </w:r>
+      <w:proofErr w:type="spellStart"/>
+      <w:r>
+        <w:t>semua</w:t>
+      </w:r>
+      <w:proofErr w:type="spellEnd"/>
+      <w:r>
+        <w:t xml:space="preserve"> OS </w:t>
+      </w:r>
+      <w:proofErr w:type="spellStart"/>
+      <w:r>
+        <w:t>asal</w:t>
+      </w:r>
+      <w:proofErr w:type="spellEnd"/>
+      <w:r>
+        <w:t xml:space="preserve"> </w:t>
+      </w:r>
+      <w:proofErr w:type="spellStart"/>
+      <w:r>
+        <w:t>mempunyai</w:t>
+      </w:r>
+      <w:proofErr w:type="spellEnd"/>
+      <w:r>
+        <w:t xml:space="preserve"> container.</w:t>
+      </w:r>
+    </w:p>
+    <w:p>
+      <w:proofErr w:type="spellStart"/>
+      <w:r>
+        <w:t>Sebuah</w:t>
+      </w:r>
+      <w:proofErr w:type="spellEnd"/>
+      <w:r>
+        <w:t xml:space="preserve"> container </w:t>
+      </w:r>
+      <w:proofErr w:type="spellStart"/>
+      <w:r>
+        <w:t>dapat</w:t>
+      </w:r>
+      <w:proofErr w:type="spellEnd"/>
+      <w:r>
+        <w:t xml:space="preserve"> </w:t>
+      </w:r>
+      <w:proofErr w:type="spellStart"/>
+      <w:r>
+        <w:t>menjalankan</w:t>
+      </w:r>
+      <w:proofErr w:type="spellEnd"/>
+      <w:r>
+        <w:t xml:space="preserve"> </w:t>
+      </w:r>
+      <w:proofErr w:type="spellStart"/>
+      <w:r>
+        <w:t>lebih</w:t>
+      </w:r>
+      <w:proofErr w:type="spellEnd"/>
+      <w:r>
+        <w:t xml:space="preserve"> </w:t>
+      </w:r>
+      <w:proofErr w:type="spellStart"/>
+      <w:r>
+        <w:t>dari</w:t>
+      </w:r>
+      <w:proofErr w:type="spellEnd"/>
+      <w:r>
+        <w:t xml:space="preserve"> 1 </w:t>
+      </w:r>
+      <w:proofErr w:type="spellStart"/>
+      <w:r>
+        <w:t>aplikasi</w:t>
+      </w:r>
+      <w:proofErr w:type="spellEnd"/>
+      <w:r>
+        <w:t xml:space="preserve"> dan juga </w:t>
+      </w:r>
+      <w:proofErr w:type="spellStart"/>
+      <w:r>
+        <w:t>aplikasi</w:t>
+      </w:r>
+      <w:proofErr w:type="spellEnd"/>
+      <w:r>
+        <w:t xml:space="preserve"> </w:t>
+      </w:r>
+      <w:proofErr w:type="spellStart"/>
+      <w:r>
+        <w:t>dapat</w:t>
+      </w:r>
+      <w:proofErr w:type="spellEnd"/>
+      <w:r>
+        <w:t xml:space="preserve"> scale out </w:t>
+      </w:r>
+      <w:proofErr w:type="spellStart"/>
+      <w:r>
+        <w:t>dalam</w:t>
+      </w:r>
+      <w:proofErr w:type="spellEnd"/>
+      <w:r>
+        <w:t xml:space="preserve"> </w:t>
+      </w:r>
+      <w:proofErr w:type="spellStart"/>
+      <w:r>
+        <w:t>sebuah</w:t>
+      </w:r>
+      <w:proofErr w:type="spellEnd"/>
+      <w:r>
+        <w:t xml:space="preserve"> container </w:t>
+      </w:r>
+      <w:proofErr w:type="spellStart"/>
+      <w:r>
+        <w:t>kalau</w:t>
+      </w:r>
+      <w:proofErr w:type="spellEnd"/>
+      <w:r>
+        <w:t xml:space="preserve"> </w:t>
+      </w:r>
+      <w:proofErr w:type="spellStart"/>
+      <w:r>
+        <w:t>memang</w:t>
+      </w:r>
+      <w:proofErr w:type="spellEnd"/>
+      <w:r>
+        <w:t xml:space="preserve"> </w:t>
+      </w:r>
+      <w:proofErr w:type="spellStart"/>
+      <w:r>
+        <w:t>dibutuhkan</w:t>
+      </w:r>
+      <w:proofErr w:type="spellEnd"/>
+      <w:r>
+        <w:t>.</w:t>
       </w:r>
     </w:p>
     <w:p>
@@ -119,8 +907,61 @@
       </w:r>
     </w:p>
     <w:p>
-      <w:r>
-        <w:t>Jadi untuk melakukan development sampai tahap testing untuk sebuah modern application</w:t>
+      <w:proofErr w:type="spellStart"/>
+      <w:r>
+        <w:t>Jadi</w:t>
+      </w:r>
+      <w:proofErr w:type="spellEnd"/>
+      <w:r>
+        <w:t xml:space="preserve"> </w:t>
+      </w:r>
+      <w:proofErr w:type="spellStart"/>
+      <w:r>
+        <w:t>untuk</w:t>
+      </w:r>
+      <w:proofErr w:type="spellEnd"/>
+      <w:r>
+        <w:t xml:space="preserve"> </w:t>
+      </w:r>
+      <w:proofErr w:type="spellStart"/>
+      <w:r>
+        <w:t>melakukan</w:t>
+      </w:r>
+      <w:proofErr w:type="spellEnd"/>
+      <w:r>
+        <w:t xml:space="preserve"> development </w:t>
+      </w:r>
+      <w:proofErr w:type="spellStart"/>
+      <w:r>
+        <w:t>sampai</w:t>
+      </w:r>
+      <w:proofErr w:type="spellEnd"/>
+      <w:r>
+        <w:t xml:space="preserve"> </w:t>
+      </w:r>
+      <w:proofErr w:type="spellStart"/>
+      <w:r>
+        <w:t>tahap</w:t>
+      </w:r>
+      <w:proofErr w:type="spellEnd"/>
+      <w:r>
+        <w:t xml:space="preserve"> testing </w:t>
+      </w:r>
+      <w:proofErr w:type="spellStart"/>
+      <w:r>
+        <w:t>untuk</w:t>
+      </w:r>
+      <w:proofErr w:type="spellEnd"/>
+      <w:r>
+        <w:t xml:space="preserve"> </w:t>
+      </w:r>
+      <w:proofErr w:type="spellStart"/>
+      <w:r>
+        <w:t>sebuah</w:t>
+      </w:r>
+      <w:proofErr w:type="spellEnd"/>
+      <w:r>
+        <w:t xml:space="preserve"> modern application</w:t>
       </w:r>
     </w:p>
     <w:p>
@@ -131,8 +972,21 @@
           <w:numId w:val="8"/>
         </w:numPr>
       </w:pPr>
-      <w:r>
-        <w:t>Mengubah Code menjadi Image</w:t>
+      <w:proofErr w:type="spellStart"/>
+      <w:r>
+        <w:t>Mengubah</w:t>
+      </w:r>
+      <w:proofErr w:type="spellEnd"/>
+      <w:r>
+        <w:t xml:space="preserve"> Code </w:t>
+      </w:r>
+      <w:proofErr w:type="spellStart"/>
+      <w:r>
+        <w:t>menjadi</w:t>
+      </w:r>
+      <w:proofErr w:type="spellEnd"/>
+      <w:r>
+        <w:t xml:space="preserve"> Image</w:t>
       </w:r>
     </w:p>
     <w:p>
@@ -143,8 +997,13 @@
           <w:numId w:val="8"/>
         </w:numPr>
       </w:pPr>
-      <w:r>
-        <w:t>Menyimpan Image di Repository</w:t>
+      <w:proofErr w:type="spellStart"/>
+      <w:r>
+        <w:t>Menyimpan</w:t>
+      </w:r>
+      <w:proofErr w:type="spellEnd"/>
+      <w:r>
+        <w:t xml:space="preserve"> Image di Repository</w:t>
       </w:r>
     </w:p>
     <w:p>
@@ -155,8 +1014,29 @@
           <w:numId w:val="8"/>
         </w:numPr>
       </w:pPr>
-      <w:r>
-        <w:t>Menjalankan image dalam sebuah container</w:t>
+      <w:proofErr w:type="spellStart"/>
+      <w:r>
+        <w:t>Menjalankan</w:t>
+      </w:r>
+      <w:proofErr w:type="spellEnd"/>
+      <w:r>
+        <w:t xml:space="preserve"> image </w:t>
+      </w:r>
+      <w:proofErr w:type="spellStart"/>
+      <w:r>
+        <w:t>dalam</w:t>
+      </w:r>
+      <w:proofErr w:type="spellEnd"/>
+      <w:r>
+        <w:t xml:space="preserve"> </w:t>
+      </w:r>
+      <w:proofErr w:type="spellStart"/>
+      <w:r>
+        <w:t>sebuah</w:t>
+      </w:r>
+      <w:proofErr w:type="spellEnd"/>
+      <w:r>
+        <w:t xml:space="preserve"> container</w:t>
       </w:r>
     </w:p>
     <w:p>
@@ -167,8 +1047,37 @@
           <w:numId w:val="8"/>
         </w:numPr>
       </w:pPr>
-      <w:r>
-        <w:t>Melakukan testing aplikasi yg berjalan pada container</w:t>
+      <w:proofErr w:type="spellStart"/>
+      <w:r>
+        <w:t>Melakukan</w:t>
+      </w:r>
+      <w:proofErr w:type="spellEnd"/>
+      <w:r>
+        <w:t xml:space="preserve"> testing </w:t>
+      </w:r>
+      <w:proofErr w:type="spellStart"/>
+      <w:r>
+        <w:t>aplikasi</w:t>
+      </w:r>
+      <w:proofErr w:type="spellEnd"/>
+      <w:r>
+        <w:t xml:space="preserve"> </w:t>
+      </w:r>
+      <w:proofErr w:type="spellStart"/>
+      <w:r>
+        <w:t>yg</w:t>
+      </w:r>
+      <w:proofErr w:type="spellEnd"/>
+      <w:r>
+        <w:t xml:space="preserve"> </w:t>
+      </w:r>
+      <w:proofErr w:type="spellStart"/>
+      <w:r>
+        <w:t>berjalan</w:t>
+      </w:r>
+      <w:proofErr w:type="spellEnd"/>
+      <w:r>
+        <w:t xml:space="preserve"> pada container</w:t>
       </w:r>
     </w:p>
     <w:p>
@@ -179,16 +1088,260 @@
           <w:numId w:val="8"/>
         </w:numPr>
       </w:pPr>
-      <w:r>
-        <w:t>Kalau ada kesalahan, maka akan mengunah lagi code nya.</w:t>
-      </w:r>
-    </w:p>
-    <w:p>
-      <w:r>
-        <w:t>Dengan cycle development spt ini, kita berharap image yg sudah kita test akan stabil dan nanti nya image yg  kita deploy di server production</w:t>
-      </w:r>
-      <w:r>
-        <w:t xml:space="preserve"> akan berjalan sama seperti apa yg sdh kita testing di container local kita.</w:t>
+      <w:proofErr w:type="spellStart"/>
+      <w:r>
+        <w:t>Kalau</w:t>
+      </w:r>
+      <w:proofErr w:type="spellEnd"/>
+      <w:r>
+        <w:t xml:space="preserve"> </w:t>
+      </w:r>
+      <w:proofErr w:type="spellStart"/>
+      <w:r>
+        <w:t>ada</w:t>
+      </w:r>
+      <w:proofErr w:type="spellEnd"/>
+      <w:r>
+        <w:t xml:space="preserve"> </w:t>
+      </w:r>
+      <w:proofErr w:type="spellStart"/>
+      <w:r>
+        <w:t>kesalahan</w:t>
+      </w:r>
+      <w:proofErr w:type="spellEnd"/>
+      <w:r>
+        <w:t xml:space="preserve">, </w:t>
+      </w:r>
+      <w:proofErr w:type="spellStart"/>
+      <w:r>
+        <w:t>maka</w:t>
+      </w:r>
+      <w:proofErr w:type="spellEnd"/>
+      <w:r>
+        <w:t xml:space="preserve"> </w:t>
+      </w:r>
+      <w:proofErr w:type="spellStart"/>
+      <w:r>
+        <w:t>akan</w:t>
+      </w:r>
+      <w:proofErr w:type="spellEnd"/>
+      <w:r>
+        <w:t xml:space="preserve"> </w:t>
+      </w:r>
+      <w:proofErr w:type="spellStart"/>
+      <w:r>
+        <w:t>mengunah</w:t>
+      </w:r>
+      <w:proofErr w:type="spellEnd"/>
+      <w:r>
+        <w:t xml:space="preserve"> </w:t>
+      </w:r>
+      <w:proofErr w:type="spellStart"/>
+      <w:r>
+        <w:t>lagi</w:t>
+      </w:r>
+      <w:proofErr w:type="spellEnd"/>
+      <w:r>
+        <w:t xml:space="preserve"> code </w:t>
+      </w:r>
+      <w:proofErr w:type="spellStart"/>
+      <w:r>
+        <w:t>nya</w:t>
+      </w:r>
+      <w:proofErr w:type="spellEnd"/>
+      <w:r>
+        <w:t>.</w:t>
+      </w:r>
+    </w:p>
+    <w:p>
+      <w:proofErr w:type="spellStart"/>
+      <w:r>
+        <w:t>Dengan</w:t>
+      </w:r>
+      <w:proofErr w:type="spellEnd"/>
+      <w:r>
+        <w:t xml:space="preserve"> cycle development </w:t>
+      </w:r>
+      <w:proofErr w:type="spellStart"/>
+      <w:r>
+        <w:t>spt</w:t>
+      </w:r>
+      <w:proofErr w:type="spellEnd"/>
+      <w:r>
+        <w:t xml:space="preserve"> </w:t>
+      </w:r>
+      <w:proofErr w:type="spellStart"/>
+      <w:r>
+        <w:t>ini</w:t>
+      </w:r>
+      <w:proofErr w:type="spellEnd"/>
+      <w:r>
+        <w:t xml:space="preserve">, </w:t>
+      </w:r>
+      <w:proofErr w:type="spellStart"/>
+      <w:r>
+        <w:t>kita</w:t>
+      </w:r>
+      <w:proofErr w:type="spellEnd"/>
+      <w:r>
+        <w:t xml:space="preserve"> </w:t>
+      </w:r>
+      <w:proofErr w:type="spellStart"/>
+      <w:r>
+        <w:t>berharap</w:t>
+      </w:r>
+      <w:proofErr w:type="spellEnd"/>
+      <w:r>
+        <w:t xml:space="preserve"> image </w:t>
+      </w:r>
+      <w:proofErr w:type="spellStart"/>
+      <w:r>
+        <w:t>yg</w:t>
+      </w:r>
+      <w:proofErr w:type="spellEnd"/>
+      <w:r>
+        <w:t xml:space="preserve"> </w:t>
+      </w:r>
+      <w:proofErr w:type="spellStart"/>
+      <w:r>
+        <w:t>sudah</w:t>
+      </w:r>
+      <w:proofErr w:type="spellEnd"/>
+      <w:r>
+        <w:t xml:space="preserve"> </w:t>
+      </w:r>
+      <w:proofErr w:type="spellStart"/>
+      <w:r>
+        <w:t>kita</w:t>
+      </w:r>
+      <w:proofErr w:type="spellEnd"/>
+      <w:r>
+        <w:t xml:space="preserve"> test </w:t>
+      </w:r>
+      <w:proofErr w:type="spellStart"/>
+      <w:r>
+        <w:t>akan</w:t>
+      </w:r>
+      <w:proofErr w:type="spellEnd"/>
+      <w:r>
+        <w:t xml:space="preserve"> </w:t>
+      </w:r>
+      <w:proofErr w:type="spellStart"/>
+      <w:r>
+        <w:t>stabil</w:t>
+      </w:r>
+      <w:proofErr w:type="spellEnd"/>
+      <w:r>
+        <w:t xml:space="preserve"> dan </w:t>
+      </w:r>
+      <w:proofErr w:type="spellStart"/>
+      <w:r>
+        <w:t>nanti</w:t>
+      </w:r>
+      <w:proofErr w:type="spellEnd"/>
+      <w:r>
+        <w:t xml:space="preserve"> </w:t>
+      </w:r>
+      <w:proofErr w:type="spellStart"/>
+      <w:r>
+        <w:t>nya</w:t>
+      </w:r>
+      <w:proofErr w:type="spellEnd"/>
+      <w:r>
+        <w:t xml:space="preserve"> image </w:t>
+      </w:r>
+      <w:proofErr w:type="spellStart"/>
+      <w:proofErr w:type="gramStart"/>
+      <w:r>
+        <w:t>yg</w:t>
+      </w:r>
+      <w:proofErr w:type="spellEnd"/>
+      <w:r>
+        <w:t xml:space="preserve">  </w:t>
+      </w:r>
+      <w:proofErr w:type="spellStart"/>
+      <w:r>
+        <w:t>kita</w:t>
+      </w:r>
+      <w:proofErr w:type="spellEnd"/>
+      <w:proofErr w:type="gramEnd"/>
+      <w:r>
+        <w:t xml:space="preserve"> deploy di server production</w:t>
+      </w:r>
+      <w:r>
+        <w:t xml:space="preserve"> </w:t>
+      </w:r>
+      <w:proofErr w:type="spellStart"/>
+      <w:r>
+        <w:t>akan</w:t>
+      </w:r>
+      <w:proofErr w:type="spellEnd"/>
+      <w:r>
+        <w:t xml:space="preserve"> </w:t>
+      </w:r>
+      <w:proofErr w:type="spellStart"/>
+      <w:r>
+        <w:t>berjalan</w:t>
+      </w:r>
+      <w:proofErr w:type="spellEnd"/>
+      <w:r>
+        <w:t xml:space="preserve"> </w:t>
+      </w:r>
+      <w:proofErr w:type="spellStart"/>
+      <w:r>
+        <w:t>sama</w:t>
+      </w:r>
+      <w:proofErr w:type="spellEnd"/>
+      <w:r>
+        <w:t xml:space="preserve"> </w:t>
+      </w:r>
+      <w:proofErr w:type="spellStart"/>
+      <w:r>
+        <w:t>seperti</w:t>
+      </w:r>
+      <w:proofErr w:type="spellEnd"/>
+      <w:r>
+        <w:t xml:space="preserve"> </w:t>
+      </w:r>
+      <w:proofErr w:type="spellStart"/>
+      <w:r>
+        <w:t>apa</w:t>
+      </w:r>
+      <w:proofErr w:type="spellEnd"/>
+      <w:r>
+        <w:t xml:space="preserve"> </w:t>
+      </w:r>
+      <w:proofErr w:type="spellStart"/>
+      <w:r>
+        <w:t>yg</w:t>
+      </w:r>
+      <w:proofErr w:type="spellEnd"/>
+      <w:r>
+        <w:t xml:space="preserve"> </w:t>
+      </w:r>
+      <w:proofErr w:type="spellStart"/>
+      <w:r>
+        <w:t>sdh</w:t>
+      </w:r>
+      <w:proofErr w:type="spellEnd"/>
+      <w:r>
+        <w:t xml:space="preserve"> </w:t>
+      </w:r>
+      <w:proofErr w:type="spellStart"/>
+      <w:r>
+        <w:t>kita</w:t>
+      </w:r>
+      <w:proofErr w:type="spellEnd"/>
+      <w:r>
+        <w:t xml:space="preserve"> testing di container local </w:t>
+      </w:r>
+      <w:proofErr w:type="spellStart"/>
+      <w:r>
+        <w:t>kita</w:t>
+      </w:r>
+      <w:proofErr w:type="spellEnd"/>
+      <w:r>
+        <w:t>.</w:t>
       </w:r>
     </w:p>
     <w:p>
@@ -256,9 +1409,51 @@
       </w:r>
     </w:p>
     <w:p>
-      <w:r>
-        <w:t>Hubungan antara containers, image dan Repository yg ada saat ini</w:t>
-      </w:r>
+      <w:proofErr w:type="spellStart"/>
+      <w:r>
+        <w:t>Hubungan</w:t>
+      </w:r>
+      <w:proofErr w:type="spellEnd"/>
+      <w:r>
+        <w:t xml:space="preserve"> </w:t>
+      </w:r>
+      <w:proofErr w:type="spellStart"/>
+      <w:r>
+        <w:t>antara</w:t>
+      </w:r>
+      <w:proofErr w:type="spellEnd"/>
+      <w:r>
+        <w:t xml:space="preserve"> containers, image dan Repository </w:t>
+      </w:r>
+      <w:proofErr w:type="spellStart"/>
+      <w:r>
+        <w:t>yg</w:t>
+      </w:r>
+      <w:proofErr w:type="spellEnd"/>
+      <w:r>
+        <w:t xml:space="preserve"> </w:t>
+      </w:r>
+      <w:proofErr w:type="spellStart"/>
+      <w:r>
+        <w:t>ada</w:t>
+      </w:r>
+      <w:proofErr w:type="spellEnd"/>
+      <w:r>
+        <w:t xml:space="preserve"> </w:t>
+      </w:r>
+      <w:proofErr w:type="spellStart"/>
+      <w:r>
+        <w:t>saat</w:t>
+      </w:r>
+      <w:proofErr w:type="spellEnd"/>
+      <w:r>
+        <w:t xml:space="preserve"> </w:t>
+      </w:r>
+      <w:proofErr w:type="spellStart"/>
+      <w:r>
+        <w:t>ini</w:t>
+      </w:r>
+      <w:proofErr w:type="spellEnd"/>
     </w:p>
     <w:p>
       <w:r>
@@ -324,12 +1519,91 @@
       </w:r>
     </w:p>
     <w:p>
-      <w:r>
-        <w:t xml:space="preserve">Untuk membuat </w:t>
-      </w:r>
-      <w:r>
-        <w:t>aplikasi yg dapat berjalan di container maka kita mempunyai beberapa tahapan</w:t>
-      </w:r>
+      <w:proofErr w:type="spellStart"/>
+      <w:r>
+        <w:t>Untuk</w:t>
+      </w:r>
+      <w:proofErr w:type="spellEnd"/>
+      <w:r>
+        <w:t xml:space="preserve"> </w:t>
+      </w:r>
+      <w:proofErr w:type="spellStart"/>
+      <w:r>
+        <w:t>membuat</w:t>
+      </w:r>
+      <w:proofErr w:type="spellEnd"/>
+      <w:r>
+        <w:t xml:space="preserve"> </w:t>
+      </w:r>
+      <w:proofErr w:type="spellStart"/>
+      <w:r>
+        <w:t>aplikasi</w:t>
+      </w:r>
+      <w:proofErr w:type="spellEnd"/>
+      <w:r>
+        <w:t xml:space="preserve"> </w:t>
+      </w:r>
+      <w:proofErr w:type="spellStart"/>
+      <w:r>
+        <w:t>yg</w:t>
+      </w:r>
+      <w:proofErr w:type="spellEnd"/>
+      <w:r>
+        <w:t xml:space="preserve"> </w:t>
+      </w:r>
+      <w:proofErr w:type="spellStart"/>
+      <w:r>
+        <w:t>dapat</w:t>
+      </w:r>
+      <w:proofErr w:type="spellEnd"/>
+      <w:r>
+        <w:t xml:space="preserve"> </w:t>
+      </w:r>
+      <w:proofErr w:type="spellStart"/>
+      <w:r>
+        <w:t>berjalan</w:t>
+      </w:r>
+      <w:proofErr w:type="spellEnd"/>
+      <w:r>
+        <w:t xml:space="preserve"> di container </w:t>
+      </w:r>
+      <w:proofErr w:type="spellStart"/>
+      <w:r>
+        <w:t>maka</w:t>
+      </w:r>
+      <w:proofErr w:type="spellEnd"/>
+      <w:r>
+        <w:t xml:space="preserve"> </w:t>
+      </w:r>
+      <w:proofErr w:type="spellStart"/>
+      <w:r>
+        <w:t>kita</w:t>
+      </w:r>
+      <w:proofErr w:type="spellEnd"/>
+      <w:r>
+        <w:t xml:space="preserve"> </w:t>
+      </w:r>
+      <w:proofErr w:type="spellStart"/>
+      <w:r>
+        <w:t>mempunyai</w:t>
+      </w:r>
+      <w:proofErr w:type="spellEnd"/>
+      <w:r>
+        <w:t xml:space="preserve"> </w:t>
+      </w:r>
+      <w:proofErr w:type="spellStart"/>
+      <w:r>
+        <w:t>beberapa</w:t>
+      </w:r>
+      <w:proofErr w:type="spellEnd"/>
+      <w:r>
+        <w:t xml:space="preserve"> </w:t>
+      </w:r>
+      <w:proofErr w:type="spellStart"/>
+      <w:r>
+        <w:t>tahapan</w:t>
+      </w:r>
+      <w:proofErr w:type="spellEnd"/>
     </w:p>
     <w:p>
       <w:pPr>
@@ -341,20 +1615,190 @@
     </w:p>
     <w:p>
       <w:r>
-        <w:t>Pertama2 kita harus mengubah coding aplikasi menjadi image, kita memerlukan sebuah file yaitu docker file, dimana di dalam file tsb kita akan mengubah code kita menjadi sebuah image.</w:t>
+        <w:t xml:space="preserve">Pertama2 </w:t>
+      </w:r>
+      <w:proofErr w:type="spellStart"/>
+      <w:r>
+        <w:t>kita</w:t>
+      </w:r>
+      <w:proofErr w:type="spellEnd"/>
+      <w:r>
+        <w:t xml:space="preserve"> </w:t>
+      </w:r>
+      <w:proofErr w:type="spellStart"/>
+      <w:r>
+        <w:t>harus</w:t>
+      </w:r>
+      <w:proofErr w:type="spellEnd"/>
+      <w:r>
+        <w:t xml:space="preserve"> </w:t>
+      </w:r>
+      <w:proofErr w:type="spellStart"/>
+      <w:r>
+        <w:t>mengubah</w:t>
+      </w:r>
+      <w:proofErr w:type="spellEnd"/>
+      <w:r>
+        <w:t xml:space="preserve"> coding </w:t>
+      </w:r>
+      <w:proofErr w:type="spellStart"/>
+      <w:r>
+        <w:t>aplikasi</w:t>
+      </w:r>
+      <w:proofErr w:type="spellEnd"/>
+      <w:r>
+        <w:t xml:space="preserve"> </w:t>
+      </w:r>
+      <w:proofErr w:type="spellStart"/>
+      <w:r>
+        <w:t>menjadi</w:t>
+      </w:r>
+      <w:proofErr w:type="spellEnd"/>
+      <w:r>
+        <w:t xml:space="preserve"> image, </w:t>
+      </w:r>
+      <w:proofErr w:type="spellStart"/>
+      <w:r>
+        <w:t>kita</w:t>
+      </w:r>
+      <w:proofErr w:type="spellEnd"/>
+      <w:r>
+        <w:t xml:space="preserve"> </w:t>
+      </w:r>
+      <w:proofErr w:type="spellStart"/>
+      <w:r>
+        <w:t>memerlukan</w:t>
+      </w:r>
+      <w:proofErr w:type="spellEnd"/>
+      <w:r>
+        <w:t xml:space="preserve"> </w:t>
+      </w:r>
+      <w:proofErr w:type="spellStart"/>
+      <w:r>
+        <w:t>sebuah</w:t>
+      </w:r>
+      <w:proofErr w:type="spellEnd"/>
+      <w:r>
+        <w:t xml:space="preserve"> file </w:t>
+      </w:r>
+      <w:proofErr w:type="spellStart"/>
+      <w:r>
+        <w:t>yaitu</w:t>
+      </w:r>
+      <w:proofErr w:type="spellEnd"/>
+      <w:r>
+        <w:t xml:space="preserve"> docker file, </w:t>
+      </w:r>
+      <w:proofErr w:type="spellStart"/>
+      <w:r>
+        <w:t>dimana</w:t>
+      </w:r>
+      <w:proofErr w:type="spellEnd"/>
+      <w:r>
+        <w:t xml:space="preserve"> di </w:t>
+      </w:r>
+      <w:proofErr w:type="spellStart"/>
+      <w:r>
+        <w:t>dalam</w:t>
+      </w:r>
+      <w:proofErr w:type="spellEnd"/>
+      <w:r>
+        <w:t xml:space="preserve"> file </w:t>
+      </w:r>
+      <w:proofErr w:type="spellStart"/>
+      <w:r>
+        <w:t>tsb</w:t>
+      </w:r>
+      <w:proofErr w:type="spellEnd"/>
+      <w:r>
+        <w:t xml:space="preserve"> </w:t>
+      </w:r>
+      <w:proofErr w:type="spellStart"/>
+      <w:r>
+        <w:t>kita</w:t>
+      </w:r>
+      <w:proofErr w:type="spellEnd"/>
+      <w:r>
+        <w:t xml:space="preserve"> </w:t>
+      </w:r>
+      <w:proofErr w:type="spellStart"/>
+      <w:r>
+        <w:t>akan</w:t>
+      </w:r>
+      <w:proofErr w:type="spellEnd"/>
+      <w:r>
+        <w:t xml:space="preserve"> </w:t>
+      </w:r>
+      <w:proofErr w:type="spellStart"/>
+      <w:r>
+        <w:t>mengubah</w:t>
+      </w:r>
+      <w:proofErr w:type="spellEnd"/>
+      <w:r>
+        <w:t xml:space="preserve"> code </w:t>
+      </w:r>
+      <w:proofErr w:type="spellStart"/>
+      <w:r>
+        <w:t>kita</w:t>
+      </w:r>
+      <w:proofErr w:type="spellEnd"/>
+      <w:r>
+        <w:t xml:space="preserve"> </w:t>
+      </w:r>
+      <w:proofErr w:type="spellStart"/>
+      <w:r>
+        <w:t>menjadi</w:t>
+      </w:r>
+      <w:proofErr w:type="spellEnd"/>
+      <w:r>
+        <w:t xml:space="preserve"> </w:t>
+      </w:r>
+      <w:proofErr w:type="spellStart"/>
+      <w:r>
+        <w:t>sebuah</w:t>
+      </w:r>
+      <w:proofErr w:type="spellEnd"/>
+      <w:r>
+        <w:t xml:space="preserve"> image.</w:t>
       </w:r>
     </w:p>
     <w:p>
       <w:pPr>
         <w:pStyle w:val="Heading3"/>
       </w:pPr>
-      <w:r>
-        <w:t>Persiapan menggunakan docker file</w:t>
-      </w:r>
-    </w:p>
-    <w:p>
-      <w:r>
-        <w:t>Untuk path dan penamaan file</w:t>
+      <w:proofErr w:type="spellStart"/>
+      <w:r>
+        <w:t>Persiapan</w:t>
+      </w:r>
+      <w:proofErr w:type="spellEnd"/>
+      <w:r>
+        <w:t xml:space="preserve"> </w:t>
+      </w:r>
+      <w:proofErr w:type="spellStart"/>
+      <w:r>
+        <w:t>menggunakan</w:t>
+      </w:r>
+      <w:proofErr w:type="spellEnd"/>
+      <w:r>
+        <w:t xml:space="preserve"> docker file</w:t>
+      </w:r>
+    </w:p>
+    <w:p>
+      <w:proofErr w:type="spellStart"/>
+      <w:r>
+        <w:t>Untuk</w:t>
+      </w:r>
+      <w:proofErr w:type="spellEnd"/>
+      <w:r>
+        <w:t xml:space="preserve"> path dan </w:t>
+      </w:r>
+      <w:proofErr w:type="spellStart"/>
+      <w:r>
+        <w:t>penamaan</w:t>
+      </w:r>
+      <w:proofErr w:type="spellEnd"/>
+      <w:r>
+        <w:t xml:space="preserve"> file</w:t>
       </w:r>
     </w:p>
     <w:p>
@@ -365,14 +1809,48 @@
           <w:numId w:val="1"/>
         </w:numPr>
       </w:pPr>
-      <w:r>
-        <w:t xml:space="preserve">Semua folder runtime </w:t>
+      <w:proofErr w:type="spellStart"/>
+      <w:r>
+        <w:t>Semua</w:t>
+      </w:r>
+      <w:proofErr w:type="spellEnd"/>
+      <w:r>
+        <w:t xml:space="preserve"> folder runtime </w:t>
       </w:r>
       <w:r>
         <w:t xml:space="preserve">Library </w:t>
       </w:r>
-      <w:r>
-        <w:t>harus diletakkan sejajar dengan file</w:t>
+      <w:proofErr w:type="spellStart"/>
+      <w:r>
+        <w:t>harus</w:t>
+      </w:r>
+      <w:proofErr w:type="spellEnd"/>
+      <w:r>
+        <w:t xml:space="preserve"> </w:t>
+      </w:r>
+      <w:proofErr w:type="spellStart"/>
+      <w:r>
+        <w:t>diletakkan</w:t>
+      </w:r>
+      <w:proofErr w:type="spellEnd"/>
+      <w:r>
+        <w:t xml:space="preserve"> </w:t>
+      </w:r>
+      <w:proofErr w:type="spellStart"/>
+      <w:r>
+        <w:t>sejajar</w:t>
+      </w:r>
+      <w:proofErr w:type="spellEnd"/>
+      <w:r>
+        <w:t xml:space="preserve"> </w:t>
+      </w:r>
+      <w:proofErr w:type="spellStart"/>
+      <w:r>
+        <w:t>dengan</w:t>
+      </w:r>
+      <w:proofErr w:type="spellEnd"/>
+      <w:r>
+        <w:t xml:space="preserve"> file</w:t>
       </w:r>
       <w:r>
         <w:t xml:space="preserve"> solution</w:t>
@@ -390,10 +1868,31 @@
         <w:t>Docker File</w:t>
       </w:r>
       <w:r>
-        <w:t xml:space="preserve"> yg digunakan</w:t>
-      </w:r>
-      <w:r>
-        <w:t xml:space="preserve"> sejajar solution</w:t>
+        <w:t xml:space="preserve"> </w:t>
+      </w:r>
+      <w:proofErr w:type="spellStart"/>
+      <w:r>
+        <w:t>yg</w:t>
+      </w:r>
+      <w:proofErr w:type="spellEnd"/>
+      <w:r>
+        <w:t xml:space="preserve"> </w:t>
+      </w:r>
+      <w:proofErr w:type="spellStart"/>
+      <w:r>
+        <w:t>digunakan</w:t>
+      </w:r>
+      <w:proofErr w:type="spellEnd"/>
+      <w:r>
+        <w:t xml:space="preserve"> </w:t>
+      </w:r>
+      <w:proofErr w:type="spellStart"/>
+      <w:r>
+        <w:t>sejajar</w:t>
+      </w:r>
+      <w:proofErr w:type="spellEnd"/>
+      <w:r>
+        <w:t xml:space="preserve"> solution</w:t>
       </w:r>
     </w:p>
     <w:p>
@@ -404,8 +1903,26 @@
           <w:numId w:val="1"/>
         </w:numPr>
       </w:pPr>
-      <w:r>
-        <w:t>Penamaan docker file Dockerfile.[API Project Name]</w:t>
+      <w:proofErr w:type="spellStart"/>
+      <w:r>
+        <w:t>Penamaan</w:t>
+      </w:r>
+      <w:proofErr w:type="spellEnd"/>
+      <w:r>
+        <w:t xml:space="preserve"> docker file </w:t>
+      </w:r>
+      <w:proofErr w:type="spellStart"/>
+      <w:proofErr w:type="gramStart"/>
+      <w:r>
+        <w:t>Dockerfile</w:t>
+      </w:r>
+      <w:proofErr w:type="spellEnd"/>
+      <w:r>
+        <w:t>.[</w:t>
+      </w:r>
+      <w:proofErr w:type="gramEnd"/>
+      <w:r>
+        <w:t>API Project Name]</w:t>
       </w:r>
     </w:p>
     <w:p>
@@ -416,15 +1933,126 @@
           <w:numId w:val="1"/>
         </w:numPr>
       </w:pPr>
+      <w:proofErr w:type="spellStart"/>
       <w:r>
         <w:lastRenderedPageBreak/>
-        <w:t xml:space="preserve">Buat sebuah file </w:t>
-      </w:r>
-      <w:r>
-        <w:t>.dockerignore</w:t>
-      </w:r>
-      <w:r>
-        <w:t xml:space="preserve"> yang berisi listing dari directory atau file2 yg nanti nya akan kita abaikan saat melakukan build application</w:t>
+        <w:t>Buat</w:t>
+      </w:r>
+      <w:proofErr w:type="spellEnd"/>
+      <w:r>
+        <w:t xml:space="preserve"> </w:t>
+      </w:r>
+      <w:proofErr w:type="spellStart"/>
+      <w:r>
+        <w:t>sebuah</w:t>
+      </w:r>
+      <w:proofErr w:type="spellEnd"/>
+      <w:r>
+        <w:t xml:space="preserve"> </w:t>
+      </w:r>
+      <w:proofErr w:type="gramStart"/>
+      <w:r>
+        <w:t xml:space="preserve">file </w:t>
+      </w:r>
+      <w:r>
+        <w:t>.</w:t>
+      </w:r>
+      <w:proofErr w:type="spellStart"/>
+      <w:r>
+        <w:t>dockerignore</w:t>
+      </w:r>
+      <w:proofErr w:type="spellEnd"/>
+      <w:proofErr w:type="gramEnd"/>
+      <w:r>
+        <w:t xml:space="preserve"> yang </w:t>
+      </w:r>
+      <w:proofErr w:type="spellStart"/>
+      <w:r>
+        <w:t>berisi</w:t>
+      </w:r>
+      <w:proofErr w:type="spellEnd"/>
+      <w:r>
+        <w:t xml:space="preserve"> listing </w:t>
+      </w:r>
+      <w:proofErr w:type="spellStart"/>
+      <w:r>
+        <w:t>dari</w:t>
+      </w:r>
+      <w:proofErr w:type="spellEnd"/>
+      <w:r>
+        <w:t xml:space="preserve"> directory </w:t>
+      </w:r>
+      <w:proofErr w:type="spellStart"/>
+      <w:r>
+        <w:t>atau</w:t>
+      </w:r>
+      <w:proofErr w:type="spellEnd"/>
+      <w:r>
+        <w:t xml:space="preserve"> file2 </w:t>
+      </w:r>
+      <w:proofErr w:type="spellStart"/>
+      <w:r>
+        <w:t>yg</w:t>
+      </w:r>
+      <w:proofErr w:type="spellEnd"/>
+      <w:r>
+        <w:t xml:space="preserve"> </w:t>
+      </w:r>
+      <w:proofErr w:type="spellStart"/>
+      <w:r>
+        <w:t>nanti</w:t>
+      </w:r>
+      <w:proofErr w:type="spellEnd"/>
+      <w:r>
+        <w:t xml:space="preserve"> </w:t>
+      </w:r>
+      <w:proofErr w:type="spellStart"/>
+      <w:r>
+        <w:t>nya</w:t>
+      </w:r>
+      <w:proofErr w:type="spellEnd"/>
+      <w:r>
+        <w:t xml:space="preserve"> </w:t>
+      </w:r>
+      <w:proofErr w:type="spellStart"/>
+      <w:r>
+        <w:t>akan</w:t>
+      </w:r>
+      <w:proofErr w:type="spellEnd"/>
+      <w:r>
+        <w:t xml:space="preserve"> </w:t>
+      </w:r>
+      <w:proofErr w:type="spellStart"/>
+      <w:r>
+        <w:t>kita</w:t>
+      </w:r>
+      <w:proofErr w:type="spellEnd"/>
+      <w:r>
+        <w:t xml:space="preserve"> </w:t>
+      </w:r>
+      <w:proofErr w:type="spellStart"/>
+      <w:r>
+        <w:t>abaikan</w:t>
+      </w:r>
+      <w:proofErr w:type="spellEnd"/>
+      <w:r>
+        <w:t xml:space="preserve"> </w:t>
+      </w:r>
+      <w:proofErr w:type="spellStart"/>
+      <w:r>
+        <w:t>saat</w:t>
+      </w:r>
+      <w:proofErr w:type="spellEnd"/>
+      <w:r>
+        <w:t xml:space="preserve"> </w:t>
+      </w:r>
+      <w:proofErr w:type="spellStart"/>
+      <w:r>
+        <w:t>melakukan</w:t>
+      </w:r>
+      <w:proofErr w:type="spellEnd"/>
+      <w:r>
+        <w:t xml:space="preserve"> build application</w:t>
       </w:r>
     </w:p>
     <w:p>
@@ -435,39 +2063,217 @@
           <w:numId w:val="1"/>
         </w:numPr>
       </w:pPr>
-      <w:r>
-        <w:t xml:space="preserve">Buat sebuah file </w:t>
-      </w:r>
+      <w:proofErr w:type="spellStart"/>
+      <w:r>
+        <w:t>Buat</w:t>
+      </w:r>
+      <w:proofErr w:type="spellEnd"/>
+      <w:r>
+        <w:t xml:space="preserve"> </w:t>
+      </w:r>
+      <w:proofErr w:type="spellStart"/>
+      <w:r>
+        <w:t>sebuah</w:t>
+      </w:r>
+      <w:proofErr w:type="spellEnd"/>
+      <w:r>
+        <w:t xml:space="preserve"> file </w:t>
+      </w:r>
+      <w:proofErr w:type="spellStart"/>
       <w:r>
         <w:t>NuGet.Config</w:t>
       </w:r>
-      <w:r>
-        <w:t xml:space="preserve"> yang akan berisi url dari private nuget yg kita pakai</w:t>
-      </w:r>
+      <w:proofErr w:type="spellEnd"/>
+      <w:r>
+        <w:t xml:space="preserve"> yang </w:t>
+      </w:r>
+      <w:proofErr w:type="spellStart"/>
+      <w:r>
+        <w:t>akan</w:t>
+      </w:r>
+      <w:proofErr w:type="spellEnd"/>
+      <w:r>
+        <w:t xml:space="preserve"> </w:t>
+      </w:r>
+      <w:proofErr w:type="spellStart"/>
+      <w:r>
+        <w:t>berisi</w:t>
+      </w:r>
+      <w:proofErr w:type="spellEnd"/>
+      <w:r>
+        <w:t xml:space="preserve"> </w:t>
+      </w:r>
+      <w:proofErr w:type="spellStart"/>
+      <w:r>
+        <w:t>url</w:t>
+      </w:r>
+      <w:proofErr w:type="spellEnd"/>
+      <w:r>
+        <w:t xml:space="preserve"> </w:t>
+      </w:r>
+      <w:proofErr w:type="spellStart"/>
+      <w:r>
+        <w:t>dari</w:t>
+      </w:r>
+      <w:proofErr w:type="spellEnd"/>
+      <w:r>
+        <w:t xml:space="preserve"> private </w:t>
+      </w:r>
+      <w:proofErr w:type="spellStart"/>
+      <w:r>
+        <w:t>nuget</w:t>
+      </w:r>
+      <w:proofErr w:type="spellEnd"/>
+      <w:r>
+        <w:t xml:space="preserve"> </w:t>
+      </w:r>
+      <w:proofErr w:type="spellStart"/>
+      <w:r>
+        <w:t>yg</w:t>
+      </w:r>
+      <w:proofErr w:type="spellEnd"/>
+      <w:r>
+        <w:t xml:space="preserve"> </w:t>
+      </w:r>
+      <w:proofErr w:type="spellStart"/>
+      <w:r>
+        <w:t>kita</w:t>
+      </w:r>
+      <w:proofErr w:type="spellEnd"/>
+      <w:r>
+        <w:t xml:space="preserve"> </w:t>
+      </w:r>
+      <w:proofErr w:type="spellStart"/>
+      <w:r>
+        <w:t>pakai</w:t>
+      </w:r>
+      <w:proofErr w:type="spellEnd"/>
     </w:p>
     <w:p>
       <w:pPr>
         <w:pStyle w:val="Heading3"/>
       </w:pPr>
-      <w:r>
-        <w:t>Penjelasan Docker File</w:t>
-      </w:r>
-    </w:p>
-    <w:p>
-      <w:r>
-        <w:t>Docker file berisi beberapa perintah2 yg dipakai untuk melakukan copy resource dan melakukan build dan compile app.</w:t>
-      </w:r>
-    </w:p>
-    <w:p>
+      <w:proofErr w:type="spellStart"/>
+      <w:r>
+        <w:t>Penjelasan</w:t>
+      </w:r>
+      <w:proofErr w:type="spellEnd"/>
+      <w:r>
+        <w:t xml:space="preserve"> Docker File</w:t>
+      </w:r>
+    </w:p>
+    <w:p>
+      <w:r>
+        <w:t xml:space="preserve">Docker file </w:t>
+      </w:r>
+      <w:proofErr w:type="spellStart"/>
+      <w:r>
+        <w:t>berisi</w:t>
+      </w:r>
+      <w:proofErr w:type="spellEnd"/>
+      <w:r>
+        <w:t xml:space="preserve"> </w:t>
+      </w:r>
+      <w:proofErr w:type="spellStart"/>
+      <w:r>
+        <w:t>beberapa</w:t>
+      </w:r>
+      <w:proofErr w:type="spellEnd"/>
+      <w:r>
+        <w:t xml:space="preserve"> perintah2 </w:t>
+      </w:r>
+      <w:proofErr w:type="spellStart"/>
+      <w:r>
+        <w:t>yg</w:t>
+      </w:r>
+      <w:proofErr w:type="spellEnd"/>
+      <w:r>
+        <w:t xml:space="preserve"> </w:t>
+      </w:r>
+      <w:proofErr w:type="spellStart"/>
+      <w:r>
+        <w:t>dipakai</w:t>
+      </w:r>
+      <w:proofErr w:type="spellEnd"/>
+      <w:r>
+        <w:t xml:space="preserve"> </w:t>
+      </w:r>
+      <w:proofErr w:type="spellStart"/>
+      <w:r>
+        <w:t>untuk</w:t>
+      </w:r>
+      <w:proofErr w:type="spellEnd"/>
+      <w:r>
+        <w:t xml:space="preserve"> </w:t>
+      </w:r>
+      <w:proofErr w:type="spellStart"/>
+      <w:r>
+        <w:t>melakukan</w:t>
+      </w:r>
+      <w:proofErr w:type="spellEnd"/>
+      <w:r>
+        <w:t xml:space="preserve"> copy resource dan </w:t>
+      </w:r>
+      <w:proofErr w:type="spellStart"/>
+      <w:r>
+        <w:t>melakukan</w:t>
+      </w:r>
+      <w:proofErr w:type="spellEnd"/>
+      <w:r>
+        <w:t xml:space="preserve"> build dan compile app.</w:t>
+      </w:r>
+    </w:p>
+    <w:p>
+      <w:proofErr w:type="spellStart"/>
       <w:r>
         <w:rPr>
           <w:b/>
           <w:bCs/>
         </w:rPr>
-        <w:t>Semua penamaan alias dan path</w:t>
-      </w:r>
-      <w:r>
-        <w:t xml:space="preserve"> didalam docker adalah </w:t>
+        <w:t>Semua</w:t>
+      </w:r>
+      <w:proofErr w:type="spellEnd"/>
+      <w:r>
+        <w:rPr>
+          <w:b/>
+          <w:bCs/>
+        </w:rPr>
+        <w:t xml:space="preserve"> </w:t>
+      </w:r>
+      <w:proofErr w:type="spellStart"/>
+      <w:r>
+        <w:rPr>
+          <w:b/>
+          <w:bCs/>
+        </w:rPr>
+        <w:t>penamaan</w:t>
+      </w:r>
+      <w:proofErr w:type="spellEnd"/>
+      <w:r>
+        <w:rPr>
+          <w:b/>
+          <w:bCs/>
+        </w:rPr>
+        <w:t xml:space="preserve"> alias dan path</w:t>
+      </w:r>
+      <w:r>
+        <w:t xml:space="preserve"> </w:t>
+      </w:r>
+      <w:proofErr w:type="spellStart"/>
+      <w:r>
+        <w:t>didalam</w:t>
+      </w:r>
+      <w:proofErr w:type="spellEnd"/>
+      <w:r>
+        <w:t xml:space="preserve"> docker </w:t>
+      </w:r>
+      <w:proofErr w:type="spellStart"/>
+      <w:r>
+        <w:t>adalah</w:t>
+      </w:r>
+      <w:proofErr w:type="spellEnd"/>
+      <w:r>
+        <w:t xml:space="preserve"> </w:t>
       </w:r>
       <w:r>
         <w:rPr>
@@ -477,7 +2283,39 @@
         <w:t>case sensitive</w:t>
       </w:r>
       <w:r>
-        <w:t xml:space="preserve"> karena akan berjalan dalam </w:t>
+        <w:t xml:space="preserve"> </w:t>
+      </w:r>
+      <w:proofErr w:type="spellStart"/>
+      <w:r>
+        <w:t>karena</w:t>
+      </w:r>
+      <w:proofErr w:type="spellEnd"/>
+      <w:r>
+        <w:t xml:space="preserve"> </w:t>
+      </w:r>
+      <w:proofErr w:type="spellStart"/>
+      <w:r>
+        <w:t>akan</w:t>
+      </w:r>
+      <w:proofErr w:type="spellEnd"/>
+      <w:r>
+        <w:t xml:space="preserve"> </w:t>
+      </w:r>
+      <w:proofErr w:type="spellStart"/>
+      <w:r>
+        <w:t>berjalan</w:t>
+      </w:r>
+      <w:proofErr w:type="spellEnd"/>
+      <w:r>
+        <w:t xml:space="preserve"> </w:t>
+      </w:r>
+      <w:proofErr w:type="spellStart"/>
+      <w:r>
+        <w:t>dalam</w:t>
+      </w:r>
+      <w:proofErr w:type="spellEnd"/>
+      <w:r>
+        <w:t xml:space="preserve"> </w:t>
       </w:r>
       <w:r>
         <w:rPr>
@@ -495,20 +2333,51 @@
           <w:numId w:val="10"/>
         </w:numPr>
       </w:pPr>
-      <w:r>
-        <w:t>Persiapan Runtime dan Path di docker</w:t>
-      </w:r>
-      <w:r>
-        <w:t xml:space="preserve">, Expose untuk PORT di docker nanti, </w:t>
-      </w:r>
+      <w:proofErr w:type="spellStart"/>
+      <w:r>
+        <w:t>Persiapan</w:t>
+      </w:r>
+      <w:proofErr w:type="spellEnd"/>
+      <w:r>
+        <w:t xml:space="preserve"> Runtime dan Path di docker</w:t>
+      </w:r>
+      <w:r>
+        <w:t xml:space="preserve">, Expose </w:t>
+      </w:r>
+      <w:proofErr w:type="spellStart"/>
+      <w:r>
+        <w:t>untuk</w:t>
+      </w:r>
+      <w:proofErr w:type="spellEnd"/>
+      <w:r>
+        <w:t xml:space="preserve"> PORT di docker </w:t>
+      </w:r>
+      <w:proofErr w:type="spellStart"/>
+      <w:r>
+        <w:t>nanti</w:t>
+      </w:r>
+      <w:proofErr w:type="spellEnd"/>
+      <w:r>
+        <w:t xml:space="preserve">, </w:t>
+      </w:r>
+      <w:proofErr w:type="spellStart"/>
       <w:r>
         <w:t>beri</w:t>
       </w:r>
       <w:r>
         <w:t>kan</w:t>
       </w:r>
-      <w:r>
-        <w:t xml:space="preserve"> nama alias </w:t>
+      <w:proofErr w:type="spellEnd"/>
+      <w:r>
+        <w:t xml:space="preserve"> </w:t>
+      </w:r>
+      <w:proofErr w:type="spellStart"/>
+      <w:r>
+        <w:t>nama</w:t>
+      </w:r>
+      <w:proofErr w:type="spellEnd"/>
+      <w:r>
+        <w:t xml:space="preserve"> alias </w:t>
       </w:r>
       <w:r>
         <w:rPr>
@@ -553,8 +2422,37 @@
           <w:numId w:val="10"/>
         </w:numPr>
       </w:pPr>
-      <w:r>
-        <w:t xml:space="preserve">Persiapkan SDK dan Path di docker untuk melakukan building API project diberi alias </w:t>
+      <w:proofErr w:type="spellStart"/>
+      <w:r>
+        <w:t>Persiapkan</w:t>
+      </w:r>
+      <w:proofErr w:type="spellEnd"/>
+      <w:r>
+        <w:t xml:space="preserve"> SDK dan Path di docker </w:t>
+      </w:r>
+      <w:proofErr w:type="spellStart"/>
+      <w:r>
+        <w:t>untuk</w:t>
+      </w:r>
+      <w:proofErr w:type="spellEnd"/>
+      <w:r>
+        <w:t xml:space="preserve"> </w:t>
+      </w:r>
+      <w:proofErr w:type="spellStart"/>
+      <w:r>
+        <w:t>melakukan</w:t>
+      </w:r>
+      <w:proofErr w:type="spellEnd"/>
+      <w:r>
+        <w:t xml:space="preserve"> building API project </w:t>
+      </w:r>
+      <w:proofErr w:type="spellStart"/>
+      <w:r>
+        <w:t>diberi</w:t>
+      </w:r>
+      <w:proofErr w:type="spellEnd"/>
+      <w:r>
+        <w:t xml:space="preserve"> alias </w:t>
       </w:r>
       <w:r>
         <w:rPr>
@@ -585,8 +2483,13 @@
         <w:ind w:left="720"/>
       </w:pPr>
       <w:r>
-        <w:t>WORKDIR /src</w:t>
-      </w:r>
+        <w:t>WORKDIR /</w:t>
+      </w:r>
+      <w:proofErr w:type="spellStart"/>
+      <w:r>
+        <w:t>src</w:t>
+      </w:r>
+      <w:proofErr w:type="spellEnd"/>
     </w:p>
     <w:p>
       <w:pPr>
@@ -599,23 +2502,129 @@
       <w:r>
         <w:t xml:space="preserve">Copy </w:t>
       </w:r>
+      <w:proofErr w:type="spellStart"/>
       <w:r>
         <w:rPr>
           <w:b/>
           <w:bCs/>
         </w:rPr>
-        <w:t>semua yg sejajar dengan file docker</w:t>
-      </w:r>
-      <w:r>
-        <w:t xml:space="preserve"> kedalam </w:t>
-      </w:r>
+        <w:t>semua</w:t>
+      </w:r>
+      <w:proofErr w:type="spellEnd"/>
       <w:r>
         <w:rPr>
           <w:b/>
           <w:bCs/>
         </w:rPr>
-        <w:t>path terakhir yaitu src</w:t>
-      </w:r>
+        <w:t xml:space="preserve"> </w:t>
+      </w:r>
+      <w:proofErr w:type="spellStart"/>
+      <w:r>
+        <w:rPr>
+          <w:b/>
+          <w:bCs/>
+        </w:rPr>
+        <w:t>yg</w:t>
+      </w:r>
+      <w:proofErr w:type="spellEnd"/>
+      <w:r>
+        <w:rPr>
+          <w:b/>
+          <w:bCs/>
+        </w:rPr>
+        <w:t xml:space="preserve"> </w:t>
+      </w:r>
+      <w:proofErr w:type="spellStart"/>
+      <w:r>
+        <w:rPr>
+          <w:b/>
+          <w:bCs/>
+        </w:rPr>
+        <w:t>sejajar</w:t>
+      </w:r>
+      <w:proofErr w:type="spellEnd"/>
+      <w:r>
+        <w:rPr>
+          <w:b/>
+          <w:bCs/>
+        </w:rPr>
+        <w:t xml:space="preserve"> </w:t>
+      </w:r>
+      <w:proofErr w:type="spellStart"/>
+      <w:r>
+        <w:rPr>
+          <w:b/>
+          <w:bCs/>
+        </w:rPr>
+        <w:t>dengan</w:t>
+      </w:r>
+      <w:proofErr w:type="spellEnd"/>
+      <w:r>
+        <w:rPr>
+          <w:b/>
+          <w:bCs/>
+        </w:rPr>
+        <w:t xml:space="preserve"> file docker</w:t>
+      </w:r>
+      <w:r>
+        <w:t xml:space="preserve"> </w:t>
+      </w:r>
+      <w:proofErr w:type="spellStart"/>
+      <w:r>
+        <w:t>kedalam</w:t>
+      </w:r>
+      <w:proofErr w:type="spellEnd"/>
+      <w:r>
+        <w:t xml:space="preserve"> </w:t>
+      </w:r>
+      <w:r>
+        <w:rPr>
+          <w:b/>
+          <w:bCs/>
+        </w:rPr>
+        <w:t xml:space="preserve">path </w:t>
+      </w:r>
+      <w:proofErr w:type="spellStart"/>
+      <w:r>
+        <w:rPr>
+          <w:b/>
+          <w:bCs/>
+        </w:rPr>
+        <w:t>terakhir</w:t>
+      </w:r>
+      <w:proofErr w:type="spellEnd"/>
+      <w:r>
+        <w:rPr>
+          <w:b/>
+          <w:bCs/>
+        </w:rPr>
+        <w:t xml:space="preserve"> </w:t>
+      </w:r>
+      <w:proofErr w:type="spellStart"/>
+      <w:r>
+        <w:rPr>
+          <w:b/>
+          <w:bCs/>
+        </w:rPr>
+        <w:t>yaitu</w:t>
+      </w:r>
+      <w:proofErr w:type="spellEnd"/>
+      <w:r>
+        <w:rPr>
+          <w:b/>
+          <w:bCs/>
+        </w:rPr>
+        <w:t xml:space="preserve"> </w:t>
+      </w:r>
+      <w:proofErr w:type="spellStart"/>
+      <w:r>
+        <w:rPr>
+          <w:b/>
+          <w:bCs/>
+        </w:rPr>
+        <w:t>src</w:t>
+      </w:r>
+      <w:proofErr w:type="spellEnd"/>
     </w:p>
     <w:p>
       <w:pPr>
@@ -628,8 +2637,13 @@
         <w:pStyle w:val="NoSpacing"/>
         <w:ind w:firstLine="720"/>
       </w:pPr>
-      <w:r>
-        <w:t>COPY . .</w:t>
+      <w:proofErr w:type="gramStart"/>
+      <w:r>
+        <w:t>COPY .</w:t>
+      </w:r>
+      <w:proofErr w:type="gramEnd"/>
+      <w:r>
+        <w:t xml:space="preserve"> .</w:t>
       </w:r>
     </w:p>
     <w:p>
@@ -641,7 +2655,31 @@
         </w:numPr>
       </w:pPr>
       <w:r>
-        <w:t>Build project API dengan compile release dan simpan kedalam &lt;Working Directory&gt;/app/build</w:t>
+        <w:t xml:space="preserve">Build project API </w:t>
+      </w:r>
+      <w:proofErr w:type="spellStart"/>
+      <w:r>
+        <w:t>dengan</w:t>
+      </w:r>
+      <w:proofErr w:type="spellEnd"/>
+      <w:r>
+        <w:t xml:space="preserve"> compile release dan </w:t>
+      </w:r>
+      <w:proofErr w:type="spellStart"/>
+      <w:r>
+        <w:t>simpan</w:t>
+      </w:r>
+      <w:proofErr w:type="spellEnd"/>
+      <w:r>
+        <w:t xml:space="preserve"> </w:t>
+      </w:r>
+      <w:proofErr w:type="spellStart"/>
+      <w:r>
+        <w:t>kedalam</w:t>
+      </w:r>
+      <w:proofErr w:type="spellEnd"/>
+      <w:r>
+        <w:t xml:space="preserve"> &lt;Working Directory&gt;/app/build</w:t>
       </w:r>
     </w:p>
     <w:p>
@@ -653,7 +2691,47 @@
         </w:numPr>
       </w:pPr>
       <w:r>
-        <w:t>Pada Langkah ini semua nuget akan di-restore</w:t>
+        <w:t xml:space="preserve">Pada </w:t>
+      </w:r>
+      <w:proofErr w:type="spellStart"/>
+      <w:r>
+        <w:t>Langkah</w:t>
+      </w:r>
+      <w:proofErr w:type="spellEnd"/>
+      <w:r>
+        <w:t xml:space="preserve"> </w:t>
+      </w:r>
+      <w:proofErr w:type="spellStart"/>
+      <w:r>
+        <w:t>ini</w:t>
+      </w:r>
+      <w:proofErr w:type="spellEnd"/>
+      <w:r>
+        <w:t xml:space="preserve"> </w:t>
+      </w:r>
+      <w:proofErr w:type="spellStart"/>
+      <w:r>
+        <w:t>semua</w:t>
+      </w:r>
+      <w:proofErr w:type="spellEnd"/>
+      <w:r>
+        <w:t xml:space="preserve"> </w:t>
+      </w:r>
+      <w:proofErr w:type="spellStart"/>
+      <w:r>
+        <w:t>nuget</w:t>
+      </w:r>
+      <w:proofErr w:type="spellEnd"/>
+      <w:r>
+        <w:t xml:space="preserve"> </w:t>
+      </w:r>
+      <w:proofErr w:type="spellStart"/>
+      <w:r>
+        <w:t>akan</w:t>
+      </w:r>
+      <w:proofErr w:type="spellEnd"/>
+      <w:r>
+        <w:t xml:space="preserve"> di-restore</w:t>
       </w:r>
     </w:p>
     <w:p>
@@ -670,16 +2748,32 @@
         <w:t>RUN dotnet build "</w:t>
       </w:r>
       <w:r>
-        <w:t xml:space="preserve"> API_TranScope </w:t>
+        <w:t xml:space="preserve"> </w:t>
+      </w:r>
+      <w:proofErr w:type="spellStart"/>
+      <w:r>
+        <w:t>API_TranScope</w:t>
+      </w:r>
+      <w:proofErr w:type="spellEnd"/>
+      <w:r>
+        <w:t xml:space="preserve"> </w:t>
       </w:r>
       <w:r>
         <w:t>/</w:t>
       </w:r>
       <w:r>
-        <w:t xml:space="preserve"> API_TranScope</w:t>
-      </w:r>
-      <w:r>
-        <w:t>.csproj" -c Release -o /app/build</w:t>
+        <w:t xml:space="preserve"> </w:t>
+      </w:r>
+      <w:proofErr w:type="spellStart"/>
+      <w:r>
+        <w:t>API_TranScope</w:t>
+      </w:r>
+      <w:r>
+        <w:t>.csproj</w:t>
+      </w:r>
+      <w:proofErr w:type="spellEnd"/>
+      <w:r>
+        <w:t>" -c Release -o /app/build</w:t>
       </w:r>
     </w:p>
     <w:p>
@@ -691,10 +2785,42 @@
         </w:numPr>
       </w:pPr>
       <w:r>
-        <w:t>Publish dengan compile release dan simpan kedalam &lt;Working Directory&gt;/app/</w:t>
-      </w:r>
-      <w:r>
-        <w:t>publish dan diberi alias publish</w:t>
+        <w:t xml:space="preserve">Publish </w:t>
+      </w:r>
+      <w:proofErr w:type="spellStart"/>
+      <w:r>
+        <w:t>dengan</w:t>
+      </w:r>
+      <w:proofErr w:type="spellEnd"/>
+      <w:r>
+        <w:t xml:space="preserve"> compile release dan </w:t>
+      </w:r>
+      <w:proofErr w:type="spellStart"/>
+      <w:r>
+        <w:t>simpan</w:t>
+      </w:r>
+      <w:proofErr w:type="spellEnd"/>
+      <w:r>
+        <w:t xml:space="preserve"> </w:t>
+      </w:r>
+      <w:proofErr w:type="spellStart"/>
+      <w:r>
+        <w:t>kedalam</w:t>
+      </w:r>
+      <w:proofErr w:type="spellEnd"/>
+      <w:r>
+        <w:t xml:space="preserve"> &lt;Working Directory&gt;/app/</w:t>
+      </w:r>
+      <w:r>
+        <w:t xml:space="preserve">publish dan </w:t>
+      </w:r>
+      <w:proofErr w:type="spellStart"/>
+      <w:r>
+        <w:t>diberi</w:t>
+      </w:r>
+      <w:proofErr w:type="spellEnd"/>
+      <w:r>
+        <w:t xml:space="preserve"> alias publish</w:t>
       </w:r>
     </w:p>
     <w:p>
@@ -720,16 +2846,32 @@
         <w:t>RUN dotnet publish "</w:t>
       </w:r>
       <w:r>
-        <w:t xml:space="preserve"> API_TranScope </w:t>
+        <w:t xml:space="preserve"> </w:t>
+      </w:r>
+      <w:proofErr w:type="spellStart"/>
+      <w:r>
+        <w:t>API_TranScope</w:t>
+      </w:r>
+      <w:proofErr w:type="spellEnd"/>
+      <w:r>
+        <w:t xml:space="preserve"> </w:t>
       </w:r>
       <w:r>
         <w:t>/</w:t>
       </w:r>
       <w:r>
-        <w:t xml:space="preserve"> API_TranScope</w:t>
-      </w:r>
-      <w:r>
-        <w:t>.csproj" -c Release -o /app/publish</w:t>
+        <w:t xml:space="preserve"> </w:t>
+      </w:r>
+      <w:proofErr w:type="spellStart"/>
+      <w:r>
+        <w:t>API_TranScope</w:t>
+      </w:r>
+      <w:r>
+        <w:t>.csproj</w:t>
+      </w:r>
+      <w:proofErr w:type="spellEnd"/>
+      <w:r>
+        <w:t>" -c Release -o /app/publish</w:t>
       </w:r>
     </w:p>
     <w:p>
@@ -740,8 +2882,53 @@
           <w:numId w:val="10"/>
         </w:numPr>
       </w:pPr>
-      <w:r>
-        <w:t xml:space="preserve">Pakai dari alias base (runtime) sebagai alias final, beri path /app, Copy dari alias publish directory &lt;Working Directory&gt;/app/publish </w:t>
+      <w:proofErr w:type="spellStart"/>
+      <w:r>
+        <w:t>Pakai</w:t>
+      </w:r>
+      <w:proofErr w:type="spellEnd"/>
+      <w:r>
+        <w:t xml:space="preserve"> </w:t>
+      </w:r>
+      <w:proofErr w:type="spellStart"/>
+      <w:r>
+        <w:t>dari</w:t>
+      </w:r>
+      <w:proofErr w:type="spellEnd"/>
+      <w:r>
+        <w:t xml:space="preserve"> alias base (runtime) </w:t>
+      </w:r>
+      <w:proofErr w:type="spellStart"/>
+      <w:r>
+        <w:t>sebagai</w:t>
+      </w:r>
+      <w:proofErr w:type="spellEnd"/>
+      <w:r>
+        <w:t xml:space="preserve"> alias final, </w:t>
+      </w:r>
+      <w:proofErr w:type="spellStart"/>
+      <w:r>
+        <w:t>beri</w:t>
+      </w:r>
+      <w:proofErr w:type="spellEnd"/>
+      <w:r>
+        <w:t xml:space="preserve"> path /app, </w:t>
+      </w:r>
+      <w:proofErr w:type="gramStart"/>
+      <w:r>
+        <w:t>Copy</w:t>
+      </w:r>
+      <w:proofErr w:type="gramEnd"/>
+      <w:r>
+        <w:t xml:space="preserve"> </w:t>
+      </w:r>
+      <w:proofErr w:type="spellStart"/>
+      <w:r>
+        <w:t>dari</w:t>
+      </w:r>
+      <w:proofErr w:type="spellEnd"/>
+      <w:r>
+        <w:t xml:space="preserve"> alias publish directory &lt;Working Directory&gt;/app/publish </w:t>
       </w:r>
     </w:p>
     <w:p>
@@ -773,8 +2960,13 @@
         <w:ind w:left="720"/>
       </w:pPr>
       <w:r>
-        <w:t>COPY --from=publish /app/publish .</w:t>
-      </w:r>
+        <w:t>COPY --from=publish /app/</w:t>
+      </w:r>
+      <w:proofErr w:type="gramStart"/>
+      <w:r>
+        <w:t>publish .</w:t>
+      </w:r>
+      <w:proofErr w:type="gramEnd"/>
     </w:p>
     <w:p>
       <w:pPr>
@@ -784,8 +2976,37 @@
           <w:numId w:val="10"/>
         </w:numPr>
       </w:pPr>
-      <w:r>
-        <w:t>Tentukan dll sebagai Entry Point application saat container starting</w:t>
+      <w:proofErr w:type="spellStart"/>
+      <w:r>
+        <w:t>Tentukan</w:t>
+      </w:r>
+      <w:proofErr w:type="spellEnd"/>
+      <w:r>
+        <w:t xml:space="preserve"> </w:t>
+      </w:r>
+      <w:proofErr w:type="spellStart"/>
+      <w:r>
+        <w:t>dll</w:t>
+      </w:r>
+      <w:proofErr w:type="spellEnd"/>
+      <w:r>
+        <w:t xml:space="preserve"> </w:t>
+      </w:r>
+      <w:proofErr w:type="spellStart"/>
+      <w:r>
+        <w:t>sebagai</w:t>
+      </w:r>
+      <w:proofErr w:type="spellEnd"/>
+      <w:r>
+        <w:t xml:space="preserve"> Entry Point application </w:t>
+      </w:r>
+      <w:proofErr w:type="spellStart"/>
+      <w:r>
+        <w:t>saat</w:t>
+      </w:r>
+      <w:proofErr w:type="spellEnd"/>
+      <w:r>
+        <w:t xml:space="preserve"> container starting</w:t>
       </w:r>
     </w:p>
     <w:p>
@@ -882,19 +3103,87 @@
       <w:pPr>
         <w:pStyle w:val="Heading3"/>
       </w:pPr>
+      <w:proofErr w:type="gramStart"/>
       <w:r>
         <w:t xml:space="preserve">File </w:t>
       </w:r>
       <w:r>
-        <w:t>.dockerignore</w:t>
-      </w:r>
+        <w:t>.</w:t>
+      </w:r>
+      <w:proofErr w:type="spellStart"/>
+      <w:r>
+        <w:t>dockerignore</w:t>
+      </w:r>
+      <w:proofErr w:type="spellEnd"/>
+      <w:proofErr w:type="gramEnd"/>
     </w:p>
     <w:p>
       <w:pPr>
         <w:pStyle w:val="NoSpacing"/>
       </w:pPr>
-      <w:r>
-        <w:t>Berisi semua listing yang akan diabaikan saat melakukan perintah copy di dalam docker file</w:t>
+      <w:proofErr w:type="spellStart"/>
+      <w:r>
+        <w:t>Berisi</w:t>
+      </w:r>
+      <w:proofErr w:type="spellEnd"/>
+      <w:r>
+        <w:t xml:space="preserve"> </w:t>
+      </w:r>
+      <w:proofErr w:type="spellStart"/>
+      <w:r>
+        <w:t>semua</w:t>
+      </w:r>
+      <w:proofErr w:type="spellEnd"/>
+      <w:r>
+        <w:t xml:space="preserve"> listing yang </w:t>
+      </w:r>
+      <w:proofErr w:type="spellStart"/>
+      <w:r>
+        <w:t>akan</w:t>
+      </w:r>
+      <w:proofErr w:type="spellEnd"/>
+      <w:r>
+        <w:t xml:space="preserve"> </w:t>
+      </w:r>
+      <w:proofErr w:type="spellStart"/>
+      <w:r>
+        <w:t>diabaikan</w:t>
+      </w:r>
+      <w:proofErr w:type="spellEnd"/>
+      <w:r>
+        <w:t xml:space="preserve"> </w:t>
+      </w:r>
+      <w:proofErr w:type="spellStart"/>
+      <w:r>
+        <w:t>saat</w:t>
+      </w:r>
+      <w:proofErr w:type="spellEnd"/>
+      <w:r>
+        <w:t xml:space="preserve"> </w:t>
+      </w:r>
+      <w:proofErr w:type="spellStart"/>
+      <w:r>
+        <w:t>melakukan</w:t>
+      </w:r>
+      <w:proofErr w:type="spellEnd"/>
+      <w:r>
+        <w:t xml:space="preserve"> </w:t>
+      </w:r>
+      <w:proofErr w:type="spellStart"/>
+      <w:r>
+        <w:t>perintah</w:t>
+      </w:r>
+      <w:proofErr w:type="spellEnd"/>
+      <w:r>
+        <w:t xml:space="preserve"> copy di </w:t>
+      </w:r>
+      <w:proofErr w:type="spellStart"/>
+      <w:r>
+        <w:t>dalam</w:t>
+      </w:r>
+      <w:proofErr w:type="spellEnd"/>
+      <w:r>
+        <w:t xml:space="preserve"> docker file</w:t>
       </w:r>
     </w:p>
     <w:p>
@@ -962,16 +3251,119 @@
       <w:r>
         <w:t xml:space="preserve">File </w:t>
       </w:r>
+      <w:proofErr w:type="spellStart"/>
       <w:r>
         <w:t>NuGet.Config</w:t>
       </w:r>
+      <w:proofErr w:type="spellEnd"/>
     </w:p>
     <w:p>
       <w:pPr>
         <w:pStyle w:val="NoSpacing"/>
       </w:pPr>
-      <w:r>
-        <w:t>Berisi url private nuget yg kita pakai, juga credential yg dipakai kalau memang nuget tsb membutuhkan credential</w:t>
+      <w:proofErr w:type="spellStart"/>
+      <w:r>
+        <w:t>Berisi</w:t>
+      </w:r>
+      <w:proofErr w:type="spellEnd"/>
+      <w:r>
+        <w:t xml:space="preserve"> </w:t>
+      </w:r>
+      <w:proofErr w:type="spellStart"/>
+      <w:r>
+        <w:t>url</w:t>
+      </w:r>
+      <w:proofErr w:type="spellEnd"/>
+      <w:r>
+        <w:t xml:space="preserve"> private </w:t>
+      </w:r>
+      <w:proofErr w:type="spellStart"/>
+      <w:r>
+        <w:t>nuget</w:t>
+      </w:r>
+      <w:proofErr w:type="spellEnd"/>
+      <w:r>
+        <w:t xml:space="preserve"> </w:t>
+      </w:r>
+      <w:proofErr w:type="spellStart"/>
+      <w:r>
+        <w:t>yg</w:t>
+      </w:r>
+      <w:proofErr w:type="spellEnd"/>
+      <w:r>
+        <w:t xml:space="preserve"> </w:t>
+      </w:r>
+      <w:proofErr w:type="spellStart"/>
+      <w:r>
+        <w:t>kita</w:t>
+      </w:r>
+      <w:proofErr w:type="spellEnd"/>
+      <w:r>
+        <w:t xml:space="preserve"> </w:t>
+      </w:r>
+      <w:proofErr w:type="spellStart"/>
+      <w:r>
+        <w:t>pakai</w:t>
+      </w:r>
+      <w:proofErr w:type="spellEnd"/>
+      <w:r>
+        <w:t xml:space="preserve">, juga credential </w:t>
+      </w:r>
+      <w:proofErr w:type="spellStart"/>
+      <w:r>
+        <w:t>yg</w:t>
+      </w:r>
+      <w:proofErr w:type="spellEnd"/>
+      <w:r>
+        <w:t xml:space="preserve"> </w:t>
+      </w:r>
+      <w:proofErr w:type="spellStart"/>
+      <w:r>
+        <w:t>dipakai</w:t>
+      </w:r>
+      <w:proofErr w:type="spellEnd"/>
+      <w:r>
+        <w:t xml:space="preserve"> </w:t>
+      </w:r>
+      <w:proofErr w:type="spellStart"/>
+      <w:r>
+        <w:t>kalau</w:t>
+      </w:r>
+      <w:proofErr w:type="spellEnd"/>
+      <w:r>
+        <w:t xml:space="preserve"> </w:t>
+      </w:r>
+      <w:proofErr w:type="spellStart"/>
+      <w:r>
+        <w:t>memang</w:t>
+      </w:r>
+      <w:proofErr w:type="spellEnd"/>
+      <w:r>
+        <w:t xml:space="preserve"> </w:t>
+      </w:r>
+      <w:proofErr w:type="spellStart"/>
+      <w:r>
+        <w:t>nuget</w:t>
+      </w:r>
+      <w:proofErr w:type="spellEnd"/>
+      <w:r>
+        <w:t xml:space="preserve"> </w:t>
+      </w:r>
+      <w:proofErr w:type="spellStart"/>
+      <w:r>
+        <w:t>tsb</w:t>
+      </w:r>
+      <w:proofErr w:type="spellEnd"/>
+      <w:r>
+        <w:t xml:space="preserve"> </w:t>
+      </w:r>
+      <w:proofErr w:type="spellStart"/>
+      <w:r>
+        <w:t>membutuhkan</w:t>
+      </w:r>
+      <w:proofErr w:type="spellEnd"/>
+      <w:r>
+        <w:t xml:space="preserve"> credential</w:t>
       </w:r>
     </w:p>
     <w:p>
@@ -1038,8 +3430,61 @@
       </w:pPr>
     </w:p>
     <w:p>
-      <w:r>
-        <w:t>Beberapa perintah docker yang dipakai untuk melakukan create image maupun melakukan check image</w:t>
+      <w:proofErr w:type="spellStart"/>
+      <w:r>
+        <w:t>Beberapa</w:t>
+      </w:r>
+      <w:proofErr w:type="spellEnd"/>
+      <w:r>
+        <w:t xml:space="preserve"> </w:t>
+      </w:r>
+      <w:proofErr w:type="spellStart"/>
+      <w:r>
+        <w:t>perintah</w:t>
+      </w:r>
+      <w:proofErr w:type="spellEnd"/>
+      <w:r>
+        <w:t xml:space="preserve"> docker yang </w:t>
+      </w:r>
+      <w:proofErr w:type="spellStart"/>
+      <w:r>
+        <w:t>dipakai</w:t>
+      </w:r>
+      <w:proofErr w:type="spellEnd"/>
+      <w:r>
+        <w:t xml:space="preserve"> </w:t>
+      </w:r>
+      <w:proofErr w:type="spellStart"/>
+      <w:r>
+        <w:t>untuk</w:t>
+      </w:r>
+      <w:proofErr w:type="spellEnd"/>
+      <w:r>
+        <w:t xml:space="preserve"> </w:t>
+      </w:r>
+      <w:proofErr w:type="spellStart"/>
+      <w:r>
+        <w:t>melakukan</w:t>
+      </w:r>
+      <w:proofErr w:type="spellEnd"/>
+      <w:r>
+        <w:t xml:space="preserve"> create image </w:t>
+      </w:r>
+      <w:proofErr w:type="spellStart"/>
+      <w:r>
+        <w:t>maupun</w:t>
+      </w:r>
+      <w:proofErr w:type="spellEnd"/>
+      <w:r>
+        <w:t xml:space="preserve"> </w:t>
+      </w:r>
+      <w:proofErr w:type="spellStart"/>
+      <w:r>
+        <w:t>melakukan</w:t>
+      </w:r>
+      <w:proofErr w:type="spellEnd"/>
+      <w:r>
+        <w:t xml:space="preserve"> check image</w:t>
       </w:r>
     </w:p>
     <w:p/>
@@ -1067,9 +3512,11 @@
           <w:numId w:val="3"/>
         </w:numPr>
       </w:pPr>
+      <w:proofErr w:type="spellStart"/>
       <w:r>
         <w:t>Persyaratan</w:t>
       </w:r>
+      <w:proofErr w:type="spellEnd"/>
     </w:p>
     <w:p>
       <w:pPr>
@@ -1167,7 +3614,7 @@
                 <v:stroke joinstyle="miter"/>
                 <v:path gradientshapeok="t" o:connecttype="rect"/>
               </v:shapetype>
-              <v:shape id="Text Box 2" o:spid="_x0000_s1026" type="#_x0000_t202" style="position:absolute;left:0;text-align:left;margin-left:530.6pt;margin-top:7.7pt;width:30.95pt;height:17pt;z-index:251661312;visibility:visible;mso-wrap-style:square;mso-width-percent:0;mso-height-percent:0;mso-wrap-distance-left:9pt;mso-wrap-distance-top:3.6pt;mso-wrap-distance-right:9pt;mso-wrap-distance-bottom:3.6pt;mso-position-horizontal:absolute;mso-position-horizontal-relative:page;mso-position-vertical:absolute;mso-position-vertical-relative:text;mso-width-percent:0;mso-height-percent:0;mso-width-relative:margin;mso-height-relative:margin;v-text-anchor:top" o:gfxdata="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" fillcolor="white [3212]" strokecolor="white [3212]">
+              <v:shape id="Text Box 2" o:spid="_x0000_s1026" type="#_x0000_t202" style="position:absolute;left:0;text-align:left;margin-left:530.6pt;margin-top:7.7pt;width:30.95pt;height:17pt;z-index:251661312;visibility:visible;mso-wrap-style:square;mso-width-percent:0;mso-height-percent:0;mso-wrap-distance-left:9pt;mso-wrap-distance-top:3.6pt;mso-wrap-distance-right:9pt;mso-wrap-distance-bottom:3.6pt;mso-position-horizontal:absolute;mso-position-horizontal-relative:page;mso-position-vertical:absolute;mso-position-vertical-relative:text;mso-width-percent:0;mso-height-percent:0;mso-width-relative:margin;mso-height-relative:margin;v-text-anchor:top" o:gfxdata="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" fillcolor="white [3212]" strokecolor="white [3212]">
                 <v:textbox>
                   <w:txbxContent>
                     <w:p>
@@ -1194,8 +3641,21 @@
         </mc:AlternateContent>
       </w:r>
       <w:r>
-        <w:t>Docker File sdh terbentuk</w:t>
-      </w:r>
+        <w:t xml:space="preserve">Docker File </w:t>
+      </w:r>
+      <w:proofErr w:type="spellStart"/>
+      <w:r>
+        <w:t>sdh</w:t>
+      </w:r>
+      <w:proofErr w:type="spellEnd"/>
+      <w:r>
+        <w:t xml:space="preserve"> </w:t>
+      </w:r>
+      <w:proofErr w:type="spellStart"/>
+      <w:r>
+        <w:t>terbentuk</w:t>
+      </w:r>
+      <w:proofErr w:type="spellEnd"/>
     </w:p>
     <w:p>
       <w:pPr>
@@ -1262,7 +3722,7 @@
               </wp:anchor>
             </w:drawing>
           </mc:Choice>
-          <mc:Fallback>
+          <mc:Fallback xmlns:w16sdtdh="http://schemas.microsoft.com/office/word/2020/wordml/sdtdatahash" xmlns:w16="http://schemas.microsoft.com/office/word/2018/wordml" xmlns:w16cex="http://schemas.microsoft.com/office/word/2018/wordml/cex" xmlns:oel="http://schemas.microsoft.com/office/2019/extlst">
             <w:pict>
               <v:shapetype w14:anchorId="762539EE" id="_x0000_t32" coordsize="21600,21600" o:spt="32" o:oned="t" path="m,l21600,21600e" filled="f">
                 <v:path arrowok="t" fillok="f" o:connecttype="none"/>
@@ -1275,9 +3735,27 @@
           </mc:Fallback>
         </mc:AlternateContent>
       </w:r>
-      <w:r>
-        <w:t>Nuget config sdh terbentuk</w:t>
-      </w:r>
+      <w:proofErr w:type="spellStart"/>
+      <w:r>
+        <w:t>Nuget</w:t>
+      </w:r>
+      <w:proofErr w:type="spellEnd"/>
+      <w:r>
+        <w:t xml:space="preserve"> config </w:t>
+      </w:r>
+      <w:proofErr w:type="spellStart"/>
+      <w:r>
+        <w:t>sdh</w:t>
+      </w:r>
+      <w:proofErr w:type="spellEnd"/>
+      <w:r>
+        <w:t xml:space="preserve"> </w:t>
+      </w:r>
+      <w:proofErr w:type="spellStart"/>
+      <w:r>
+        <w:t>terbentuk</w:t>
+      </w:r>
+      <w:proofErr w:type="spellEnd"/>
     </w:p>
     <w:p>
       <w:pPr>
@@ -1300,7 +3778,31 @@
         </w:numPr>
       </w:pPr>
       <w:r>
-        <w:t>docker image build -f[docker file name] -t[nama tag dari image] PATH</w:t>
+        <w:t>docker image build -</w:t>
+      </w:r>
+      <w:proofErr w:type="gramStart"/>
+      <w:r>
+        <w:t>f[</w:t>
+      </w:r>
+      <w:proofErr w:type="gramEnd"/>
+      <w:r>
+        <w:t>docker file name] -t[</w:t>
+      </w:r>
+      <w:proofErr w:type="spellStart"/>
+      <w:r>
+        <w:t>nama</w:t>
+      </w:r>
+      <w:proofErr w:type="spellEnd"/>
+      <w:r>
+        <w:t xml:space="preserve"> tag </w:t>
+      </w:r>
+      <w:proofErr w:type="spellStart"/>
+      <w:r>
+        <w:t>dari</w:t>
+      </w:r>
+      <w:proofErr w:type="spellEnd"/>
+      <w:r>
+        <w:t xml:space="preserve"> image] PATH</w:t>
       </w:r>
     </w:p>
     <w:p>
@@ -1312,8 +3814,29 @@
         </w:numPr>
       </w:pPr>
       <w:r>
-        <w:t>docker image build -f Dockerfile.API_TranScope --no-cache=true -t api_transcope .</w:t>
-      </w:r>
+        <w:t xml:space="preserve">docker image build -f </w:t>
+      </w:r>
+      <w:proofErr w:type="spellStart"/>
+      <w:r>
+        <w:t>Dockerfile.API_TranScope</w:t>
+      </w:r>
+      <w:proofErr w:type="spellEnd"/>
+      <w:r>
+        <w:t xml:space="preserve"> --no-cache=true -t </w:t>
+      </w:r>
+      <w:proofErr w:type="spellStart"/>
+      <w:r>
+        <w:t>api_</w:t>
+      </w:r>
+      <w:proofErr w:type="gramStart"/>
+      <w:r>
+        <w:t>transcope</w:t>
+      </w:r>
+      <w:proofErr w:type="spellEnd"/>
+      <w:r>
+        <w:t xml:space="preserve"> .</w:t>
+      </w:r>
+      <w:proofErr w:type="gramEnd"/>
     </w:p>
     <w:p>
       <w:pPr>
@@ -1324,11 +3847,29 @@
         </w:numPr>
       </w:pPr>
       <w:r>
-        <w:t xml:space="preserve">Hasil image dengan nama </w:t>
-      </w:r>
+        <w:t xml:space="preserve">Hasil image </w:t>
+      </w:r>
+      <w:proofErr w:type="spellStart"/>
+      <w:r>
+        <w:t>dengan</w:t>
+      </w:r>
+      <w:proofErr w:type="spellEnd"/>
+      <w:r>
+        <w:t xml:space="preserve"> </w:t>
+      </w:r>
+      <w:proofErr w:type="spellStart"/>
+      <w:r>
+        <w:t>nama</w:t>
+      </w:r>
+      <w:proofErr w:type="spellEnd"/>
+      <w:r>
+        <w:t xml:space="preserve"> </w:t>
+      </w:r>
+      <w:proofErr w:type="spellStart"/>
       <w:r>
         <w:t>api_transcope</w:t>
       </w:r>
+      <w:proofErr w:type="spellEnd"/>
     </w:p>
     <w:p>
       <w:pPr>
@@ -1338,8 +3879,106 @@
           <w:numId w:val="3"/>
         </w:numPr>
       </w:pPr>
-      <w:r>
-        <w:t>Sebaik nya penamaan image memakai huruf kecil semua dan pemisah lbh baik menggunakan “-“ bukan “_”</w:t>
+      <w:proofErr w:type="spellStart"/>
+      <w:r>
+        <w:t>Sebaik</w:t>
+      </w:r>
+      <w:proofErr w:type="spellEnd"/>
+      <w:r>
+        <w:t xml:space="preserve"> </w:t>
+      </w:r>
+      <w:proofErr w:type="spellStart"/>
+      <w:r>
+        <w:t>nya</w:t>
+      </w:r>
+      <w:proofErr w:type="spellEnd"/>
+      <w:r>
+        <w:t xml:space="preserve"> </w:t>
+      </w:r>
+      <w:proofErr w:type="spellStart"/>
+      <w:r>
+        <w:t>penamaan</w:t>
+      </w:r>
+      <w:proofErr w:type="spellEnd"/>
+      <w:r>
+        <w:t xml:space="preserve"> image </w:t>
+      </w:r>
+      <w:proofErr w:type="spellStart"/>
+      <w:r>
+        <w:t>memakai</w:t>
+      </w:r>
+      <w:proofErr w:type="spellEnd"/>
+      <w:r>
+        <w:t xml:space="preserve"> </w:t>
+      </w:r>
+      <w:proofErr w:type="spellStart"/>
+      <w:r>
+        <w:t>huruf</w:t>
+      </w:r>
+      <w:proofErr w:type="spellEnd"/>
+      <w:r>
+        <w:t xml:space="preserve"> </w:t>
+      </w:r>
+      <w:proofErr w:type="spellStart"/>
+      <w:r>
+        <w:t>kecil</w:t>
+      </w:r>
+      <w:proofErr w:type="spellEnd"/>
+      <w:r>
+        <w:t xml:space="preserve"> </w:t>
+      </w:r>
+      <w:proofErr w:type="spellStart"/>
+      <w:r>
+        <w:t>semua</w:t>
+      </w:r>
+      <w:proofErr w:type="spellEnd"/>
+      <w:r>
+        <w:t xml:space="preserve"> dan </w:t>
+      </w:r>
+      <w:proofErr w:type="spellStart"/>
+      <w:r>
+        <w:t>pemisah</w:t>
+      </w:r>
+      <w:proofErr w:type="spellEnd"/>
+      <w:r>
+        <w:t xml:space="preserve"> </w:t>
+      </w:r>
+      <w:proofErr w:type="spellStart"/>
+      <w:r>
+        <w:t>lbh</w:t>
+      </w:r>
+      <w:proofErr w:type="spellEnd"/>
+      <w:r>
+        <w:t xml:space="preserve"> </w:t>
+      </w:r>
+      <w:proofErr w:type="spellStart"/>
+      <w:r>
+        <w:t>baik</w:t>
+      </w:r>
+      <w:proofErr w:type="spellEnd"/>
+      <w:r>
+        <w:t xml:space="preserve"> </w:t>
+      </w:r>
+      <w:proofErr w:type="spellStart"/>
+      <w:r>
+        <w:t>menggunakan</w:t>
+      </w:r>
+      <w:proofErr w:type="spellEnd"/>
+      <w:r>
+        <w:t xml:space="preserve"> “</w:t>
+      </w:r>
+      <w:proofErr w:type="gramStart"/>
+      <w:r>
+        <w:t xml:space="preserve">-“ </w:t>
+      </w:r>
+      <w:proofErr w:type="spellStart"/>
+      <w:r>
+        <w:t>bukan</w:t>
+      </w:r>
+      <w:proofErr w:type="spellEnd"/>
+      <w:proofErr w:type="gramEnd"/>
+      <w:r>
+        <w:t xml:space="preserve"> “_”</w:t>
       </w:r>
     </w:p>
     <w:p>
@@ -1364,14 +4003,77 @@
     </w:p>
     <w:p>
       <w:r>
-        <w:t>Karena image hanya berupa</w:t>
-      </w:r>
-      <w:r>
-        <w:t xml:space="preserve"> static file, maka kalau kita hendak memeriksanya</w:t>
-      </w:r>
-      <w:r>
-        <w:t xml:space="preserve"> ada 2 cara</w:t>
-      </w:r>
+        <w:t xml:space="preserve">Karena image </w:t>
+      </w:r>
+      <w:proofErr w:type="spellStart"/>
+      <w:r>
+        <w:t>hanya</w:t>
+      </w:r>
+      <w:proofErr w:type="spellEnd"/>
+      <w:r>
+        <w:t xml:space="preserve"> </w:t>
+      </w:r>
+      <w:proofErr w:type="spellStart"/>
+      <w:r>
+        <w:t>berupa</w:t>
+      </w:r>
+      <w:proofErr w:type="spellEnd"/>
+      <w:r>
+        <w:t xml:space="preserve"> static file, </w:t>
+      </w:r>
+      <w:proofErr w:type="spellStart"/>
+      <w:r>
+        <w:t>maka</w:t>
+      </w:r>
+      <w:proofErr w:type="spellEnd"/>
+      <w:r>
+        <w:t xml:space="preserve"> </w:t>
+      </w:r>
+      <w:proofErr w:type="spellStart"/>
+      <w:r>
+        <w:t>kalau</w:t>
+      </w:r>
+      <w:proofErr w:type="spellEnd"/>
+      <w:r>
+        <w:t xml:space="preserve"> </w:t>
+      </w:r>
+      <w:proofErr w:type="spellStart"/>
+      <w:r>
+        <w:t>kita</w:t>
+      </w:r>
+      <w:proofErr w:type="spellEnd"/>
+      <w:r>
+        <w:t xml:space="preserve"> </w:t>
+      </w:r>
+      <w:proofErr w:type="spellStart"/>
+      <w:r>
+        <w:t>hendak</w:t>
+      </w:r>
+      <w:proofErr w:type="spellEnd"/>
+      <w:r>
+        <w:t xml:space="preserve"> </w:t>
+      </w:r>
+      <w:proofErr w:type="spellStart"/>
+      <w:r>
+        <w:t>memeriksanya</w:t>
+      </w:r>
+      <w:proofErr w:type="spellEnd"/>
+      <w:r>
+        <w:t xml:space="preserve"> </w:t>
+      </w:r>
+      <w:proofErr w:type="spellStart"/>
+      <w:r>
+        <w:t>ada</w:t>
+      </w:r>
+      <w:proofErr w:type="spellEnd"/>
+      <w:r>
+        <w:t xml:space="preserve"> 2 </w:t>
+      </w:r>
+      <w:proofErr w:type="spellStart"/>
+      <w:r>
+        <w:t>cara</w:t>
+      </w:r>
+      <w:proofErr w:type="spellEnd"/>
     </w:p>
     <w:p>
       <w:pPr>
@@ -1381,8 +4083,85 @@
           <w:numId w:val="11"/>
         </w:numPr>
       </w:pPr>
-      <w:r>
-        <w:t>Untuk image yg tidak mempunyai runtime command, maka kita dapat melakukan save dalam bentuk tar file</w:t>
+      <w:proofErr w:type="spellStart"/>
+      <w:r>
+        <w:t>Untuk</w:t>
+      </w:r>
+      <w:proofErr w:type="spellEnd"/>
+      <w:r>
+        <w:t xml:space="preserve"> image </w:t>
+      </w:r>
+      <w:proofErr w:type="spellStart"/>
+      <w:r>
+        <w:t>yg</w:t>
+      </w:r>
+      <w:proofErr w:type="spellEnd"/>
+      <w:r>
+        <w:t xml:space="preserve"> </w:t>
+      </w:r>
+      <w:proofErr w:type="spellStart"/>
+      <w:r>
+        <w:t>tidak</w:t>
+      </w:r>
+      <w:proofErr w:type="spellEnd"/>
+      <w:r>
+        <w:t xml:space="preserve"> </w:t>
+      </w:r>
+      <w:proofErr w:type="spellStart"/>
+      <w:r>
+        <w:t>mempunyai</w:t>
+      </w:r>
+      <w:proofErr w:type="spellEnd"/>
+      <w:r>
+        <w:t xml:space="preserve"> runtime command, </w:t>
+      </w:r>
+      <w:proofErr w:type="spellStart"/>
+      <w:r>
+        <w:t>maka</w:t>
+      </w:r>
+      <w:proofErr w:type="spellEnd"/>
+      <w:r>
+        <w:t xml:space="preserve"> </w:t>
+      </w:r>
+      <w:proofErr w:type="spellStart"/>
+      <w:r>
+        <w:t>kita</w:t>
+      </w:r>
+      <w:proofErr w:type="spellEnd"/>
+      <w:r>
+        <w:t xml:space="preserve"> </w:t>
+      </w:r>
+      <w:proofErr w:type="spellStart"/>
+      <w:r>
+        <w:t>dapat</w:t>
+      </w:r>
+      <w:proofErr w:type="spellEnd"/>
+      <w:r>
+        <w:t xml:space="preserve"> </w:t>
+      </w:r>
+      <w:proofErr w:type="spellStart"/>
+      <w:r>
+        <w:t>melakukan</w:t>
+      </w:r>
+      <w:proofErr w:type="spellEnd"/>
+      <w:r>
+        <w:t xml:space="preserve"> save </w:t>
+      </w:r>
+      <w:proofErr w:type="spellStart"/>
+      <w:r>
+        <w:t>dalam</w:t>
+      </w:r>
+      <w:proofErr w:type="spellEnd"/>
+      <w:r>
+        <w:t xml:space="preserve"> </w:t>
+      </w:r>
+      <w:proofErr w:type="spellStart"/>
+      <w:r>
+        <w:t>bentuk</w:t>
+      </w:r>
+      <w:proofErr w:type="spellEnd"/>
+      <w:r>
+        <w:t xml:space="preserve"> tar file</w:t>
       </w:r>
     </w:p>
     <w:p>
@@ -1406,7 +4185,23 @@
         </w:numPr>
       </w:pPr>
       <w:r>
-        <w:t>docker image save -o [nama file tar] [id | nama image]</w:t>
+        <w:t>docker image save -o [</w:t>
+      </w:r>
+      <w:proofErr w:type="spellStart"/>
+      <w:r>
+        <w:t>nama</w:t>
+      </w:r>
+      <w:proofErr w:type="spellEnd"/>
+      <w:r>
+        <w:t xml:space="preserve"> file tar] [id | </w:t>
+      </w:r>
+      <w:proofErr w:type="spellStart"/>
+      <w:r>
+        <w:t>nama</w:t>
+      </w:r>
+      <w:proofErr w:type="spellEnd"/>
+      <w:r>
+        <w:t xml:space="preserve"> image]</w:t>
       </w:r>
     </w:p>
     <w:p>
@@ -1418,8 +4213,13 @@
         </w:numPr>
       </w:pPr>
       <w:r>
-        <w:t>docker image save -o api_transcope.tar api_transcope</w:t>
-      </w:r>
+        <w:t xml:space="preserve">docker image save -o api_transcope.tar </w:t>
+      </w:r>
+      <w:proofErr w:type="spellStart"/>
+      <w:r>
+        <w:t>api_transcope</w:t>
+      </w:r>
+      <w:proofErr w:type="spellEnd"/>
     </w:p>
     <w:p>
       <w:pPr>
@@ -1430,7 +4230,15 @@
         </w:numPr>
       </w:pPr>
       <w:r>
-        <w:t>Nama image dalam case sensitive</w:t>
+        <w:t xml:space="preserve">Nama image </w:t>
+      </w:r>
+      <w:proofErr w:type="spellStart"/>
+      <w:r>
+        <w:t>dalam</w:t>
+      </w:r>
+      <w:proofErr w:type="spellEnd"/>
+      <w:r>
+        <w:t xml:space="preserve"> case sensitive</w:t>
       </w:r>
     </w:p>
     <w:p>
@@ -1442,7 +4250,103 @@
         </w:numPr>
       </w:pPr>
       <w:r>
-        <w:t>Image yg mempunyai runtime command dapat kita jalankan dalam sebuah “container sementara” dan bersifat interaction juga entry point nya diarahkan ke bash</w:t>
+        <w:t xml:space="preserve">Image </w:t>
+      </w:r>
+      <w:proofErr w:type="spellStart"/>
+      <w:r>
+        <w:t>yg</w:t>
+      </w:r>
+      <w:proofErr w:type="spellEnd"/>
+      <w:r>
+        <w:t xml:space="preserve"> </w:t>
+      </w:r>
+      <w:proofErr w:type="spellStart"/>
+      <w:r>
+        <w:t>mempunyai</w:t>
+      </w:r>
+      <w:proofErr w:type="spellEnd"/>
+      <w:r>
+        <w:t xml:space="preserve"> runtime command </w:t>
+      </w:r>
+      <w:proofErr w:type="spellStart"/>
+      <w:r>
+        <w:t>dapat</w:t>
+      </w:r>
+      <w:proofErr w:type="spellEnd"/>
+      <w:r>
+        <w:t xml:space="preserve"> </w:t>
+      </w:r>
+      <w:proofErr w:type="spellStart"/>
+      <w:r>
+        <w:t>kita</w:t>
+      </w:r>
+      <w:proofErr w:type="spellEnd"/>
+      <w:r>
+        <w:t xml:space="preserve"> </w:t>
+      </w:r>
+      <w:proofErr w:type="spellStart"/>
+      <w:r>
+        <w:t>jalankan</w:t>
+      </w:r>
+      <w:proofErr w:type="spellEnd"/>
+      <w:r>
+        <w:t xml:space="preserve"> </w:t>
+      </w:r>
+      <w:proofErr w:type="spellStart"/>
+      <w:r>
+        <w:t>dalam</w:t>
+      </w:r>
+      <w:proofErr w:type="spellEnd"/>
+      <w:r>
+        <w:t xml:space="preserve"> </w:t>
+      </w:r>
+      <w:proofErr w:type="spellStart"/>
+      <w:r>
+        <w:t>sebuah</w:t>
+      </w:r>
+      <w:proofErr w:type="spellEnd"/>
+      <w:r>
+        <w:t xml:space="preserve"> “container </w:t>
+      </w:r>
+      <w:proofErr w:type="spellStart"/>
+      <w:r>
+        <w:t>sementara</w:t>
+      </w:r>
+      <w:proofErr w:type="spellEnd"/>
+      <w:r>
+        <w:t xml:space="preserve">” dan </w:t>
+      </w:r>
+      <w:proofErr w:type="spellStart"/>
+      <w:r>
+        <w:t>bersifat</w:t>
+      </w:r>
+      <w:proofErr w:type="spellEnd"/>
+      <w:r>
+        <w:t xml:space="preserve"> interaction juga entry point </w:t>
+      </w:r>
+      <w:proofErr w:type="spellStart"/>
+      <w:r>
+        <w:t>nya</w:t>
+      </w:r>
+      <w:proofErr w:type="spellEnd"/>
+      <w:r>
+        <w:t xml:space="preserve"> </w:t>
+      </w:r>
+      <w:proofErr w:type="spellStart"/>
+      <w:r>
+        <w:t>diarahkan</w:t>
+      </w:r>
+      <w:proofErr w:type="spellEnd"/>
+      <w:r>
+        <w:t xml:space="preserve"> </w:t>
+      </w:r>
+      <w:proofErr w:type="spellStart"/>
+      <w:r>
+        <w:t>ke</w:t>
+      </w:r>
+      <w:proofErr w:type="spellEnd"/>
+      <w:r>
+        <w:t xml:space="preserve"> bash</w:t>
       </w:r>
     </w:p>
     <w:p>
@@ -1471,11 +4375,24 @@
       <w:r>
         <w:t xml:space="preserve"> </w:t>
       </w:r>
-      <w:r>
-        <w:t>entrypoint=/bin/bash</w:t>
-      </w:r>
-      <w:r>
-        <w:t xml:space="preserve"> [nama image]</w:t>
+      <w:proofErr w:type="spellStart"/>
+      <w:r>
+        <w:t>entrypoint</w:t>
+      </w:r>
+      <w:proofErr w:type="spellEnd"/>
+      <w:r>
+        <w:t>=/bin/bash</w:t>
+      </w:r>
+      <w:r>
+        <w:t xml:space="preserve"> [</w:t>
+      </w:r>
+      <w:proofErr w:type="spellStart"/>
+      <w:r>
+        <w:t>nama</w:t>
+      </w:r>
+      <w:proofErr w:type="spellEnd"/>
+      <w:r>
+        <w:t xml:space="preserve"> image]</w:t>
       </w:r>
     </w:p>
     <w:p>
@@ -1487,8 +4404,21 @@
         </w:numPr>
       </w:pPr>
       <w:r>
-        <w:t>docker run --rm -it --entrypoint=/bin/bash api_transcope</w:t>
-      </w:r>
+        <w:t>docker run --rm -it --</w:t>
+      </w:r>
+      <w:proofErr w:type="spellStart"/>
+      <w:r>
+        <w:t>entrypoint</w:t>
+      </w:r>
+      <w:proofErr w:type="spellEnd"/>
+      <w:r>
+        <w:t xml:space="preserve">=/bin/bash </w:t>
+      </w:r>
+      <w:proofErr w:type="spellStart"/>
+      <w:r>
+        <w:t>api_transcope</w:t>
+      </w:r>
+      <w:proofErr w:type="spellEnd"/>
     </w:p>
     <w:p>
       <w:pPr>
@@ -1499,7 +4429,55 @@
         </w:numPr>
       </w:pPr>
       <w:r>
-        <w:t>-rm untuk melakukan remove container saat keluar dari interarction mode</w:t>
+        <w:t xml:space="preserve">-rm </w:t>
+      </w:r>
+      <w:proofErr w:type="spellStart"/>
+      <w:r>
+        <w:t>untuk</w:t>
+      </w:r>
+      <w:proofErr w:type="spellEnd"/>
+      <w:r>
+        <w:t xml:space="preserve"> </w:t>
+      </w:r>
+      <w:proofErr w:type="spellStart"/>
+      <w:r>
+        <w:t>melakukan</w:t>
+      </w:r>
+      <w:proofErr w:type="spellEnd"/>
+      <w:r>
+        <w:t xml:space="preserve"> remove container </w:t>
+      </w:r>
+      <w:proofErr w:type="spellStart"/>
+      <w:r>
+        <w:t>saat</w:t>
+      </w:r>
+      <w:proofErr w:type="spellEnd"/>
+      <w:r>
+        <w:t xml:space="preserve"> </w:t>
+      </w:r>
+      <w:proofErr w:type="spellStart"/>
+      <w:r>
+        <w:t>keluar</w:t>
+      </w:r>
+      <w:proofErr w:type="spellEnd"/>
+      <w:r>
+        <w:t xml:space="preserve"> </w:t>
+      </w:r>
+      <w:proofErr w:type="spellStart"/>
+      <w:r>
+        <w:t>dari</w:t>
+      </w:r>
+      <w:proofErr w:type="spellEnd"/>
+      <w:r>
+        <w:t xml:space="preserve"> </w:t>
+      </w:r>
+      <w:proofErr w:type="spellStart"/>
+      <w:r>
+        <w:t>interarction</w:t>
+      </w:r>
+      <w:proofErr w:type="spellEnd"/>
+      <w:r>
+        <w:t xml:space="preserve"> mode</w:t>
       </w:r>
     </w:p>
     <w:p>
@@ -1511,7 +4489,39 @@
         </w:numPr>
       </w:pPr>
       <w:r>
-        <w:t>-it dipakai untuk menjalankan container secara interactive</w:t>
+        <w:t xml:space="preserve">-it </w:t>
+      </w:r>
+      <w:proofErr w:type="spellStart"/>
+      <w:r>
+        <w:t>dipakai</w:t>
+      </w:r>
+      <w:proofErr w:type="spellEnd"/>
+      <w:r>
+        <w:t xml:space="preserve"> </w:t>
+      </w:r>
+      <w:proofErr w:type="spellStart"/>
+      <w:r>
+        <w:t>untuk</w:t>
+      </w:r>
+      <w:proofErr w:type="spellEnd"/>
+      <w:r>
+        <w:t xml:space="preserve"> </w:t>
+      </w:r>
+      <w:proofErr w:type="spellStart"/>
+      <w:r>
+        <w:t>menjalankan</w:t>
+      </w:r>
+      <w:proofErr w:type="spellEnd"/>
+      <w:r>
+        <w:t xml:space="preserve"> container </w:t>
+      </w:r>
+      <w:proofErr w:type="spellStart"/>
+      <w:r>
+        <w:t>secara</w:t>
+      </w:r>
+      <w:proofErr w:type="spellEnd"/>
+      <w:r>
+        <w:t xml:space="preserve"> interactive</w:t>
       </w:r>
     </w:p>
     <w:p>
@@ -1523,8 +4533,29 @@
         </w:numPr>
       </w:pPr>
       <w:r>
-        <w:t>Setelah command diatas dijalankan, maka</w:t>
-      </w:r>
+        <w:t xml:space="preserve">Setelah command </w:t>
+      </w:r>
+      <w:proofErr w:type="spellStart"/>
+      <w:r>
+        <w:t>diatas</w:t>
+      </w:r>
+      <w:proofErr w:type="spellEnd"/>
+      <w:r>
+        <w:t xml:space="preserve"> </w:t>
+      </w:r>
+      <w:proofErr w:type="spellStart"/>
+      <w:r>
+        <w:t>dijalankan</w:t>
+      </w:r>
+      <w:proofErr w:type="spellEnd"/>
+      <w:r>
+        <w:t xml:space="preserve">, </w:t>
+      </w:r>
+      <w:proofErr w:type="spellStart"/>
+      <w:r>
+        <w:t>maka</w:t>
+      </w:r>
+      <w:proofErr w:type="spellEnd"/>
     </w:p>
     <w:p>
       <w:pPr>
@@ -1535,11 +4566,48 @@
         </w:numPr>
       </w:pPr>
       <w:r>
-        <w:t>Akan masuk ke dalam docker container di working directory</w:t>
-      </w:r>
-      <w:r>
-        <w:t xml:space="preserve"> terakhir yaitu</w:t>
-      </w:r>
+        <w:t xml:space="preserve">Akan </w:t>
+      </w:r>
+      <w:proofErr w:type="spellStart"/>
+      <w:r>
+        <w:t>masuk</w:t>
+      </w:r>
+      <w:proofErr w:type="spellEnd"/>
+      <w:r>
+        <w:t xml:space="preserve"> </w:t>
+      </w:r>
+      <w:proofErr w:type="spellStart"/>
+      <w:r>
+        <w:t>ke</w:t>
+      </w:r>
+      <w:proofErr w:type="spellEnd"/>
+      <w:r>
+        <w:t xml:space="preserve"> </w:t>
+      </w:r>
+      <w:proofErr w:type="spellStart"/>
+      <w:r>
+        <w:t>dalam</w:t>
+      </w:r>
+      <w:proofErr w:type="spellEnd"/>
+      <w:r>
+        <w:t xml:space="preserve"> docker container di working directory</w:t>
+      </w:r>
+      <w:r>
+        <w:t xml:space="preserve"> </w:t>
+      </w:r>
+      <w:proofErr w:type="spellStart"/>
+      <w:r>
+        <w:t>terakhir</w:t>
+      </w:r>
+      <w:proofErr w:type="spellEnd"/>
+      <w:r>
+        <w:t xml:space="preserve"> </w:t>
+      </w:r>
+      <w:proofErr w:type="spellStart"/>
+      <w:r>
+        <w:t>yaitu</w:t>
+      </w:r>
+      <w:proofErr w:type="spellEnd"/>
       <w:r>
         <w:t xml:space="preserve"> app</w:t>
       </w:r>
@@ -1552,8 +4620,45 @@
           <w:numId w:val="11"/>
         </w:numPr>
       </w:pPr>
-      <w:r>
-        <w:t>Untuk melihat file dapat menggunakan perintah ls</w:t>
+      <w:proofErr w:type="spellStart"/>
+      <w:r>
+        <w:t>Untuk</w:t>
+      </w:r>
+      <w:proofErr w:type="spellEnd"/>
+      <w:r>
+        <w:t xml:space="preserve"> </w:t>
+      </w:r>
+      <w:proofErr w:type="spellStart"/>
+      <w:r>
+        <w:t>melihat</w:t>
+      </w:r>
+      <w:proofErr w:type="spellEnd"/>
+      <w:r>
+        <w:t xml:space="preserve"> file </w:t>
+      </w:r>
+      <w:proofErr w:type="spellStart"/>
+      <w:r>
+        <w:t>dapat</w:t>
+      </w:r>
+      <w:proofErr w:type="spellEnd"/>
+      <w:r>
+        <w:t xml:space="preserve"> </w:t>
+      </w:r>
+      <w:proofErr w:type="spellStart"/>
+      <w:r>
+        <w:t>menggunakan</w:t>
+      </w:r>
+      <w:proofErr w:type="spellEnd"/>
+      <w:r>
+        <w:t xml:space="preserve"> </w:t>
+      </w:r>
+      <w:proofErr w:type="spellStart"/>
+      <w:r>
+        <w:t>perintah</w:t>
+      </w:r>
+      <w:proofErr w:type="spellEnd"/>
+      <w:r>
+        <w:t xml:space="preserve"> ls</w:t>
       </w:r>
     </w:p>
     <w:p>
@@ -1564,9 +4669,51 @@
           <w:numId w:val="11"/>
         </w:numPr>
       </w:pPr>
-      <w:r>
-        <w:t>Untuk ke directory atas nya memakai cd ..</w:t>
-      </w:r>
+      <w:proofErr w:type="spellStart"/>
+      <w:r>
+        <w:t>Untuk</w:t>
+      </w:r>
+      <w:proofErr w:type="spellEnd"/>
+      <w:r>
+        <w:t xml:space="preserve"> </w:t>
+      </w:r>
+      <w:proofErr w:type="spellStart"/>
+      <w:r>
+        <w:t>ke</w:t>
+      </w:r>
+      <w:proofErr w:type="spellEnd"/>
+      <w:r>
+        <w:t xml:space="preserve"> directory </w:t>
+      </w:r>
+      <w:proofErr w:type="spellStart"/>
+      <w:r>
+        <w:t>atas</w:t>
+      </w:r>
+      <w:proofErr w:type="spellEnd"/>
+      <w:r>
+        <w:t xml:space="preserve"> </w:t>
+      </w:r>
+      <w:proofErr w:type="spellStart"/>
+      <w:r>
+        <w:t>nya</w:t>
+      </w:r>
+      <w:proofErr w:type="spellEnd"/>
+      <w:r>
+        <w:t xml:space="preserve"> </w:t>
+      </w:r>
+      <w:proofErr w:type="spellStart"/>
+      <w:r>
+        <w:t>memakai</w:t>
+      </w:r>
+      <w:proofErr w:type="spellEnd"/>
+      <w:r>
+        <w:t xml:space="preserve"> cd</w:t>
+      </w:r>
+      <w:proofErr w:type="gramStart"/>
+      <w:r>
+        <w:t xml:space="preserve"> ..</w:t>
+      </w:r>
+      <w:proofErr w:type="gramEnd"/>
     </w:p>
     <w:p>
       <w:pPr>
@@ -1576,8 +4723,61 @@
           <w:numId w:val="11"/>
         </w:numPr>
       </w:pPr>
-      <w:r>
-        <w:t>Untuk melihat directory bawah nya memakai cd &lt;nama directory nya&gt;</w:t>
+      <w:proofErr w:type="spellStart"/>
+      <w:r>
+        <w:t>Untuk</w:t>
+      </w:r>
+      <w:proofErr w:type="spellEnd"/>
+      <w:r>
+        <w:t xml:space="preserve"> </w:t>
+      </w:r>
+      <w:proofErr w:type="spellStart"/>
+      <w:r>
+        <w:t>melihat</w:t>
+      </w:r>
+      <w:proofErr w:type="spellEnd"/>
+      <w:r>
+        <w:t xml:space="preserve"> directory </w:t>
+      </w:r>
+      <w:proofErr w:type="spellStart"/>
+      <w:r>
+        <w:t>bawah</w:t>
+      </w:r>
+      <w:proofErr w:type="spellEnd"/>
+      <w:r>
+        <w:t xml:space="preserve"> </w:t>
+      </w:r>
+      <w:proofErr w:type="spellStart"/>
+      <w:r>
+        <w:t>nya</w:t>
+      </w:r>
+      <w:proofErr w:type="spellEnd"/>
+      <w:r>
+        <w:t xml:space="preserve"> </w:t>
+      </w:r>
+      <w:proofErr w:type="spellStart"/>
+      <w:r>
+        <w:t>memakai</w:t>
+      </w:r>
+      <w:proofErr w:type="spellEnd"/>
+      <w:r>
+        <w:t xml:space="preserve"> cd &lt;</w:t>
+      </w:r>
+      <w:proofErr w:type="spellStart"/>
+      <w:r>
+        <w:t>nama</w:t>
+      </w:r>
+      <w:proofErr w:type="spellEnd"/>
+      <w:r>
+        <w:t xml:space="preserve"> directory </w:t>
+      </w:r>
+      <w:proofErr w:type="spellStart"/>
+      <w:r>
+        <w:t>nya</w:t>
+      </w:r>
+      <w:proofErr w:type="spellEnd"/>
+      <w:r>
+        <w:t>&gt;</w:t>
       </w:r>
     </w:p>
     <w:p>
@@ -1588,8 +4788,29 @@
           <w:numId w:val="11"/>
         </w:numPr>
       </w:pPr>
-      <w:r>
-        <w:t>Keluar dengan perintah exit</w:t>
+      <w:proofErr w:type="spellStart"/>
+      <w:r>
+        <w:t>Keluar</w:t>
+      </w:r>
+      <w:proofErr w:type="spellEnd"/>
+      <w:r>
+        <w:t xml:space="preserve"> </w:t>
+      </w:r>
+      <w:proofErr w:type="spellStart"/>
+      <w:r>
+        <w:t>dengan</w:t>
+      </w:r>
+      <w:proofErr w:type="spellEnd"/>
+      <w:r>
+        <w:t xml:space="preserve"> </w:t>
+      </w:r>
+      <w:proofErr w:type="spellStart"/>
+      <w:r>
+        <w:t>perintah</w:t>
+      </w:r>
+      <w:proofErr w:type="spellEnd"/>
+      <w:r>
+        <w:t xml:space="preserve"> exit</w:t>
       </w:r>
     </w:p>
     <w:p>
@@ -1611,8 +4832,61 @@
         <w:pStyle w:val="NoSpacing"/>
       </w:pPr>
       <w:r>
-        <w:t>Setelah image terbentuk, maka kita dapat melakukan running container berdasarkan image tsb</w:t>
-      </w:r>
+        <w:t xml:space="preserve">Setelah image </w:t>
+      </w:r>
+      <w:proofErr w:type="spellStart"/>
+      <w:r>
+        <w:t>terbentuk</w:t>
+      </w:r>
+      <w:proofErr w:type="spellEnd"/>
+      <w:r>
+        <w:t xml:space="preserve">, </w:t>
+      </w:r>
+      <w:proofErr w:type="spellStart"/>
+      <w:r>
+        <w:t>maka</w:t>
+      </w:r>
+      <w:proofErr w:type="spellEnd"/>
+      <w:r>
+        <w:t xml:space="preserve"> </w:t>
+      </w:r>
+      <w:proofErr w:type="spellStart"/>
+      <w:r>
+        <w:t>kita</w:t>
+      </w:r>
+      <w:proofErr w:type="spellEnd"/>
+      <w:r>
+        <w:t xml:space="preserve"> </w:t>
+      </w:r>
+      <w:proofErr w:type="spellStart"/>
+      <w:r>
+        <w:t>dapat</w:t>
+      </w:r>
+      <w:proofErr w:type="spellEnd"/>
+      <w:r>
+        <w:t xml:space="preserve"> </w:t>
+      </w:r>
+      <w:proofErr w:type="spellStart"/>
+      <w:r>
+        <w:t>melakukan</w:t>
+      </w:r>
+      <w:proofErr w:type="spellEnd"/>
+      <w:r>
+        <w:t xml:space="preserve"> running container </w:t>
+      </w:r>
+      <w:proofErr w:type="spellStart"/>
+      <w:r>
+        <w:t>berdasarkan</w:t>
+      </w:r>
+      <w:proofErr w:type="spellEnd"/>
+      <w:r>
+        <w:t xml:space="preserve"> image </w:t>
+      </w:r>
+      <w:proofErr w:type="spellStart"/>
+      <w:r>
+        <w:t>tsb</w:t>
+      </w:r>
+      <w:proofErr w:type="spellEnd"/>
     </w:p>
     <w:p>
       <w:pPr>
@@ -1635,7 +4909,31 @@
         </w:numPr>
       </w:pPr>
       <w:r>
-        <w:t>docker run --name [nama container] port [port OS]:[port container] [nama image]</w:t>
+        <w:t>docker run --name [</w:t>
+      </w:r>
+      <w:proofErr w:type="spellStart"/>
+      <w:r>
+        <w:t>nama</w:t>
+      </w:r>
+      <w:proofErr w:type="spellEnd"/>
+      <w:r>
+        <w:t xml:space="preserve"> container] port [port OS</w:t>
+      </w:r>
+      <w:proofErr w:type="gramStart"/>
+      <w:r>
+        <w:t>]:[</w:t>
+      </w:r>
+      <w:proofErr w:type="gramEnd"/>
+      <w:r>
+        <w:t>port container] [</w:t>
+      </w:r>
+      <w:proofErr w:type="spellStart"/>
+      <w:r>
+        <w:t>nama</w:t>
+      </w:r>
+      <w:proofErr w:type="spellEnd"/>
+      <w:r>
+        <w:t xml:space="preserve"> image]</w:t>
       </w:r>
     </w:p>
     <w:p>
@@ -1650,11 +4948,21 @@
         <w:t>docker run</w:t>
       </w:r>
       <w:r>
-        <w:t xml:space="preserve"> --name cont_transcope </w:t>
-      </w:r>
+        <w:t xml:space="preserve"> --name </w:t>
+      </w:r>
+      <w:proofErr w:type="spellStart"/>
+      <w:r>
+        <w:t>cont_transcope</w:t>
+      </w:r>
+      <w:proofErr w:type="spellEnd"/>
+      <w:r>
+        <w:t xml:space="preserve"> </w:t>
+      </w:r>
+      <w:proofErr w:type="spellStart"/>
       <w:r>
         <w:t>api_transcope</w:t>
       </w:r>
+      <w:proofErr w:type="spellEnd"/>
       <w:r>
         <w:t xml:space="preserve"> </w:t>
       </w:r>
@@ -1686,7 +4994,31 @@
         <w:t>0</w:t>
       </w:r>
       <w:r>
-        <w:t xml:space="preserve"> untuk kita access dari browser</w:t>
+        <w:t xml:space="preserve"> </w:t>
+      </w:r>
+      <w:proofErr w:type="spellStart"/>
+      <w:r>
+        <w:t>untuk</w:t>
+      </w:r>
+      <w:proofErr w:type="spellEnd"/>
+      <w:r>
+        <w:t xml:space="preserve"> </w:t>
+      </w:r>
+      <w:proofErr w:type="spellStart"/>
+      <w:r>
+        <w:t>kita</w:t>
+      </w:r>
+      <w:proofErr w:type="spellEnd"/>
+      <w:r>
+        <w:t xml:space="preserve"> access </w:t>
+      </w:r>
+      <w:proofErr w:type="spellStart"/>
+      <w:r>
+        <w:t>dari</w:t>
+      </w:r>
+      <w:proofErr w:type="spellEnd"/>
+      <w:r>
+        <w:t xml:space="preserve"> browser</w:t>
       </w:r>
     </w:p>
     <w:p>
@@ -1694,7 +5026,47 @@
         <w:pStyle w:val="NoSpacing"/>
       </w:pPr>
       <w:r>
-        <w:t xml:space="preserve">Setelah image berjalan di container, maka kita dapat melakukan checking </w:t>
+        <w:t xml:space="preserve">Setelah image </w:t>
+      </w:r>
+      <w:proofErr w:type="spellStart"/>
+      <w:r>
+        <w:t>berjalan</w:t>
+      </w:r>
+      <w:proofErr w:type="spellEnd"/>
+      <w:r>
+        <w:t xml:space="preserve"> di container, </w:t>
+      </w:r>
+      <w:proofErr w:type="spellStart"/>
+      <w:r>
+        <w:t>maka</w:t>
+      </w:r>
+      <w:proofErr w:type="spellEnd"/>
+      <w:r>
+        <w:t xml:space="preserve"> </w:t>
+      </w:r>
+      <w:proofErr w:type="spellStart"/>
+      <w:r>
+        <w:t>kita</w:t>
+      </w:r>
+      <w:proofErr w:type="spellEnd"/>
+      <w:r>
+        <w:t xml:space="preserve"> </w:t>
+      </w:r>
+      <w:proofErr w:type="spellStart"/>
+      <w:r>
+        <w:t>dapat</w:t>
+      </w:r>
+      <w:proofErr w:type="spellEnd"/>
+      <w:r>
+        <w:t xml:space="preserve"> </w:t>
+      </w:r>
+      <w:proofErr w:type="spellStart"/>
+      <w:r>
+        <w:t>melakukan</w:t>
+      </w:r>
+      <w:proofErr w:type="spellEnd"/>
+      <w:r>
+        <w:t xml:space="preserve"> checking </w:t>
       </w:r>
       <w:r>
         <w:t>container</w:t>
@@ -1721,7 +5093,15 @@
         </w:numPr>
       </w:pPr>
       <w:r>
-        <w:t>docker ps -a</w:t>
+        <w:t xml:space="preserve">docker </w:t>
+      </w:r>
+      <w:proofErr w:type="spellStart"/>
+      <w:r>
+        <w:t>ps</w:t>
+      </w:r>
+      <w:proofErr w:type="spellEnd"/>
+      <w:r>
+        <w:t xml:space="preserve"> -a</w:t>
       </w:r>
     </w:p>
     <w:p>
@@ -1732,9 +5112,35 @@
           <w:numId w:val="12"/>
         </w:numPr>
       </w:pPr>
-      <w:r>
-        <w:t>melihat semua container dengan status nya</w:t>
-      </w:r>
+      <w:proofErr w:type="spellStart"/>
+      <w:r>
+        <w:t>melihat</w:t>
+      </w:r>
+      <w:proofErr w:type="spellEnd"/>
+      <w:r>
+        <w:t xml:space="preserve"> </w:t>
+      </w:r>
+      <w:proofErr w:type="spellStart"/>
+      <w:r>
+        <w:t>semua</w:t>
+      </w:r>
+      <w:proofErr w:type="spellEnd"/>
+      <w:r>
+        <w:t xml:space="preserve"> container </w:t>
+      </w:r>
+      <w:proofErr w:type="spellStart"/>
+      <w:r>
+        <w:t>dengan</w:t>
+      </w:r>
+      <w:proofErr w:type="spellEnd"/>
+      <w:r>
+        <w:t xml:space="preserve"> status </w:t>
+      </w:r>
+      <w:proofErr w:type="spellStart"/>
+      <w:r>
+        <w:t>nya</w:t>
+      </w:r>
+      <w:proofErr w:type="spellEnd"/>
     </w:p>
     <w:p>
       <w:pPr>
@@ -1745,7 +5151,23 @@
         </w:numPr>
       </w:pPr>
       <w:r>
-        <w:t>Command check port untuk sebuah container</w:t>
+        <w:t xml:space="preserve">Command check port </w:t>
+      </w:r>
+      <w:proofErr w:type="spellStart"/>
+      <w:r>
+        <w:t>untuk</w:t>
+      </w:r>
+      <w:proofErr w:type="spellEnd"/>
+      <w:r>
+        <w:t xml:space="preserve"> </w:t>
+      </w:r>
+      <w:proofErr w:type="spellStart"/>
+      <w:r>
+        <w:t>sebuah</w:t>
+      </w:r>
+      <w:proofErr w:type="spellEnd"/>
+      <w:r>
+        <w:t xml:space="preserve"> container</w:t>
       </w:r>
     </w:p>
     <w:p>
@@ -1765,8 +5187,117 @@
       <w:pPr>
         <w:pStyle w:val="NoSpacing"/>
       </w:pPr>
-      <w:r>
-        <w:t>Terkadang saat kita melakukan mapping port, kita tidak mengetahui port mana yg available, jadi sebelum melakukan mapping port, kita dapat melakukan check port available</w:t>
+      <w:proofErr w:type="spellStart"/>
+      <w:r>
+        <w:t>Terkadang</w:t>
+      </w:r>
+      <w:proofErr w:type="spellEnd"/>
+      <w:r>
+        <w:t xml:space="preserve"> </w:t>
+      </w:r>
+      <w:proofErr w:type="spellStart"/>
+      <w:r>
+        <w:t>saat</w:t>
+      </w:r>
+      <w:proofErr w:type="spellEnd"/>
+      <w:r>
+        <w:t xml:space="preserve"> </w:t>
+      </w:r>
+      <w:proofErr w:type="spellStart"/>
+      <w:r>
+        <w:t>kita</w:t>
+      </w:r>
+      <w:proofErr w:type="spellEnd"/>
+      <w:r>
+        <w:t xml:space="preserve"> </w:t>
+      </w:r>
+      <w:proofErr w:type="spellStart"/>
+      <w:r>
+        <w:t>melakukan</w:t>
+      </w:r>
+      <w:proofErr w:type="spellEnd"/>
+      <w:r>
+        <w:t xml:space="preserve"> mapping port, </w:t>
+      </w:r>
+      <w:proofErr w:type="spellStart"/>
+      <w:r>
+        <w:t>kita</w:t>
+      </w:r>
+      <w:proofErr w:type="spellEnd"/>
+      <w:r>
+        <w:t xml:space="preserve"> </w:t>
+      </w:r>
+      <w:proofErr w:type="spellStart"/>
+      <w:r>
+        <w:t>tidak</w:t>
+      </w:r>
+      <w:proofErr w:type="spellEnd"/>
+      <w:r>
+        <w:t xml:space="preserve"> </w:t>
+      </w:r>
+      <w:proofErr w:type="spellStart"/>
+      <w:r>
+        <w:t>mengetahui</w:t>
+      </w:r>
+      <w:proofErr w:type="spellEnd"/>
+      <w:r>
+        <w:t xml:space="preserve"> port mana </w:t>
+      </w:r>
+      <w:proofErr w:type="spellStart"/>
+      <w:r>
+        <w:t>yg</w:t>
+      </w:r>
+      <w:proofErr w:type="spellEnd"/>
+      <w:r>
+        <w:t xml:space="preserve"> available, </w:t>
+      </w:r>
+      <w:proofErr w:type="spellStart"/>
+      <w:r>
+        <w:t>jadi</w:t>
+      </w:r>
+      <w:proofErr w:type="spellEnd"/>
+      <w:r>
+        <w:t xml:space="preserve"> </w:t>
+      </w:r>
+      <w:proofErr w:type="spellStart"/>
+      <w:r>
+        <w:t>sebelum</w:t>
+      </w:r>
+      <w:proofErr w:type="spellEnd"/>
+      <w:r>
+        <w:t xml:space="preserve"> </w:t>
+      </w:r>
+      <w:proofErr w:type="spellStart"/>
+      <w:r>
+        <w:t>melakukan</w:t>
+      </w:r>
+      <w:proofErr w:type="spellEnd"/>
+      <w:r>
+        <w:t xml:space="preserve"> mapping port, </w:t>
+      </w:r>
+      <w:proofErr w:type="spellStart"/>
+      <w:r>
+        <w:t>kita</w:t>
+      </w:r>
+      <w:proofErr w:type="spellEnd"/>
+      <w:r>
+        <w:t xml:space="preserve"> </w:t>
+      </w:r>
+      <w:proofErr w:type="spellStart"/>
+      <w:r>
+        <w:t>dapat</w:t>
+      </w:r>
+      <w:proofErr w:type="spellEnd"/>
+      <w:r>
+        <w:t xml:space="preserve"> </w:t>
+      </w:r>
+      <w:proofErr w:type="spellStart"/>
+      <w:r>
+        <w:t>melakukan</w:t>
+      </w:r>
+      <w:proofErr w:type="spellEnd"/>
+      <w:r>
+        <w:t xml:space="preserve"> check port available</w:t>
       </w:r>
     </w:p>
     <w:p>
@@ -1778,8 +5309,13 @@
         </w:numPr>
       </w:pPr>
       <w:r>
-        <w:t>netstat -aon</w:t>
-      </w:r>
+        <w:t>netstat -</w:t>
+      </w:r>
+      <w:proofErr w:type="spellStart"/>
+      <w:r>
+        <w:t>aon</w:t>
+      </w:r>
+      <w:proofErr w:type="spellEnd"/>
     </w:p>
     <w:p>
       <w:pPr>
@@ -1789,8 +5325,69 @@
           <w:numId w:val="14"/>
         </w:numPr>
       </w:pPr>
-      <w:r>
-        <w:t>kita akan mendapatkan PID nya yg dapat kita lihat di task manager</w:t>
+      <w:proofErr w:type="spellStart"/>
+      <w:r>
+        <w:t>kita</w:t>
+      </w:r>
+      <w:proofErr w:type="spellEnd"/>
+      <w:r>
+        <w:t xml:space="preserve"> </w:t>
+      </w:r>
+      <w:proofErr w:type="spellStart"/>
+      <w:r>
+        <w:t>akan</w:t>
+      </w:r>
+      <w:proofErr w:type="spellEnd"/>
+      <w:r>
+        <w:t xml:space="preserve"> </w:t>
+      </w:r>
+      <w:proofErr w:type="spellStart"/>
+      <w:r>
+        <w:t>mendapatkan</w:t>
+      </w:r>
+      <w:proofErr w:type="spellEnd"/>
+      <w:r>
+        <w:t xml:space="preserve"> PID </w:t>
+      </w:r>
+      <w:proofErr w:type="spellStart"/>
+      <w:r>
+        <w:t>nya</w:t>
+      </w:r>
+      <w:proofErr w:type="spellEnd"/>
+      <w:r>
+        <w:t xml:space="preserve"> </w:t>
+      </w:r>
+      <w:proofErr w:type="spellStart"/>
+      <w:r>
+        <w:t>yg</w:t>
+      </w:r>
+      <w:proofErr w:type="spellEnd"/>
+      <w:r>
+        <w:t xml:space="preserve"> </w:t>
+      </w:r>
+      <w:proofErr w:type="spellStart"/>
+      <w:r>
+        <w:t>dapat</w:t>
+      </w:r>
+      <w:proofErr w:type="spellEnd"/>
+      <w:r>
+        <w:t xml:space="preserve"> </w:t>
+      </w:r>
+      <w:proofErr w:type="spellStart"/>
+      <w:r>
+        <w:t>kita</w:t>
+      </w:r>
+      <w:proofErr w:type="spellEnd"/>
+      <w:r>
+        <w:t xml:space="preserve"> </w:t>
+      </w:r>
+      <w:proofErr w:type="spellStart"/>
+      <w:r>
+        <w:t>lihat</w:t>
+      </w:r>
+      <w:proofErr w:type="spellEnd"/>
+      <w:r>
+        <w:t xml:space="preserve"> di task manager</w:t>
       </w:r>
     </w:p>
     <w:p>
@@ -1808,7 +5405,71 @@
     </w:p>
     <w:p>
       <w:r>
-        <w:t>Docker compose file merupakan sebuah file yg merangkum beberapa service yang akan berjalan dalam container.</w:t>
+        <w:t xml:space="preserve">Docker compose file </w:t>
+      </w:r>
+      <w:proofErr w:type="spellStart"/>
+      <w:r>
+        <w:t>merupakan</w:t>
+      </w:r>
+      <w:proofErr w:type="spellEnd"/>
+      <w:r>
+        <w:t xml:space="preserve"> </w:t>
+      </w:r>
+      <w:proofErr w:type="spellStart"/>
+      <w:r>
+        <w:t>sebuah</w:t>
+      </w:r>
+      <w:proofErr w:type="spellEnd"/>
+      <w:r>
+        <w:t xml:space="preserve"> file </w:t>
+      </w:r>
+      <w:proofErr w:type="spellStart"/>
+      <w:r>
+        <w:t>yg</w:t>
+      </w:r>
+      <w:proofErr w:type="spellEnd"/>
+      <w:r>
+        <w:t xml:space="preserve"> </w:t>
+      </w:r>
+      <w:proofErr w:type="spellStart"/>
+      <w:r>
+        <w:t>merangkum</w:t>
+      </w:r>
+      <w:proofErr w:type="spellEnd"/>
+      <w:r>
+        <w:t xml:space="preserve"> </w:t>
+      </w:r>
+      <w:proofErr w:type="spellStart"/>
+      <w:r>
+        <w:t>beberapa</w:t>
+      </w:r>
+      <w:proofErr w:type="spellEnd"/>
+      <w:r>
+        <w:t xml:space="preserve"> service yang </w:t>
+      </w:r>
+      <w:proofErr w:type="spellStart"/>
+      <w:r>
+        <w:t>akan</w:t>
+      </w:r>
+      <w:proofErr w:type="spellEnd"/>
+      <w:r>
+        <w:t xml:space="preserve"> </w:t>
+      </w:r>
+      <w:proofErr w:type="spellStart"/>
+      <w:r>
+        <w:t>berjalan</w:t>
+      </w:r>
+      <w:proofErr w:type="spellEnd"/>
+      <w:r>
+        <w:t xml:space="preserve"> </w:t>
+      </w:r>
+      <w:proofErr w:type="spellStart"/>
+      <w:r>
+        <w:t>dalam</w:t>
+      </w:r>
+      <w:proofErr w:type="spellEnd"/>
+      <w:r>
+        <w:t xml:space="preserve"> container.</w:t>
       </w:r>
     </w:p>
     <w:p>
@@ -1890,8 +5551,13 @@
         </w:numPr>
       </w:pPr>
       <w:r>
-        <w:t>service pertama</w:t>
-      </w:r>
+        <w:t xml:space="preserve">service </w:t>
+      </w:r>
+      <w:proofErr w:type="spellStart"/>
+      <w:r>
+        <w:t>pertama</w:t>
+      </w:r>
+      <w:proofErr w:type="spellEnd"/>
     </w:p>
     <w:p>
       <w:pPr>
@@ -1901,9 +5567,19 @@
           <w:numId w:val="6"/>
         </w:numPr>
       </w:pPr>
-      <w:r>
-        <w:t>nama transcope_svc</w:t>
-      </w:r>
+      <w:proofErr w:type="spellStart"/>
+      <w:r>
+        <w:t>nama</w:t>
+      </w:r>
+      <w:proofErr w:type="spellEnd"/>
+      <w:r>
+        <w:t xml:space="preserve"> </w:t>
+      </w:r>
+      <w:proofErr w:type="spellStart"/>
+      <w:r>
+        <w:t>transcope_svc</w:t>
+      </w:r>
+      <w:proofErr w:type="spellEnd"/>
     </w:p>
     <w:p>
       <w:pPr>
@@ -1913,9 +5589,35 @@
           <w:numId w:val="6"/>
         </w:numPr>
       </w:pPr>
-      <w:r>
-        <w:t>nama image yg dipakai oleh service tsb</w:t>
-      </w:r>
+      <w:proofErr w:type="spellStart"/>
+      <w:r>
+        <w:t>nama</w:t>
+      </w:r>
+      <w:proofErr w:type="spellEnd"/>
+      <w:r>
+        <w:t xml:space="preserve"> image </w:t>
+      </w:r>
+      <w:proofErr w:type="spellStart"/>
+      <w:r>
+        <w:t>yg</w:t>
+      </w:r>
+      <w:proofErr w:type="spellEnd"/>
+      <w:r>
+        <w:t xml:space="preserve"> </w:t>
+      </w:r>
+      <w:proofErr w:type="spellStart"/>
+      <w:r>
+        <w:t>dipakai</w:t>
+      </w:r>
+      <w:proofErr w:type="spellEnd"/>
+      <w:r>
+        <w:t xml:space="preserve"> oleh service </w:t>
+      </w:r>
+      <w:proofErr w:type="spellStart"/>
+      <w:r>
+        <w:t>tsb</w:t>
+      </w:r>
+      <w:proofErr w:type="spellEnd"/>
     </w:p>
     <w:p>
       <w:pPr>
@@ -1925,9 +5627,11 @@
           <w:numId w:val="6"/>
         </w:numPr>
       </w:pPr>
+      <w:proofErr w:type="spellStart"/>
       <w:r>
         <w:t>api_transcope</w:t>
       </w:r>
+      <w:proofErr w:type="spellEnd"/>
     </w:p>
     <w:p>
       <w:pPr>
@@ -1937,9 +5641,35 @@
           <w:numId w:val="6"/>
         </w:numPr>
       </w:pPr>
-      <w:r>
-        <w:t>nama container yg dipakai oleh service tsb</w:t>
-      </w:r>
+      <w:proofErr w:type="spellStart"/>
+      <w:r>
+        <w:t>nama</w:t>
+      </w:r>
+      <w:proofErr w:type="spellEnd"/>
+      <w:r>
+        <w:t xml:space="preserve"> container </w:t>
+      </w:r>
+      <w:proofErr w:type="spellStart"/>
+      <w:r>
+        <w:t>yg</w:t>
+      </w:r>
+      <w:proofErr w:type="spellEnd"/>
+      <w:r>
+        <w:t xml:space="preserve"> </w:t>
+      </w:r>
+      <w:proofErr w:type="spellStart"/>
+      <w:r>
+        <w:t>dipakai</w:t>
+      </w:r>
+      <w:proofErr w:type="spellEnd"/>
+      <w:r>
+        <w:t xml:space="preserve"> oleh service </w:t>
+      </w:r>
+      <w:proofErr w:type="spellStart"/>
+      <w:r>
+        <w:t>tsb</w:t>
+      </w:r>
+      <w:proofErr w:type="spellEnd"/>
     </w:p>
     <w:p>
       <w:pPr>
@@ -1949,9 +5679,11 @@
           <w:numId w:val="6"/>
         </w:numPr>
       </w:pPr>
+      <w:proofErr w:type="spellStart"/>
       <w:r>
         <w:t>cont_transcope</w:t>
       </w:r>
+      <w:proofErr w:type="spellEnd"/>
     </w:p>
     <w:p>
       <w:pPr>
@@ -1962,8 +5694,13 @@
         </w:numPr>
       </w:pPr>
       <w:r>
-        <w:t>Section build</w:t>
-      </w:r>
+        <w:t xml:space="preserve">Section </w:t>
+      </w:r>
+      <w:proofErr w:type="gramStart"/>
+      <w:r>
+        <w:t>build</w:t>
+      </w:r>
+      <w:proofErr w:type="gramEnd"/>
     </w:p>
     <w:p>
       <w:pPr>
@@ -1985,8 +5722,29 @@
           <w:numId w:val="6"/>
         </w:numPr>
       </w:pPr>
-      <w:r>
-        <w:t>merupakan path yg menentukan docker file</w:t>
+      <w:proofErr w:type="spellStart"/>
+      <w:r>
+        <w:t>merupakan</w:t>
+      </w:r>
+      <w:proofErr w:type="spellEnd"/>
+      <w:r>
+        <w:t xml:space="preserve"> path </w:t>
+      </w:r>
+      <w:proofErr w:type="spellStart"/>
+      <w:r>
+        <w:t>yg</w:t>
+      </w:r>
+      <w:proofErr w:type="spellEnd"/>
+      <w:r>
+        <w:t xml:space="preserve"> </w:t>
+      </w:r>
+      <w:proofErr w:type="spellStart"/>
+      <w:r>
+        <w:t>menentukan</w:t>
+      </w:r>
+      <w:proofErr w:type="spellEnd"/>
+      <w:r>
+        <w:t xml:space="preserve"> docker file</w:t>
       </w:r>
     </w:p>
     <w:p>
@@ -1997,9 +5755,51 @@
           <w:numId w:val="6"/>
         </w:numPr>
       </w:pPr>
-      <w:r>
-        <w:t>kalau kosong berarti sejajar dengan file compose ini</w:t>
-      </w:r>
+      <w:proofErr w:type="spellStart"/>
+      <w:r>
+        <w:t>kalau</w:t>
+      </w:r>
+      <w:proofErr w:type="spellEnd"/>
+      <w:r>
+        <w:t xml:space="preserve"> </w:t>
+      </w:r>
+      <w:proofErr w:type="spellStart"/>
+      <w:r>
+        <w:t>kosong</w:t>
+      </w:r>
+      <w:proofErr w:type="spellEnd"/>
+      <w:r>
+        <w:t xml:space="preserve"> </w:t>
+      </w:r>
+      <w:proofErr w:type="spellStart"/>
+      <w:r>
+        <w:t>berarti</w:t>
+      </w:r>
+      <w:proofErr w:type="spellEnd"/>
+      <w:r>
+        <w:t xml:space="preserve"> </w:t>
+      </w:r>
+      <w:proofErr w:type="spellStart"/>
+      <w:r>
+        <w:t>sejajar</w:t>
+      </w:r>
+      <w:proofErr w:type="spellEnd"/>
+      <w:r>
+        <w:t xml:space="preserve"> </w:t>
+      </w:r>
+      <w:proofErr w:type="spellStart"/>
+      <w:r>
+        <w:t>dengan</w:t>
+      </w:r>
+      <w:proofErr w:type="spellEnd"/>
+      <w:r>
+        <w:t xml:space="preserve"> file compose </w:t>
+      </w:r>
+      <w:proofErr w:type="spellStart"/>
+      <w:r>
+        <w:t>ini</w:t>
+      </w:r>
+      <w:proofErr w:type="spellEnd"/>
     </w:p>
     <w:p>
       <w:pPr>
@@ -2009,9 +5809,11 @@
           <w:numId w:val="6"/>
         </w:numPr>
       </w:pPr>
+      <w:proofErr w:type="spellStart"/>
       <w:r>
         <w:t>dockerfile</w:t>
       </w:r>
+      <w:proofErr w:type="spellEnd"/>
     </w:p>
     <w:p>
       <w:pPr>
@@ -2021,8 +5823,21 @@
           <w:numId w:val="6"/>
         </w:numPr>
       </w:pPr>
-      <w:r>
-        <w:t>nama dari docker file</w:t>
+      <w:proofErr w:type="spellStart"/>
+      <w:r>
+        <w:t>nama</w:t>
+      </w:r>
+      <w:proofErr w:type="spellEnd"/>
+      <w:r>
+        <w:t xml:space="preserve"> </w:t>
+      </w:r>
+      <w:proofErr w:type="spellStart"/>
+      <w:r>
+        <w:t>dari</w:t>
+      </w:r>
+      <w:proofErr w:type="spellEnd"/>
+      <w:r>
+        <w:t xml:space="preserve"> docker file</w:t>
       </w:r>
     </w:p>
     <w:p>
@@ -2033,9 +5848,91 @@
           <w:numId w:val="6"/>
         </w:numPr>
       </w:pPr>
-      <w:r>
-        <w:t>karena context nya kosong, maka file yg tidak mengandung directory berada sejajar dengan compose file ini</w:t>
-      </w:r>
+      <w:proofErr w:type="spellStart"/>
+      <w:r>
+        <w:t>karena</w:t>
+      </w:r>
+      <w:proofErr w:type="spellEnd"/>
+      <w:r>
+        <w:t xml:space="preserve"> context </w:t>
+      </w:r>
+      <w:proofErr w:type="spellStart"/>
+      <w:r>
+        <w:t>nya</w:t>
+      </w:r>
+      <w:proofErr w:type="spellEnd"/>
+      <w:r>
+        <w:t xml:space="preserve"> </w:t>
+      </w:r>
+      <w:proofErr w:type="spellStart"/>
+      <w:r>
+        <w:t>kosong</w:t>
+      </w:r>
+      <w:proofErr w:type="spellEnd"/>
+      <w:r>
+        <w:t xml:space="preserve">, </w:t>
+      </w:r>
+      <w:proofErr w:type="spellStart"/>
+      <w:r>
+        <w:t>maka</w:t>
+      </w:r>
+      <w:proofErr w:type="spellEnd"/>
+      <w:r>
+        <w:t xml:space="preserve"> file </w:t>
+      </w:r>
+      <w:proofErr w:type="spellStart"/>
+      <w:r>
+        <w:t>yg</w:t>
+      </w:r>
+      <w:proofErr w:type="spellEnd"/>
+      <w:r>
+        <w:t xml:space="preserve"> </w:t>
+      </w:r>
+      <w:proofErr w:type="spellStart"/>
+      <w:r>
+        <w:t>tidak</w:t>
+      </w:r>
+      <w:proofErr w:type="spellEnd"/>
+      <w:r>
+        <w:t xml:space="preserve"> </w:t>
+      </w:r>
+      <w:proofErr w:type="spellStart"/>
+      <w:r>
+        <w:t>mengandung</w:t>
+      </w:r>
+      <w:proofErr w:type="spellEnd"/>
+      <w:r>
+        <w:t xml:space="preserve"> directory </w:t>
+      </w:r>
+      <w:proofErr w:type="spellStart"/>
+      <w:r>
+        <w:t>berada</w:t>
+      </w:r>
+      <w:proofErr w:type="spellEnd"/>
+      <w:r>
+        <w:t xml:space="preserve"> </w:t>
+      </w:r>
+      <w:proofErr w:type="spellStart"/>
+      <w:r>
+        <w:t>sejajar</w:t>
+      </w:r>
+      <w:proofErr w:type="spellEnd"/>
+      <w:r>
+        <w:t xml:space="preserve"> </w:t>
+      </w:r>
+      <w:proofErr w:type="spellStart"/>
+      <w:r>
+        <w:t>dengan</w:t>
+      </w:r>
+      <w:proofErr w:type="spellEnd"/>
+      <w:r>
+        <w:t xml:space="preserve"> compose file </w:t>
+      </w:r>
+      <w:proofErr w:type="spellStart"/>
+      <w:r>
+        <w:t>ini</w:t>
+      </w:r>
+      <w:proofErr w:type="spellEnd"/>
     </w:p>
     <w:p>
       <w:pPr>
@@ -2057,8 +5954,21 @@
           <w:numId w:val="6"/>
         </w:numPr>
       </w:pPr>
-      <w:r>
-        <w:t>Merupakan listing dari mapping ports</w:t>
+      <w:proofErr w:type="spellStart"/>
+      <w:r>
+        <w:t>Merupakan</w:t>
+      </w:r>
+      <w:proofErr w:type="spellEnd"/>
+      <w:r>
+        <w:t xml:space="preserve"> listing </w:t>
+      </w:r>
+      <w:proofErr w:type="spellStart"/>
+      <w:r>
+        <w:t>dari</w:t>
+      </w:r>
+      <w:proofErr w:type="spellEnd"/>
+      <w:r>
+        <w:t xml:space="preserve"> mapping ports</w:t>
       </w:r>
     </w:p>
     <w:p>
@@ -2082,7 +5992,31 @@
         </w:numPr>
       </w:pPr>
       <w:r>
-        <w:t>Port di container yg di-expose adalah 80 (lihat docker file)</w:t>
+        <w:t xml:space="preserve">Port di container </w:t>
+      </w:r>
+      <w:proofErr w:type="spellStart"/>
+      <w:r>
+        <w:t>yg</w:t>
+      </w:r>
+      <w:proofErr w:type="spellEnd"/>
+      <w:r>
+        <w:t xml:space="preserve"> di-expose </w:t>
+      </w:r>
+      <w:proofErr w:type="spellStart"/>
+      <w:r>
+        <w:t>adalah</w:t>
+      </w:r>
+      <w:proofErr w:type="spellEnd"/>
+      <w:r>
+        <w:t xml:space="preserve"> 80 (</w:t>
+      </w:r>
+      <w:proofErr w:type="spellStart"/>
+      <w:r>
+        <w:t>lihat</w:t>
+      </w:r>
+      <w:proofErr w:type="spellEnd"/>
+      <w:r>
+        <w:t xml:space="preserve"> docker file)</w:t>
       </w:r>
     </w:p>
     <w:p>
@@ -2094,7 +6028,55 @@
         </w:numPr>
       </w:pPr>
       <w:r>
-        <w:t>Port dari luar container yg dapat di-akses adalah 5000</w:t>
+        <w:t xml:space="preserve">Port </w:t>
+      </w:r>
+      <w:proofErr w:type="spellStart"/>
+      <w:r>
+        <w:t>dari</w:t>
+      </w:r>
+      <w:proofErr w:type="spellEnd"/>
+      <w:r>
+        <w:t xml:space="preserve"> </w:t>
+      </w:r>
+      <w:proofErr w:type="spellStart"/>
+      <w:r>
+        <w:t>luar</w:t>
+      </w:r>
+      <w:proofErr w:type="spellEnd"/>
+      <w:r>
+        <w:t xml:space="preserve"> container </w:t>
+      </w:r>
+      <w:proofErr w:type="spellStart"/>
+      <w:r>
+        <w:t>yg</w:t>
+      </w:r>
+      <w:proofErr w:type="spellEnd"/>
+      <w:r>
+        <w:t xml:space="preserve"> </w:t>
+      </w:r>
+      <w:proofErr w:type="spellStart"/>
+      <w:r>
+        <w:t>dapat</w:t>
+      </w:r>
+      <w:proofErr w:type="spellEnd"/>
+      <w:r>
+        <w:t xml:space="preserve"> di-</w:t>
+      </w:r>
+      <w:proofErr w:type="spellStart"/>
+      <w:r>
+        <w:t>akses</w:t>
+      </w:r>
+      <w:proofErr w:type="spellEnd"/>
+      <w:r>
+        <w:t xml:space="preserve"> </w:t>
+      </w:r>
+      <w:proofErr w:type="spellStart"/>
+      <w:r>
+        <w:t>adalah</w:t>
+      </w:r>
+      <w:proofErr w:type="spellEnd"/>
+      <w:r>
+        <w:t xml:space="preserve"> 5000</w:t>
       </w:r>
     </w:p>
     <w:p>
@@ -2118,8 +6100,63 @@
         </w:numPr>
       </w:pPr>
       <w:r>
-        <w:t>Section environment ini dipakai untuk meng-override setting yg ada di appsettings.json</w:t>
-      </w:r>
+        <w:t xml:space="preserve">Section environment </w:t>
+      </w:r>
+      <w:proofErr w:type="spellStart"/>
+      <w:r>
+        <w:t>ini</w:t>
+      </w:r>
+      <w:proofErr w:type="spellEnd"/>
+      <w:r>
+        <w:t xml:space="preserve"> </w:t>
+      </w:r>
+      <w:proofErr w:type="spellStart"/>
+      <w:r>
+        <w:t>dipakai</w:t>
+      </w:r>
+      <w:proofErr w:type="spellEnd"/>
+      <w:r>
+        <w:t xml:space="preserve"> </w:t>
+      </w:r>
+      <w:proofErr w:type="spellStart"/>
+      <w:r>
+        <w:t>untuk</w:t>
+      </w:r>
+      <w:proofErr w:type="spellEnd"/>
+      <w:r>
+        <w:t xml:space="preserve"> </w:t>
+      </w:r>
+      <w:proofErr w:type="spellStart"/>
+      <w:r>
+        <w:t>meng</w:t>
+      </w:r>
+      <w:proofErr w:type="spellEnd"/>
+      <w:r>
+        <w:t xml:space="preserve">-override setting </w:t>
+      </w:r>
+      <w:proofErr w:type="spellStart"/>
+      <w:r>
+        <w:t>yg</w:t>
+      </w:r>
+      <w:proofErr w:type="spellEnd"/>
+      <w:r>
+        <w:t xml:space="preserve"> </w:t>
+      </w:r>
+      <w:proofErr w:type="spellStart"/>
+      <w:r>
+        <w:t>ada</w:t>
+      </w:r>
+      <w:proofErr w:type="spellEnd"/>
+      <w:r>
+        <w:t xml:space="preserve"> di </w:t>
+      </w:r>
+      <w:proofErr w:type="spellStart"/>
+      <w:proofErr w:type="gramStart"/>
+      <w:r>
+        <w:t>appsettings.json</w:t>
+      </w:r>
+      <w:proofErr w:type="spellEnd"/>
+      <w:proofErr w:type="gramEnd"/>
     </w:p>
     <w:p>
       <w:pPr>
@@ -2129,9 +6166,19 @@
           <w:numId w:val="6"/>
         </w:numPr>
       </w:pPr>
-      <w:r>
-        <w:t>Untuk menterjemahkan</w:t>
-      </w:r>
+      <w:proofErr w:type="spellStart"/>
+      <w:r>
+        <w:t>Untuk</w:t>
+      </w:r>
+      <w:proofErr w:type="spellEnd"/>
+      <w:r>
+        <w:t xml:space="preserve"> </w:t>
+      </w:r>
+      <w:proofErr w:type="spellStart"/>
+      <w:r>
+        <w:t>menterjemahkan</w:t>
+      </w:r>
+      <w:proofErr w:type="spellEnd"/>
     </w:p>
     <w:p>
       <w:pPr>
@@ -2141,8 +6188,29 @@
           <w:numId w:val="6"/>
         </w:numPr>
       </w:pPr>
-      <w:r>
-        <w:t>setiap pemisahan memakai double dash (__)</w:t>
+      <w:proofErr w:type="spellStart"/>
+      <w:r>
+        <w:t>setiap</w:t>
+      </w:r>
+      <w:proofErr w:type="spellEnd"/>
+      <w:r>
+        <w:t xml:space="preserve"> </w:t>
+      </w:r>
+      <w:proofErr w:type="spellStart"/>
+      <w:r>
+        <w:t>pemisahan</w:t>
+      </w:r>
+      <w:proofErr w:type="spellEnd"/>
+      <w:r>
+        <w:t xml:space="preserve"> </w:t>
+      </w:r>
+      <w:proofErr w:type="spellStart"/>
+      <w:r>
+        <w:t>memakai</w:t>
+      </w:r>
+      <w:proofErr w:type="spellEnd"/>
+      <w:r>
+        <w:t xml:space="preserve"> double dash (__)</w:t>
       </w:r>
     </w:p>
     <w:p>
@@ -2153,8 +6221,37 @@
           <w:numId w:val="6"/>
         </w:numPr>
       </w:pPr>
-      <w:r>
-        <w:t>Untuk collection harus memakai sequential 0, 1,…..</w:t>
+      <w:proofErr w:type="spellStart"/>
+      <w:r>
+        <w:t>Untuk</w:t>
+      </w:r>
+      <w:proofErr w:type="spellEnd"/>
+      <w:r>
+        <w:t xml:space="preserve"> collection </w:t>
+      </w:r>
+      <w:proofErr w:type="spellStart"/>
+      <w:r>
+        <w:t>harus</w:t>
+      </w:r>
+      <w:proofErr w:type="spellEnd"/>
+      <w:r>
+        <w:t xml:space="preserve"> </w:t>
+      </w:r>
+      <w:proofErr w:type="spellStart"/>
+      <w:r>
+        <w:t>memakai</w:t>
+      </w:r>
+      <w:proofErr w:type="spellEnd"/>
+      <w:r>
+        <w:t xml:space="preserve"> sequential 0, </w:t>
+      </w:r>
+      <w:proofErr w:type="gramStart"/>
+      <w:r>
+        <w:t>1,…</w:t>
+      </w:r>
+      <w:proofErr w:type="gramEnd"/>
+      <w:r>
+        <w:t>..</w:t>
       </w:r>
     </w:p>
     <w:p>
@@ -2228,9 +6325,11 @@
           <w:numId w:val="6"/>
         </w:numPr>
       </w:pPr>
+      <w:proofErr w:type="spellStart"/>
       <w:r>
         <w:t>Diterjemahkan</w:t>
       </w:r>
+      <w:proofErr w:type="spellEnd"/>
     </w:p>
     <w:p>
       <w:pPr>
@@ -2324,12 +6423,257 @@
     </w:p>
     <w:p>
       <w:r>
-        <w:t>Kubernetes adalah sebuah platform untuk me-manage container sehingga semua container resources dapat digunakan secara efektif oleh container2 yg sedang berjalan.</w:t>
-      </w:r>
-    </w:p>
-    <w:p>
-      <w:r>
-        <w:t>Docker akan melihat apakah ada container2 yg sdh tidak terpakai dan apakah ada container2 yg membutuhkan resources, Kubernetes sebagai platform yg akan mengatur semua itu.</w:t>
+        <w:t xml:space="preserve">Kubernetes </w:t>
+      </w:r>
+      <w:proofErr w:type="spellStart"/>
+      <w:r>
+        <w:t>adalah</w:t>
+      </w:r>
+      <w:proofErr w:type="spellEnd"/>
+      <w:r>
+        <w:t xml:space="preserve"> </w:t>
+      </w:r>
+      <w:proofErr w:type="spellStart"/>
+      <w:r>
+        <w:t>sebuah</w:t>
+      </w:r>
+      <w:proofErr w:type="spellEnd"/>
+      <w:r>
+        <w:t xml:space="preserve"> platform </w:t>
+      </w:r>
+      <w:proofErr w:type="spellStart"/>
+      <w:r>
+        <w:t>untuk</w:t>
+      </w:r>
+      <w:proofErr w:type="spellEnd"/>
+      <w:r>
+        <w:t xml:space="preserve"> me-manage container </w:t>
+      </w:r>
+      <w:proofErr w:type="spellStart"/>
+      <w:r>
+        <w:t>sehingga</w:t>
+      </w:r>
+      <w:proofErr w:type="spellEnd"/>
+      <w:r>
+        <w:t xml:space="preserve"> </w:t>
+      </w:r>
+      <w:proofErr w:type="spellStart"/>
+      <w:r>
+        <w:t>semua</w:t>
+      </w:r>
+      <w:proofErr w:type="spellEnd"/>
+      <w:r>
+        <w:t xml:space="preserve"> container resources </w:t>
+      </w:r>
+      <w:proofErr w:type="spellStart"/>
+      <w:r>
+        <w:t>dapat</w:t>
+      </w:r>
+      <w:proofErr w:type="spellEnd"/>
+      <w:r>
+        <w:t xml:space="preserve"> </w:t>
+      </w:r>
+      <w:proofErr w:type="spellStart"/>
+      <w:r>
+        <w:t>digunakan</w:t>
+      </w:r>
+      <w:proofErr w:type="spellEnd"/>
+      <w:r>
+        <w:t xml:space="preserve"> </w:t>
+      </w:r>
+      <w:proofErr w:type="spellStart"/>
+      <w:r>
+        <w:t>secara</w:t>
+      </w:r>
+      <w:proofErr w:type="spellEnd"/>
+      <w:r>
+        <w:t xml:space="preserve"> </w:t>
+      </w:r>
+      <w:proofErr w:type="spellStart"/>
+      <w:r>
+        <w:t>efektif</w:t>
+      </w:r>
+      <w:proofErr w:type="spellEnd"/>
+      <w:r>
+        <w:t xml:space="preserve"> oleh container2 </w:t>
+      </w:r>
+      <w:proofErr w:type="spellStart"/>
+      <w:r>
+        <w:t>yg</w:t>
+      </w:r>
+      <w:proofErr w:type="spellEnd"/>
+      <w:r>
+        <w:t xml:space="preserve"> </w:t>
+      </w:r>
+      <w:proofErr w:type="spellStart"/>
+      <w:r>
+        <w:t>sedang</w:t>
+      </w:r>
+      <w:proofErr w:type="spellEnd"/>
+      <w:r>
+        <w:t xml:space="preserve"> </w:t>
+      </w:r>
+      <w:proofErr w:type="spellStart"/>
+      <w:r>
+        <w:t>berjalan</w:t>
+      </w:r>
+      <w:proofErr w:type="spellEnd"/>
+      <w:r>
+        <w:t>.</w:t>
+      </w:r>
+    </w:p>
+    <w:p>
+      <w:r>
+        <w:t>Kubernetes</w:t>
+      </w:r>
+      <w:bookmarkStart w:id="0" w:name="_GoBack"/>
+      <w:bookmarkEnd w:id="0"/>
+      <w:r>
+        <w:t xml:space="preserve"> </w:t>
+      </w:r>
+      <w:proofErr w:type="spellStart"/>
+      <w:r>
+        <w:t>akan</w:t>
+      </w:r>
+      <w:proofErr w:type="spellEnd"/>
+      <w:r>
+        <w:t xml:space="preserve"> </w:t>
+      </w:r>
+      <w:proofErr w:type="spellStart"/>
+      <w:r>
+        <w:t>melihat</w:t>
+      </w:r>
+      <w:proofErr w:type="spellEnd"/>
+      <w:r>
+        <w:t xml:space="preserve"> </w:t>
+      </w:r>
+      <w:proofErr w:type="spellStart"/>
+      <w:r>
+        <w:t>apakah</w:t>
+      </w:r>
+      <w:proofErr w:type="spellEnd"/>
+      <w:r>
+        <w:t xml:space="preserve"> </w:t>
+      </w:r>
+      <w:proofErr w:type="spellStart"/>
+      <w:r>
+        <w:t>ada</w:t>
+      </w:r>
+      <w:proofErr w:type="spellEnd"/>
+      <w:r>
+        <w:t xml:space="preserve"> container2 </w:t>
+      </w:r>
+      <w:proofErr w:type="spellStart"/>
+      <w:r>
+        <w:t>yg</w:t>
+      </w:r>
+      <w:proofErr w:type="spellEnd"/>
+      <w:r>
+        <w:t xml:space="preserve"> </w:t>
+      </w:r>
+      <w:proofErr w:type="spellStart"/>
+      <w:r>
+        <w:t>sdh</w:t>
+      </w:r>
+      <w:proofErr w:type="spellEnd"/>
+      <w:r>
+        <w:t xml:space="preserve"> </w:t>
+      </w:r>
+      <w:proofErr w:type="spellStart"/>
+      <w:r>
+        <w:t>tidak</w:t>
+      </w:r>
+      <w:proofErr w:type="spellEnd"/>
+      <w:r>
+        <w:t xml:space="preserve"> </w:t>
+      </w:r>
+      <w:proofErr w:type="spellStart"/>
+      <w:r>
+        <w:t>terpakai</w:t>
+      </w:r>
+      <w:proofErr w:type="spellEnd"/>
+      <w:r>
+        <w:t xml:space="preserve"> dan </w:t>
+      </w:r>
+      <w:proofErr w:type="spellStart"/>
+      <w:r>
+        <w:t>apakah</w:t>
+      </w:r>
+      <w:proofErr w:type="spellEnd"/>
+      <w:r>
+        <w:t xml:space="preserve"> </w:t>
+      </w:r>
+      <w:proofErr w:type="spellStart"/>
+      <w:r>
+        <w:t>ada</w:t>
+      </w:r>
+      <w:proofErr w:type="spellEnd"/>
+      <w:r>
+        <w:t xml:space="preserve"> container2 </w:t>
+      </w:r>
+      <w:proofErr w:type="spellStart"/>
+      <w:r>
+        <w:t>yg</w:t>
+      </w:r>
+      <w:proofErr w:type="spellEnd"/>
+      <w:r>
+        <w:t xml:space="preserve"> </w:t>
+      </w:r>
+      <w:proofErr w:type="spellStart"/>
+      <w:r>
+        <w:t>membutuhkan</w:t>
+      </w:r>
+      <w:proofErr w:type="spellEnd"/>
+      <w:r>
+        <w:t xml:space="preserve"> resources, Kubernetes </w:t>
+      </w:r>
+      <w:proofErr w:type="spellStart"/>
+      <w:r>
+        <w:t>sebagai</w:t>
+      </w:r>
+      <w:proofErr w:type="spellEnd"/>
+      <w:r>
+        <w:t xml:space="preserve"> platform </w:t>
+      </w:r>
+      <w:proofErr w:type="spellStart"/>
+      <w:r>
+        <w:t>yg</w:t>
+      </w:r>
+      <w:proofErr w:type="spellEnd"/>
+      <w:r>
+        <w:t xml:space="preserve"> </w:t>
+      </w:r>
+      <w:proofErr w:type="spellStart"/>
+      <w:r>
+        <w:t>akan</w:t>
+      </w:r>
+      <w:proofErr w:type="spellEnd"/>
+      <w:r>
+        <w:t xml:space="preserve"> </w:t>
+      </w:r>
+      <w:proofErr w:type="spellStart"/>
+      <w:r>
+        <w:t>mengatur</w:t>
+      </w:r>
+      <w:proofErr w:type="spellEnd"/>
+      <w:r>
+        <w:t xml:space="preserve"> </w:t>
+      </w:r>
+      <w:proofErr w:type="spellStart"/>
+      <w:r>
+        <w:t>semua</w:t>
+      </w:r>
+      <w:proofErr w:type="spellEnd"/>
+      <w:r>
+        <w:t xml:space="preserve"> </w:t>
+      </w:r>
+      <w:proofErr w:type="spellStart"/>
+      <w:r>
+        <w:t>itu</w:t>
+      </w:r>
+      <w:proofErr w:type="spellEnd"/>
+      <w:r>
+        <w:t>.</w:t>
       </w:r>
     </w:p>
     <w:p>
@@ -2407,8 +6751,77 @@
       </w:r>
     </w:p>
     <w:p>
-      <w:r>
-        <w:t>Untuk melakukan deploy ke Kubernetes, maka diperlukan repository image dimana Kubernetes harus menarik image dari repository.</w:t>
+      <w:proofErr w:type="spellStart"/>
+      <w:r>
+        <w:t>Untuk</w:t>
+      </w:r>
+      <w:proofErr w:type="spellEnd"/>
+      <w:r>
+        <w:t xml:space="preserve"> </w:t>
+      </w:r>
+      <w:proofErr w:type="spellStart"/>
+      <w:r>
+        <w:t>melakukan</w:t>
+      </w:r>
+      <w:proofErr w:type="spellEnd"/>
+      <w:r>
+        <w:t xml:space="preserve"> deploy </w:t>
+      </w:r>
+      <w:proofErr w:type="spellStart"/>
+      <w:r>
+        <w:t>ke</w:t>
+      </w:r>
+      <w:proofErr w:type="spellEnd"/>
+      <w:r>
+        <w:t xml:space="preserve"> Kubernetes, </w:t>
+      </w:r>
+      <w:proofErr w:type="spellStart"/>
+      <w:r>
+        <w:t>maka</w:t>
+      </w:r>
+      <w:proofErr w:type="spellEnd"/>
+      <w:r>
+        <w:t xml:space="preserve"> </w:t>
+      </w:r>
+      <w:proofErr w:type="spellStart"/>
+      <w:r>
+        <w:t>diperlukan</w:t>
+      </w:r>
+      <w:proofErr w:type="spellEnd"/>
+      <w:r>
+        <w:t xml:space="preserve"> repository image </w:t>
+      </w:r>
+      <w:proofErr w:type="spellStart"/>
+      <w:r>
+        <w:t>dimana</w:t>
+      </w:r>
+      <w:proofErr w:type="spellEnd"/>
+      <w:r>
+        <w:t xml:space="preserve"> Kubernetes </w:t>
+      </w:r>
+      <w:proofErr w:type="spellStart"/>
+      <w:r>
+        <w:t>harus</w:t>
+      </w:r>
+      <w:proofErr w:type="spellEnd"/>
+      <w:r>
+        <w:t xml:space="preserve"> </w:t>
+      </w:r>
+      <w:proofErr w:type="spellStart"/>
+      <w:r>
+        <w:t>menarik</w:t>
+      </w:r>
+      <w:proofErr w:type="spellEnd"/>
+      <w:r>
+        <w:t xml:space="preserve"> image </w:t>
+      </w:r>
+      <w:proofErr w:type="spellStart"/>
+      <w:r>
+        <w:t>dari</w:t>
+      </w:r>
+      <w:proofErr w:type="spellEnd"/>
+      <w:r>
+        <w:t xml:space="preserve"> repository.</w:t>
       </w:r>
     </w:p>
     <w:p>
@@ -2469,8 +6882,77 @@
     <w:p>
       <w:r>
         <w:lastRenderedPageBreak/>
-        <w:t>Kita dapat melakukan pemindahan image dari docker ke suatu repository, ada beberapa Langkah</w:t>
-      </w:r>
+        <w:t xml:space="preserve">Kita </w:t>
+      </w:r>
+      <w:proofErr w:type="spellStart"/>
+      <w:r>
+        <w:t>dapat</w:t>
+      </w:r>
+      <w:proofErr w:type="spellEnd"/>
+      <w:r>
+        <w:t xml:space="preserve"> </w:t>
+      </w:r>
+      <w:proofErr w:type="spellStart"/>
+      <w:r>
+        <w:t>melakukan</w:t>
+      </w:r>
+      <w:proofErr w:type="spellEnd"/>
+      <w:r>
+        <w:t xml:space="preserve"> </w:t>
+      </w:r>
+      <w:proofErr w:type="spellStart"/>
+      <w:r>
+        <w:t>pemindahan</w:t>
+      </w:r>
+      <w:proofErr w:type="spellEnd"/>
+      <w:r>
+        <w:t xml:space="preserve"> image </w:t>
+      </w:r>
+      <w:proofErr w:type="spellStart"/>
+      <w:r>
+        <w:t>dari</w:t>
+      </w:r>
+      <w:proofErr w:type="spellEnd"/>
+      <w:r>
+        <w:t xml:space="preserve"> docker </w:t>
+      </w:r>
+      <w:proofErr w:type="spellStart"/>
+      <w:r>
+        <w:t>ke</w:t>
+      </w:r>
+      <w:proofErr w:type="spellEnd"/>
+      <w:r>
+        <w:t xml:space="preserve"> </w:t>
+      </w:r>
+      <w:proofErr w:type="spellStart"/>
+      <w:r>
+        <w:t>suatu</w:t>
+      </w:r>
+      <w:proofErr w:type="spellEnd"/>
+      <w:r>
+        <w:t xml:space="preserve"> repository, </w:t>
+      </w:r>
+      <w:proofErr w:type="spellStart"/>
+      <w:r>
+        <w:t>ada</w:t>
+      </w:r>
+      <w:proofErr w:type="spellEnd"/>
+      <w:r>
+        <w:t xml:space="preserve"> </w:t>
+      </w:r>
+      <w:proofErr w:type="spellStart"/>
+      <w:r>
+        <w:t>beberapa</w:t>
+      </w:r>
+      <w:proofErr w:type="spellEnd"/>
+      <w:r>
+        <w:t xml:space="preserve"> </w:t>
+      </w:r>
+      <w:proofErr w:type="spellStart"/>
+      <w:r>
+        <w:t>Langkah</w:t>
+      </w:r>
+      <w:proofErr w:type="spellEnd"/>
     </w:p>
     <w:p>
       <w:pPr>
@@ -2481,7 +6963,15 @@
         </w:numPr>
       </w:pPr>
       <w:r>
-        <w:t>Login ke account docker hub</w:t>
+        <w:t xml:space="preserve">Login </w:t>
+      </w:r>
+      <w:proofErr w:type="spellStart"/>
+      <w:r>
+        <w:t>ke</w:t>
+      </w:r>
+      <w:proofErr w:type="spellEnd"/>
+      <w:r>
+        <w:t xml:space="preserve"> account docker hub</w:t>
       </w:r>
     </w:p>
     <w:p>
@@ -2505,7 +6995,31 @@
         </w:numPr>
       </w:pPr>
       <w:r>
-        <w:t>Re-Tag image dengan nama [account name]\[image name]</w:t>
+        <w:t xml:space="preserve">Re-Tag image </w:t>
+      </w:r>
+      <w:proofErr w:type="spellStart"/>
+      <w:r>
+        <w:t>dengan</w:t>
+      </w:r>
+      <w:proofErr w:type="spellEnd"/>
+      <w:r>
+        <w:t xml:space="preserve"> </w:t>
+      </w:r>
+      <w:proofErr w:type="spellStart"/>
+      <w:r>
+        <w:t>nama</w:t>
+      </w:r>
+      <w:proofErr w:type="spellEnd"/>
+      <w:r>
+        <w:t xml:space="preserve"> [account </w:t>
+      </w:r>
+      <w:proofErr w:type="gramStart"/>
+      <w:r>
+        <w:t>name]\</w:t>
+      </w:r>
+      <w:proofErr w:type="gramEnd"/>
+      <w:r>
+        <w:t>[image name]</w:t>
       </w:r>
     </w:p>
     <w:p>
@@ -2532,7 +7046,15 @@
         <w:t xml:space="preserve">docker tag </w:t>
       </w:r>
       <w:r>
-        <w:t>[nama image]</w:t>
+        <w:t>[</w:t>
+      </w:r>
+      <w:proofErr w:type="spellStart"/>
+      <w:r>
+        <w:t>nama</w:t>
+      </w:r>
+      <w:proofErr w:type="spellEnd"/>
+      <w:r>
+        <w:t xml:space="preserve"> image]</w:t>
       </w:r>
       <w:r>
         <w:t xml:space="preserve"> </w:t>
@@ -2540,11 +7062,21 @@
       <w:r>
         <w:t>[account]</w:t>
       </w:r>
+      <w:proofErr w:type="gramStart"/>
       <w:r>
         <w:t>/</w:t>
       </w:r>
       <w:r>
-        <w:t>[nama image]</w:t>
+        <w:t>[</w:t>
+      </w:r>
+      <w:proofErr w:type="spellStart"/>
+      <w:proofErr w:type="gramEnd"/>
+      <w:r>
+        <w:t>nama</w:t>
+      </w:r>
+      <w:proofErr w:type="spellEnd"/>
+      <w:r>
+        <w:t xml:space="preserve"> image]</w:t>
       </w:r>
     </w:p>
     <w:p>
@@ -2556,8 +7088,29 @@
         </w:numPr>
       </w:pPr>
       <w:r>
-        <w:t>docker tag api_transcope dockerguntech/api_transcope</w:t>
-      </w:r>
+        <w:t xml:space="preserve">docker tag </w:t>
+      </w:r>
+      <w:proofErr w:type="spellStart"/>
+      <w:r>
+        <w:t>api_transcope</w:t>
+      </w:r>
+      <w:proofErr w:type="spellEnd"/>
+      <w:r>
+        <w:t xml:space="preserve"> </w:t>
+      </w:r>
+      <w:proofErr w:type="spellStart"/>
+      <w:r>
+        <w:t>dockerguntech</w:t>
+      </w:r>
+      <w:proofErr w:type="spellEnd"/>
+      <w:r>
+        <w:t>/</w:t>
+      </w:r>
+      <w:proofErr w:type="spellStart"/>
+      <w:r>
+        <w:t>api_transcope</w:t>
+      </w:r>
+      <w:proofErr w:type="spellEnd"/>
     </w:p>
     <w:p>
       <w:pPr>
@@ -2568,7 +7121,31 @@
         </w:numPr>
       </w:pPr>
       <w:r>
-        <w:t>Push image yg sudah di retag ke docker hub</w:t>
+        <w:t xml:space="preserve">Push image </w:t>
+      </w:r>
+      <w:proofErr w:type="spellStart"/>
+      <w:r>
+        <w:t>yg</w:t>
+      </w:r>
+      <w:proofErr w:type="spellEnd"/>
+      <w:r>
+        <w:t xml:space="preserve"> </w:t>
+      </w:r>
+      <w:proofErr w:type="spellStart"/>
+      <w:r>
+        <w:t>sudah</w:t>
+      </w:r>
+      <w:proofErr w:type="spellEnd"/>
+      <w:r>
+        <w:t xml:space="preserve"> di retag </w:t>
+      </w:r>
+      <w:proofErr w:type="spellStart"/>
+      <w:r>
+        <w:t>ke</w:t>
+      </w:r>
+      <w:proofErr w:type="spellEnd"/>
+      <w:r>
+        <w:t xml:space="preserve"> docker hub</w:t>
       </w:r>
     </w:p>
     <w:p>
@@ -2597,11 +7174,21 @@
       <w:r>
         <w:t>[account]</w:t>
       </w:r>
+      <w:proofErr w:type="gramStart"/>
       <w:r>
         <w:t>/</w:t>
       </w:r>
       <w:r>
-        <w:t>[nama image]</w:t>
+        <w:t>[</w:t>
+      </w:r>
+      <w:proofErr w:type="spellStart"/>
+      <w:proofErr w:type="gramEnd"/>
+      <w:r>
+        <w:t>nama</w:t>
+      </w:r>
+      <w:proofErr w:type="spellEnd"/>
+      <w:r>
+        <w:t xml:space="preserve"> image]</w:t>
       </w:r>
     </w:p>
     <w:p>
@@ -2613,26 +7200,150 @@
         </w:numPr>
       </w:pPr>
       <w:r>
-        <w:t>docker push dockerguntech/api_transcope</w:t>
-      </w:r>
+        <w:t xml:space="preserve">docker push </w:t>
+      </w:r>
+      <w:proofErr w:type="spellStart"/>
+      <w:r>
+        <w:t>dockerguntech</w:t>
+      </w:r>
+      <w:proofErr w:type="spellEnd"/>
+      <w:r>
+        <w:t>/</w:t>
+      </w:r>
+      <w:proofErr w:type="spellStart"/>
+      <w:r>
+        <w:t>api_transcope</w:t>
+      </w:r>
+      <w:proofErr w:type="spellEnd"/>
     </w:p>
     <w:p>
       <w:pPr>
         <w:pStyle w:val="Heading2"/>
       </w:pPr>
       <w:r>
-        <w:t>Container dan Image dalam platform</w:t>
-      </w:r>
-    </w:p>
-    <w:p>
-      <w:r>
-        <w:t>Untuk menggunakan image yg sudah ada di Repository, maka kita memerlukan Kubernetes file.</w:t>
-      </w:r>
-    </w:p>
-    <w:p>
-      <w:r>
-        <w:t>Dalam Kubernetes file kita dapat membagi menjadi 2 bagian</w:t>
-      </w:r>
+        <w:t xml:space="preserve">Container dan Image </w:t>
+      </w:r>
+      <w:proofErr w:type="spellStart"/>
+      <w:r>
+        <w:t>dalam</w:t>
+      </w:r>
+      <w:proofErr w:type="spellEnd"/>
+      <w:r>
+        <w:t xml:space="preserve"> platform</w:t>
+      </w:r>
+    </w:p>
+    <w:p>
+      <w:proofErr w:type="spellStart"/>
+      <w:r>
+        <w:t>Untuk</w:t>
+      </w:r>
+      <w:proofErr w:type="spellEnd"/>
+      <w:r>
+        <w:t xml:space="preserve"> </w:t>
+      </w:r>
+      <w:proofErr w:type="spellStart"/>
+      <w:r>
+        <w:t>menggunakan</w:t>
+      </w:r>
+      <w:proofErr w:type="spellEnd"/>
+      <w:r>
+        <w:t xml:space="preserve"> image </w:t>
+      </w:r>
+      <w:proofErr w:type="spellStart"/>
+      <w:r>
+        <w:t>yg</w:t>
+      </w:r>
+      <w:proofErr w:type="spellEnd"/>
+      <w:r>
+        <w:t xml:space="preserve"> </w:t>
+      </w:r>
+      <w:proofErr w:type="spellStart"/>
+      <w:r>
+        <w:t>sudah</w:t>
+      </w:r>
+      <w:proofErr w:type="spellEnd"/>
+      <w:r>
+        <w:t xml:space="preserve"> </w:t>
+      </w:r>
+      <w:proofErr w:type="spellStart"/>
+      <w:r>
+        <w:t>ada</w:t>
+      </w:r>
+      <w:proofErr w:type="spellEnd"/>
+      <w:r>
+        <w:t xml:space="preserve"> di Repository, </w:t>
+      </w:r>
+      <w:proofErr w:type="spellStart"/>
+      <w:r>
+        <w:t>maka</w:t>
+      </w:r>
+      <w:proofErr w:type="spellEnd"/>
+      <w:r>
+        <w:t xml:space="preserve"> </w:t>
+      </w:r>
+      <w:proofErr w:type="spellStart"/>
+      <w:r>
+        <w:t>kita</w:t>
+      </w:r>
+      <w:proofErr w:type="spellEnd"/>
+      <w:r>
+        <w:t xml:space="preserve"> </w:t>
+      </w:r>
+      <w:proofErr w:type="spellStart"/>
+      <w:r>
+        <w:t>memerlukan</w:t>
+      </w:r>
+      <w:proofErr w:type="spellEnd"/>
+      <w:r>
+        <w:t xml:space="preserve"> Kubernetes file.</w:t>
+      </w:r>
+    </w:p>
+    <w:p>
+      <w:proofErr w:type="spellStart"/>
+      <w:r>
+        <w:t>Dalam</w:t>
+      </w:r>
+      <w:proofErr w:type="spellEnd"/>
+      <w:r>
+        <w:t xml:space="preserve"> Kubernetes file </w:t>
+      </w:r>
+      <w:proofErr w:type="spellStart"/>
+      <w:r>
+        <w:t>kita</w:t>
+      </w:r>
+      <w:proofErr w:type="spellEnd"/>
+      <w:r>
+        <w:t xml:space="preserve"> </w:t>
+      </w:r>
+      <w:proofErr w:type="spellStart"/>
+      <w:r>
+        <w:t>dapat</w:t>
+      </w:r>
+      <w:proofErr w:type="spellEnd"/>
+      <w:r>
+        <w:t xml:space="preserve"> </w:t>
+      </w:r>
+      <w:proofErr w:type="spellStart"/>
+      <w:r>
+        <w:t>membagi</w:t>
+      </w:r>
+      <w:proofErr w:type="spellEnd"/>
+      <w:r>
+        <w:t xml:space="preserve"> </w:t>
+      </w:r>
+      <w:proofErr w:type="spellStart"/>
+      <w:r>
+        <w:t>menjadi</w:t>
+      </w:r>
+      <w:proofErr w:type="spellEnd"/>
+      <w:r>
+        <w:t xml:space="preserve"> 2 </w:t>
+      </w:r>
+      <w:proofErr w:type="spellStart"/>
+      <w:r>
+        <w:t>bagian</w:t>
+      </w:r>
+      <w:proofErr w:type="spellEnd"/>
     </w:p>
     <w:p>
       <w:pPr>
@@ -2654,8 +7365,21 @@
           <w:numId w:val="16"/>
         </w:numPr>
       </w:pPr>
-      <w:r>
-        <w:t>Mengatur spec dari deployment</w:t>
+      <w:proofErr w:type="spellStart"/>
+      <w:r>
+        <w:t>Mengatur</w:t>
+      </w:r>
+      <w:proofErr w:type="spellEnd"/>
+      <w:r>
+        <w:t xml:space="preserve"> spec </w:t>
+      </w:r>
+      <w:proofErr w:type="spellStart"/>
+      <w:r>
+        <w:t>dari</w:t>
+      </w:r>
+      <w:proofErr w:type="spellEnd"/>
+      <w:r>
+        <w:t xml:space="preserve"> deployment</w:t>
       </w:r>
     </w:p>
     <w:p>
@@ -2667,7 +7391,31 @@
         </w:numPr>
       </w:pPr>
       <w:r>
-        <w:t xml:space="preserve">Image akan berjalan dalam container </w:t>
+        <w:t xml:space="preserve">Image </w:t>
+      </w:r>
+      <w:proofErr w:type="spellStart"/>
+      <w:r>
+        <w:t>akan</w:t>
+      </w:r>
+      <w:proofErr w:type="spellEnd"/>
+      <w:r>
+        <w:t xml:space="preserve"> </w:t>
+      </w:r>
+      <w:proofErr w:type="spellStart"/>
+      <w:r>
+        <w:t>berjalan</w:t>
+      </w:r>
+      <w:proofErr w:type="spellEnd"/>
+      <w:r>
+        <w:t xml:space="preserve"> </w:t>
+      </w:r>
+      <w:proofErr w:type="spellStart"/>
+      <w:r>
+        <w:t>dalam</w:t>
+      </w:r>
+      <w:proofErr w:type="spellEnd"/>
+      <w:r>
+        <w:t xml:space="preserve"> container </w:t>
       </w:r>
     </w:p>
     <w:p>
@@ -2679,14 +7427,34 @@
         </w:numPr>
       </w:pPr>
       <w:r>
-        <w:t>container akan</w:t>
-      </w:r>
-      <w:r>
-        <w:t xml:space="preserve"> </w:t>
-      </w:r>
-      <w:r>
-        <w:t>ada didalam  pod</w:t>
-      </w:r>
+        <w:t xml:space="preserve">container </w:t>
+      </w:r>
+      <w:proofErr w:type="spellStart"/>
+      <w:r>
+        <w:t>akan</w:t>
+      </w:r>
+      <w:proofErr w:type="spellEnd"/>
+      <w:r>
+        <w:t xml:space="preserve"> </w:t>
+      </w:r>
+      <w:proofErr w:type="spellStart"/>
+      <w:r>
+        <w:t>ada</w:t>
+      </w:r>
+      <w:proofErr w:type="spellEnd"/>
+      <w:r>
+        <w:t xml:space="preserve"> </w:t>
+      </w:r>
+      <w:proofErr w:type="spellStart"/>
+      <w:proofErr w:type="gramStart"/>
+      <w:r>
+        <w:t>didalam</w:t>
+      </w:r>
+      <w:proofErr w:type="spellEnd"/>
+      <w:r>
+        <w:t xml:space="preserve">  pod</w:t>
+      </w:r>
+      <w:proofErr w:type="gramEnd"/>
     </w:p>
     <w:p>
       <w:pPr>
@@ -2708,16 +7476,109 @@
           <w:numId w:val="16"/>
         </w:numPr>
       </w:pPr>
-      <w:r>
-        <w:t>Mengatur access</w:t>
-      </w:r>
-      <w:r>
-        <w:t xml:space="preserve"> dari luar supaya dapat menggunakan container yg ada pada pod</w:t>
-      </w:r>
-    </w:p>
-    <w:p>
-      <w:r>
-        <w:t>Pada file Kubernetes, hubungan antara bagian deployment dan bagian services</w:t>
+      <w:proofErr w:type="spellStart"/>
+      <w:r>
+        <w:t>Mengatur</w:t>
+      </w:r>
+      <w:proofErr w:type="spellEnd"/>
+      <w:r>
+        <w:t xml:space="preserve"> access</w:t>
+      </w:r>
+      <w:r>
+        <w:t xml:space="preserve"> </w:t>
+      </w:r>
+      <w:proofErr w:type="spellStart"/>
+      <w:r>
+        <w:t>dari</w:t>
+      </w:r>
+      <w:proofErr w:type="spellEnd"/>
+      <w:r>
+        <w:t xml:space="preserve"> </w:t>
+      </w:r>
+      <w:proofErr w:type="spellStart"/>
+      <w:r>
+        <w:t>luar</w:t>
+      </w:r>
+      <w:proofErr w:type="spellEnd"/>
+      <w:r>
+        <w:t xml:space="preserve"> </w:t>
+      </w:r>
+      <w:proofErr w:type="spellStart"/>
+      <w:r>
+        <w:t>supaya</w:t>
+      </w:r>
+      <w:proofErr w:type="spellEnd"/>
+      <w:r>
+        <w:t xml:space="preserve"> </w:t>
+      </w:r>
+      <w:proofErr w:type="spellStart"/>
+      <w:r>
+        <w:t>dapat</w:t>
+      </w:r>
+      <w:proofErr w:type="spellEnd"/>
+      <w:r>
+        <w:t xml:space="preserve"> </w:t>
+      </w:r>
+      <w:proofErr w:type="spellStart"/>
+      <w:r>
+        <w:t>menggunakan</w:t>
+      </w:r>
+      <w:proofErr w:type="spellEnd"/>
+      <w:r>
+        <w:t xml:space="preserve"> container </w:t>
+      </w:r>
+      <w:proofErr w:type="spellStart"/>
+      <w:r>
+        <w:t>yg</w:t>
+      </w:r>
+      <w:proofErr w:type="spellEnd"/>
+      <w:r>
+        <w:t xml:space="preserve"> </w:t>
+      </w:r>
+      <w:proofErr w:type="spellStart"/>
+      <w:r>
+        <w:t>ada</w:t>
+      </w:r>
+      <w:proofErr w:type="spellEnd"/>
+      <w:r>
+        <w:t xml:space="preserve"> pada pod</w:t>
+      </w:r>
+    </w:p>
+    <w:p>
+      <w:r>
+        <w:t xml:space="preserve">Pada file Kubernetes, </w:t>
+      </w:r>
+      <w:proofErr w:type="spellStart"/>
+      <w:r>
+        <w:t>hubungan</w:t>
+      </w:r>
+      <w:proofErr w:type="spellEnd"/>
+      <w:r>
+        <w:t xml:space="preserve"> </w:t>
+      </w:r>
+      <w:proofErr w:type="spellStart"/>
+      <w:r>
+        <w:t>antara</w:t>
+      </w:r>
+      <w:proofErr w:type="spellEnd"/>
+      <w:r>
+        <w:t xml:space="preserve"> </w:t>
+      </w:r>
+      <w:proofErr w:type="spellStart"/>
+      <w:r>
+        <w:t>bagian</w:t>
+      </w:r>
+      <w:proofErr w:type="spellEnd"/>
+      <w:r>
+        <w:t xml:space="preserve"> deployment dan </w:t>
+      </w:r>
+      <w:proofErr w:type="spellStart"/>
+      <w:r>
+        <w:t>bagian</w:t>
+      </w:r>
+      <w:proofErr w:type="spellEnd"/>
+      <w:r>
+        <w:t xml:space="preserve"> services</w:t>
       </w:r>
     </w:p>
     <w:p>
@@ -2856,9 +7717,67 @@
           <w:numId w:val="19"/>
         </w:numPr>
       </w:pPr>
-      <w:r>
-        <w:t>Penamaan deployment maupun service tidak boleh menggunakan “_”, maka diganti “-“</w:t>
-      </w:r>
+      <w:proofErr w:type="spellStart"/>
+      <w:r>
+        <w:t>Penamaan</w:t>
+      </w:r>
+      <w:proofErr w:type="spellEnd"/>
+      <w:r>
+        <w:t xml:space="preserve"> deployment </w:t>
+      </w:r>
+      <w:proofErr w:type="spellStart"/>
+      <w:r>
+        <w:t>maupun</w:t>
+      </w:r>
+      <w:proofErr w:type="spellEnd"/>
+      <w:r>
+        <w:t xml:space="preserve"> service </w:t>
+      </w:r>
+      <w:proofErr w:type="spellStart"/>
+      <w:r>
+        <w:t>tidak</w:t>
+      </w:r>
+      <w:proofErr w:type="spellEnd"/>
+      <w:r>
+        <w:t xml:space="preserve"> </w:t>
+      </w:r>
+      <w:proofErr w:type="spellStart"/>
+      <w:r>
+        <w:t>boleh</w:t>
+      </w:r>
+      <w:proofErr w:type="spellEnd"/>
+      <w:r>
+        <w:t xml:space="preserve"> </w:t>
+      </w:r>
+      <w:proofErr w:type="spellStart"/>
+      <w:r>
+        <w:t>menggunakan</w:t>
+      </w:r>
+      <w:proofErr w:type="spellEnd"/>
+      <w:r>
+        <w:t xml:space="preserve"> “_”, </w:t>
+      </w:r>
+      <w:proofErr w:type="spellStart"/>
+      <w:r>
+        <w:t>maka</w:t>
+      </w:r>
+      <w:proofErr w:type="spellEnd"/>
+      <w:r>
+        <w:t xml:space="preserve"> </w:t>
+      </w:r>
+      <w:proofErr w:type="spellStart"/>
+      <w:r>
+        <w:t>diganti</w:t>
+      </w:r>
+      <w:proofErr w:type="spellEnd"/>
+      <w:r>
+        <w:t xml:space="preserve"> “</w:t>
+      </w:r>
+      <w:proofErr w:type="gramStart"/>
+      <w:r>
+        <w:t>-“</w:t>
+      </w:r>
+      <w:proofErr w:type="gramEnd"/>
     </w:p>
     <w:p>
       <w:pPr>
@@ -2868,12 +7787,14 @@
           <w:numId w:val="19"/>
         </w:numPr>
       </w:pPr>
+      <w:proofErr w:type="spellStart"/>
       <w:r>
         <w:t>a</w:t>
       </w:r>
       <w:r>
         <w:t>pi-transcope</w:t>
       </w:r>
+      <w:proofErr w:type="spellEnd"/>
     </w:p>
     <w:p>
       <w:pPr>
@@ -2887,7 +7808,47 @@
         <w:t>r</w:t>
       </w:r>
       <w:r>
-        <w:t>eplica untuk menentukan jumlah instance yg harus available</w:t>
+        <w:t xml:space="preserve">eplica </w:t>
+      </w:r>
+      <w:proofErr w:type="spellStart"/>
+      <w:r>
+        <w:t>untuk</w:t>
+      </w:r>
+      <w:proofErr w:type="spellEnd"/>
+      <w:r>
+        <w:t xml:space="preserve"> </w:t>
+      </w:r>
+      <w:proofErr w:type="spellStart"/>
+      <w:r>
+        <w:t>menentukan</w:t>
+      </w:r>
+      <w:proofErr w:type="spellEnd"/>
+      <w:r>
+        <w:t xml:space="preserve"> </w:t>
+      </w:r>
+      <w:proofErr w:type="spellStart"/>
+      <w:r>
+        <w:t>jumlah</w:t>
+      </w:r>
+      <w:proofErr w:type="spellEnd"/>
+      <w:r>
+        <w:t xml:space="preserve"> instance </w:t>
+      </w:r>
+      <w:proofErr w:type="spellStart"/>
+      <w:r>
+        <w:t>yg</w:t>
+      </w:r>
+      <w:proofErr w:type="spellEnd"/>
+      <w:r>
+        <w:t xml:space="preserve"> </w:t>
+      </w:r>
+      <w:proofErr w:type="spellStart"/>
+      <w:r>
+        <w:t>harus</w:t>
+      </w:r>
+      <w:proofErr w:type="spellEnd"/>
+      <w:r>
+        <w:t xml:space="preserve"> available</w:t>
       </w:r>
     </w:p>
     <w:p>
@@ -2908,7 +7869,95 @@
         <w:t>s</w:t>
       </w:r>
       <w:r>
-        <w:t>elector menentukan pod2 mana yg termasuk dalam deployment (dalam hal ini pod ada di template bukan di file pod yg terpisah)</w:t>
+        <w:t xml:space="preserve">elector </w:t>
+      </w:r>
+      <w:proofErr w:type="spellStart"/>
+      <w:r>
+        <w:t>menentukan</w:t>
+      </w:r>
+      <w:proofErr w:type="spellEnd"/>
+      <w:r>
+        <w:t xml:space="preserve"> pod2 mana </w:t>
+      </w:r>
+      <w:proofErr w:type="spellStart"/>
+      <w:r>
+        <w:t>yg</w:t>
+      </w:r>
+      <w:proofErr w:type="spellEnd"/>
+      <w:r>
+        <w:t xml:space="preserve"> </w:t>
+      </w:r>
+      <w:proofErr w:type="spellStart"/>
+      <w:r>
+        <w:t>termasuk</w:t>
+      </w:r>
+      <w:proofErr w:type="spellEnd"/>
+      <w:r>
+        <w:t xml:space="preserve"> </w:t>
+      </w:r>
+      <w:proofErr w:type="spellStart"/>
+      <w:r>
+        <w:t>dalam</w:t>
+      </w:r>
+      <w:proofErr w:type="spellEnd"/>
+      <w:r>
+        <w:t xml:space="preserve"> deployment (</w:t>
+      </w:r>
+      <w:proofErr w:type="spellStart"/>
+      <w:r>
+        <w:t>dalam</w:t>
+      </w:r>
+      <w:proofErr w:type="spellEnd"/>
+      <w:r>
+        <w:t xml:space="preserve"> </w:t>
+      </w:r>
+      <w:proofErr w:type="spellStart"/>
+      <w:r>
+        <w:t>hal</w:t>
+      </w:r>
+      <w:proofErr w:type="spellEnd"/>
+      <w:r>
+        <w:t xml:space="preserve"> </w:t>
+      </w:r>
+      <w:proofErr w:type="spellStart"/>
+      <w:r>
+        <w:t>ini</w:t>
+      </w:r>
+      <w:proofErr w:type="spellEnd"/>
+      <w:r>
+        <w:t xml:space="preserve"> pod </w:t>
+      </w:r>
+      <w:proofErr w:type="spellStart"/>
+      <w:r>
+        <w:t>ada</w:t>
+      </w:r>
+      <w:proofErr w:type="spellEnd"/>
+      <w:r>
+        <w:t xml:space="preserve"> di template </w:t>
+      </w:r>
+      <w:proofErr w:type="spellStart"/>
+      <w:r>
+        <w:t>bukan</w:t>
+      </w:r>
+      <w:proofErr w:type="spellEnd"/>
+      <w:r>
+        <w:t xml:space="preserve"> di file pod </w:t>
+      </w:r>
+      <w:proofErr w:type="spellStart"/>
+      <w:r>
+        <w:t>yg</w:t>
+      </w:r>
+      <w:proofErr w:type="spellEnd"/>
+      <w:r>
+        <w:t xml:space="preserve"> </w:t>
+      </w:r>
+      <w:proofErr w:type="spellStart"/>
+      <w:r>
+        <w:t>terpisah</w:t>
+      </w:r>
+      <w:proofErr w:type="spellEnd"/>
+      <w:r>
+        <w:t>)</w:t>
       </w:r>
     </w:p>
     <w:p>
@@ -2923,10 +7972,31 @@
         <w:t>t</w:t>
       </w:r>
       <w:r>
-        <w:t xml:space="preserve">emplate merupakan penjabaran </w:t>
-      </w:r>
-      <w:r>
-        <w:t xml:space="preserve">dari </w:t>
+        <w:t xml:space="preserve">emplate </w:t>
+      </w:r>
+      <w:proofErr w:type="spellStart"/>
+      <w:r>
+        <w:t>merupakan</w:t>
+      </w:r>
+      <w:proofErr w:type="spellEnd"/>
+      <w:r>
+        <w:t xml:space="preserve"> </w:t>
+      </w:r>
+      <w:proofErr w:type="spellStart"/>
+      <w:r>
+        <w:t>penjabaran</w:t>
+      </w:r>
+      <w:proofErr w:type="spellEnd"/>
+      <w:r>
+        <w:t xml:space="preserve"> </w:t>
+      </w:r>
+      <w:proofErr w:type="spellStart"/>
+      <w:r>
+        <w:t>dari</w:t>
+      </w:r>
+      <w:proofErr w:type="spellEnd"/>
+      <w:r>
+        <w:t xml:space="preserve"> </w:t>
       </w:r>
       <w:r>
         <w:t>pod</w:t>
@@ -2940,20 +8010,89 @@
           <w:numId w:val="19"/>
         </w:numPr>
       </w:pPr>
+      <w:proofErr w:type="spellStart"/>
       <w:r>
         <w:t>t</w:t>
       </w:r>
       <w:r>
-        <w:t>emplate.labels.app merupakan label</w:t>
+        <w:t>emplate.labels.app</w:t>
+      </w:r>
+      <w:proofErr w:type="spellEnd"/>
+      <w:r>
+        <w:t xml:space="preserve"> </w:t>
+      </w:r>
+      <w:proofErr w:type="spellStart"/>
+      <w:r>
+        <w:t>merupakan</w:t>
+      </w:r>
+      <w:proofErr w:type="spellEnd"/>
+      <w:r>
+        <w:t xml:space="preserve"> label</w:t>
       </w:r>
       <w:r>
         <w:t xml:space="preserve"> app</w:t>
       </w:r>
       <w:r>
-        <w:t xml:space="preserve"> dari pod</w:t>
-      </w:r>
-      <w:r>
-        <w:t xml:space="preserve"> (label adalah category yg kita buat bisa version dsb-nya)</w:t>
+        <w:t xml:space="preserve"> </w:t>
+      </w:r>
+      <w:proofErr w:type="spellStart"/>
+      <w:r>
+        <w:t>dari</w:t>
+      </w:r>
+      <w:proofErr w:type="spellEnd"/>
+      <w:r>
+        <w:t xml:space="preserve"> pod</w:t>
+      </w:r>
+      <w:r>
+        <w:t xml:space="preserve"> (label </w:t>
+      </w:r>
+      <w:proofErr w:type="spellStart"/>
+      <w:r>
+        <w:t>adalah</w:t>
+      </w:r>
+      <w:proofErr w:type="spellEnd"/>
+      <w:r>
+        <w:t xml:space="preserve"> category </w:t>
+      </w:r>
+      <w:proofErr w:type="spellStart"/>
+      <w:r>
+        <w:t>yg</w:t>
+      </w:r>
+      <w:proofErr w:type="spellEnd"/>
+      <w:r>
+        <w:t xml:space="preserve"> </w:t>
+      </w:r>
+      <w:proofErr w:type="spellStart"/>
+      <w:r>
+        <w:t>kita</w:t>
+      </w:r>
+      <w:proofErr w:type="spellEnd"/>
+      <w:r>
+        <w:t xml:space="preserve"> </w:t>
+      </w:r>
+      <w:proofErr w:type="spellStart"/>
+      <w:r>
+        <w:t>buat</w:t>
+      </w:r>
+      <w:proofErr w:type="spellEnd"/>
+      <w:r>
+        <w:t xml:space="preserve"> </w:t>
+      </w:r>
+      <w:proofErr w:type="spellStart"/>
+      <w:r>
+        <w:t>bisa</w:t>
+      </w:r>
+      <w:proofErr w:type="spellEnd"/>
+      <w:r>
+        <w:t xml:space="preserve"> version </w:t>
+      </w:r>
+      <w:proofErr w:type="spellStart"/>
+      <w:r>
+        <w:t>dsb-nya</w:t>
+      </w:r>
+      <w:proofErr w:type="spellEnd"/>
+      <w:r>
+        <w:t>)</w:t>
       </w:r>
     </w:p>
     <w:p>
@@ -2964,8 +8103,109 @@
           <w:numId w:val="19"/>
         </w:numPr>
       </w:pPr>
-      <w:r>
-        <w:t>Template.Containers merupakan penjabaran dari container apa saja yg akan masuk dalam 1 pod (1 pod bisa lbh dari 1 container)</w:t>
+      <w:proofErr w:type="spellStart"/>
+      <w:r>
+        <w:t>Template.Containers</w:t>
+      </w:r>
+      <w:proofErr w:type="spellEnd"/>
+      <w:r>
+        <w:t xml:space="preserve"> </w:t>
+      </w:r>
+      <w:proofErr w:type="spellStart"/>
+      <w:r>
+        <w:t>merupakan</w:t>
+      </w:r>
+      <w:proofErr w:type="spellEnd"/>
+      <w:r>
+        <w:t xml:space="preserve"> </w:t>
+      </w:r>
+      <w:proofErr w:type="spellStart"/>
+      <w:r>
+        <w:t>penjabaran</w:t>
+      </w:r>
+      <w:proofErr w:type="spellEnd"/>
+      <w:r>
+        <w:t xml:space="preserve"> </w:t>
+      </w:r>
+      <w:proofErr w:type="spellStart"/>
+      <w:r>
+        <w:t>dari</w:t>
+      </w:r>
+      <w:proofErr w:type="spellEnd"/>
+      <w:r>
+        <w:t xml:space="preserve"> container </w:t>
+      </w:r>
+      <w:proofErr w:type="spellStart"/>
+      <w:r>
+        <w:t>apa</w:t>
+      </w:r>
+      <w:proofErr w:type="spellEnd"/>
+      <w:r>
+        <w:t xml:space="preserve"> </w:t>
+      </w:r>
+      <w:proofErr w:type="spellStart"/>
+      <w:r>
+        <w:t>saja</w:t>
+      </w:r>
+      <w:proofErr w:type="spellEnd"/>
+      <w:r>
+        <w:t xml:space="preserve"> </w:t>
+      </w:r>
+      <w:proofErr w:type="spellStart"/>
+      <w:r>
+        <w:t>yg</w:t>
+      </w:r>
+      <w:proofErr w:type="spellEnd"/>
+      <w:r>
+        <w:t xml:space="preserve"> </w:t>
+      </w:r>
+      <w:proofErr w:type="spellStart"/>
+      <w:r>
+        <w:t>akan</w:t>
+      </w:r>
+      <w:proofErr w:type="spellEnd"/>
+      <w:r>
+        <w:t xml:space="preserve"> </w:t>
+      </w:r>
+      <w:proofErr w:type="spellStart"/>
+      <w:r>
+        <w:t>masuk</w:t>
+      </w:r>
+      <w:proofErr w:type="spellEnd"/>
+      <w:r>
+        <w:t xml:space="preserve"> </w:t>
+      </w:r>
+      <w:proofErr w:type="spellStart"/>
+      <w:r>
+        <w:t>dalam</w:t>
+      </w:r>
+      <w:proofErr w:type="spellEnd"/>
+      <w:r>
+        <w:t xml:space="preserve"> 1 pod (1 pod </w:t>
+      </w:r>
+      <w:proofErr w:type="spellStart"/>
+      <w:r>
+        <w:t>bisa</w:t>
+      </w:r>
+      <w:proofErr w:type="spellEnd"/>
+      <w:r>
+        <w:t xml:space="preserve"> </w:t>
+      </w:r>
+      <w:proofErr w:type="spellStart"/>
+      <w:r>
+        <w:t>lbh</w:t>
+      </w:r>
+      <w:proofErr w:type="spellEnd"/>
+      <w:r>
+        <w:t xml:space="preserve"> </w:t>
+      </w:r>
+      <w:proofErr w:type="spellStart"/>
+      <w:r>
+        <w:t>dari</w:t>
+      </w:r>
+      <w:proofErr w:type="spellEnd"/>
+      <w:r>
+        <w:t xml:space="preserve"> 1 container)</w:t>
       </w:r>
     </w:p>
     <w:p>
@@ -2976,9 +8216,51 @@
           <w:numId w:val="19"/>
         </w:numPr>
       </w:pPr>
-      <w:r>
-        <w:t>Didalam containers ada list of container yg akan menandakan</w:t>
-      </w:r>
+      <w:proofErr w:type="spellStart"/>
+      <w:r>
+        <w:t>Didalam</w:t>
+      </w:r>
+      <w:proofErr w:type="spellEnd"/>
+      <w:r>
+        <w:t xml:space="preserve"> containers </w:t>
+      </w:r>
+      <w:proofErr w:type="spellStart"/>
+      <w:r>
+        <w:t>ada</w:t>
+      </w:r>
+      <w:proofErr w:type="spellEnd"/>
+      <w:r>
+        <w:t xml:space="preserve"> list of </w:t>
+      </w:r>
+      <w:proofErr w:type="gramStart"/>
+      <w:r>
+        <w:t>container</w:t>
+      </w:r>
+      <w:proofErr w:type="gramEnd"/>
+      <w:r>
+        <w:t xml:space="preserve"> </w:t>
+      </w:r>
+      <w:proofErr w:type="spellStart"/>
+      <w:r>
+        <w:t>yg</w:t>
+      </w:r>
+      <w:proofErr w:type="spellEnd"/>
+      <w:r>
+        <w:t xml:space="preserve"> </w:t>
+      </w:r>
+      <w:proofErr w:type="spellStart"/>
+      <w:r>
+        <w:t>akan</w:t>
+      </w:r>
+      <w:proofErr w:type="spellEnd"/>
+      <w:r>
+        <w:t xml:space="preserve"> </w:t>
+      </w:r>
+      <w:proofErr w:type="spellStart"/>
+      <w:r>
+        <w:t>menandakan</w:t>
+      </w:r>
+      <w:proofErr w:type="spellEnd"/>
     </w:p>
     <w:p>
       <w:pPr>
@@ -2988,8 +8270,21 @@
           <w:numId w:val="19"/>
         </w:numPr>
       </w:pPr>
-      <w:r>
-        <w:t>nama dari container</w:t>
+      <w:proofErr w:type="spellStart"/>
+      <w:r>
+        <w:t>nama</w:t>
+      </w:r>
+      <w:proofErr w:type="spellEnd"/>
+      <w:r>
+        <w:t xml:space="preserve"> </w:t>
+      </w:r>
+      <w:proofErr w:type="spellStart"/>
+      <w:r>
+        <w:t>dari</w:t>
+      </w:r>
+      <w:proofErr w:type="spellEnd"/>
+      <w:r>
+        <w:t xml:space="preserve"> container</w:t>
       </w:r>
     </w:p>
     <w:p>
@@ -3001,7 +8296,31 @@
         </w:numPr>
       </w:pPr>
       <w:r>
-        <w:t>image yg dgunakan dalam container</w:t>
+        <w:t xml:space="preserve">image </w:t>
+      </w:r>
+      <w:proofErr w:type="spellStart"/>
+      <w:r>
+        <w:t>yg</w:t>
+      </w:r>
+      <w:proofErr w:type="spellEnd"/>
+      <w:r>
+        <w:t xml:space="preserve"> </w:t>
+      </w:r>
+      <w:proofErr w:type="spellStart"/>
+      <w:r>
+        <w:t>dgunakan</w:t>
+      </w:r>
+      <w:proofErr w:type="spellEnd"/>
+      <w:r>
+        <w:t xml:space="preserve"> </w:t>
+      </w:r>
+      <w:proofErr w:type="spellStart"/>
+      <w:r>
+        <w:t>dalam</w:t>
+      </w:r>
+      <w:proofErr w:type="spellEnd"/>
+      <w:r>
+        <w:t xml:space="preserve"> container</w:t>
       </w:r>
     </w:p>
     <w:p>
@@ -3013,7 +8332,63 @@
         </w:numPr>
       </w:pPr>
       <w:r>
-        <w:t>port untuk container (nantinya akan dipakai oleh service untuk berhubungan dengan container)</w:t>
+        <w:t xml:space="preserve">port </w:t>
+      </w:r>
+      <w:proofErr w:type="spellStart"/>
+      <w:r>
+        <w:t>untuk</w:t>
+      </w:r>
+      <w:proofErr w:type="spellEnd"/>
+      <w:r>
+        <w:t xml:space="preserve"> container (</w:t>
+      </w:r>
+      <w:proofErr w:type="spellStart"/>
+      <w:r>
+        <w:t>nantinya</w:t>
+      </w:r>
+      <w:proofErr w:type="spellEnd"/>
+      <w:r>
+        <w:t xml:space="preserve"> </w:t>
+      </w:r>
+      <w:proofErr w:type="spellStart"/>
+      <w:r>
+        <w:t>akan</w:t>
+      </w:r>
+      <w:proofErr w:type="spellEnd"/>
+      <w:r>
+        <w:t xml:space="preserve"> </w:t>
+      </w:r>
+      <w:proofErr w:type="spellStart"/>
+      <w:r>
+        <w:t>dipakai</w:t>
+      </w:r>
+      <w:proofErr w:type="spellEnd"/>
+      <w:r>
+        <w:t xml:space="preserve"> oleh service </w:t>
+      </w:r>
+      <w:proofErr w:type="spellStart"/>
+      <w:r>
+        <w:t>untuk</w:t>
+      </w:r>
+      <w:proofErr w:type="spellEnd"/>
+      <w:r>
+        <w:t xml:space="preserve"> </w:t>
+      </w:r>
+      <w:proofErr w:type="spellStart"/>
+      <w:r>
+        <w:t>berhubungan</w:t>
+      </w:r>
+      <w:proofErr w:type="spellEnd"/>
+      <w:r>
+        <w:t xml:space="preserve"> </w:t>
+      </w:r>
+      <w:proofErr w:type="spellStart"/>
+      <w:r>
+        <w:t>dengan</w:t>
+      </w:r>
+      <w:proofErr w:type="spellEnd"/>
+      <w:r>
+        <w:t xml:space="preserve"> container)</w:t>
       </w:r>
     </w:p>
     <w:p>
@@ -3025,8 +8400,37 @@
         </w:numPr>
       </w:pPr>
       <w:r>
-        <w:t>env merupakan environment variable yg diperlukan oleh image tsb</w:t>
-      </w:r>
+        <w:t xml:space="preserve">env </w:t>
+      </w:r>
+      <w:proofErr w:type="spellStart"/>
+      <w:r>
+        <w:t>merupakan</w:t>
+      </w:r>
+      <w:proofErr w:type="spellEnd"/>
+      <w:r>
+        <w:t xml:space="preserve"> environment variable </w:t>
+      </w:r>
+      <w:proofErr w:type="spellStart"/>
+      <w:r>
+        <w:t>yg</w:t>
+      </w:r>
+      <w:proofErr w:type="spellEnd"/>
+      <w:r>
+        <w:t xml:space="preserve"> </w:t>
+      </w:r>
+      <w:proofErr w:type="spellStart"/>
+      <w:r>
+        <w:t>diperlukan</w:t>
+      </w:r>
+      <w:proofErr w:type="spellEnd"/>
+      <w:r>
+        <w:t xml:space="preserve"> oleh image </w:t>
+      </w:r>
+      <w:proofErr w:type="spellStart"/>
+      <w:r>
+        <w:t>tsb</w:t>
+      </w:r>
+      <w:proofErr w:type="spellEnd"/>
     </w:p>
     <w:p>
       <w:pPr>
@@ -3045,7 +8449,31 @@
         </w:numPr>
       </w:pPr>
       <w:r>
-        <w:t>name merupakan nama dari service</w:t>
+        <w:t xml:space="preserve">name </w:t>
+      </w:r>
+      <w:proofErr w:type="spellStart"/>
+      <w:r>
+        <w:t>merupakan</w:t>
+      </w:r>
+      <w:proofErr w:type="spellEnd"/>
+      <w:r>
+        <w:t xml:space="preserve"> </w:t>
+      </w:r>
+      <w:proofErr w:type="spellStart"/>
+      <w:r>
+        <w:t>nama</w:t>
+      </w:r>
+      <w:proofErr w:type="spellEnd"/>
+      <w:r>
+        <w:t xml:space="preserve"> </w:t>
+      </w:r>
+      <w:proofErr w:type="spellStart"/>
+      <w:r>
+        <w:t>dari</w:t>
+      </w:r>
+      <w:proofErr w:type="spellEnd"/>
+      <w:r>
+        <w:t xml:space="preserve"> service</w:t>
       </w:r>
     </w:p>
     <w:p>
@@ -3060,7 +8488,23 @@
         <w:t xml:space="preserve">type </w:t>
       </w:r>
       <w:r>
-        <w:t>– lihat beberapa type service</w:t>
+        <w:t xml:space="preserve">– </w:t>
+      </w:r>
+      <w:proofErr w:type="spellStart"/>
+      <w:r>
+        <w:t>lihat</w:t>
+      </w:r>
+      <w:proofErr w:type="spellEnd"/>
+      <w:r>
+        <w:t xml:space="preserve"> </w:t>
+      </w:r>
+      <w:proofErr w:type="spellStart"/>
+      <w:r>
+        <w:t>beberapa</w:t>
+      </w:r>
+      <w:proofErr w:type="spellEnd"/>
+      <w:r>
+        <w:t xml:space="preserve"> type service</w:t>
       </w:r>
     </w:p>
     <w:p>
@@ -3081,8 +8525,61 @@
         </w:numPr>
       </w:pPr>
       <w:r>
-        <w:t>selector dan target Port menentukan service tsb akan menggunakan container dg label tertentu dengan port tertentu</w:t>
-      </w:r>
+        <w:t xml:space="preserve">selector dan target Port </w:t>
+      </w:r>
+      <w:proofErr w:type="spellStart"/>
+      <w:r>
+        <w:t>menentukan</w:t>
+      </w:r>
+      <w:proofErr w:type="spellEnd"/>
+      <w:r>
+        <w:t xml:space="preserve"> service </w:t>
+      </w:r>
+      <w:proofErr w:type="spellStart"/>
+      <w:r>
+        <w:t>tsb</w:t>
+      </w:r>
+      <w:proofErr w:type="spellEnd"/>
+      <w:r>
+        <w:t xml:space="preserve"> </w:t>
+      </w:r>
+      <w:proofErr w:type="spellStart"/>
+      <w:r>
+        <w:t>akan</w:t>
+      </w:r>
+      <w:proofErr w:type="spellEnd"/>
+      <w:r>
+        <w:t xml:space="preserve"> </w:t>
+      </w:r>
+      <w:proofErr w:type="spellStart"/>
+      <w:r>
+        <w:t>menggunakan</w:t>
+      </w:r>
+      <w:proofErr w:type="spellEnd"/>
+      <w:r>
+        <w:t xml:space="preserve"> container dg label </w:t>
+      </w:r>
+      <w:proofErr w:type="spellStart"/>
+      <w:r>
+        <w:t>tertentu</w:t>
+      </w:r>
+      <w:proofErr w:type="spellEnd"/>
+      <w:r>
+        <w:t xml:space="preserve"> </w:t>
+      </w:r>
+      <w:proofErr w:type="spellStart"/>
+      <w:r>
+        <w:t>dengan</w:t>
+      </w:r>
+      <w:proofErr w:type="spellEnd"/>
+      <w:r>
+        <w:t xml:space="preserve"> port </w:t>
+      </w:r>
+      <w:proofErr w:type="spellStart"/>
+      <w:r>
+        <w:t>tertentu</w:t>
+      </w:r>
+      <w:proofErr w:type="spellEnd"/>
     </w:p>
     <w:p>
       <w:pPr>
@@ -3093,8 +8590,69 @@
         </w:numPr>
       </w:pPr>
       <w:r>
-        <w:t>Port dipakai untuk meng-ekspose Port yg dapat di-akses dari luar</w:t>
-      </w:r>
+        <w:t xml:space="preserve">Port </w:t>
+      </w:r>
+      <w:proofErr w:type="spellStart"/>
+      <w:r>
+        <w:t>dipakai</w:t>
+      </w:r>
+      <w:proofErr w:type="spellEnd"/>
+      <w:r>
+        <w:t xml:space="preserve"> </w:t>
+      </w:r>
+      <w:proofErr w:type="spellStart"/>
+      <w:r>
+        <w:t>untuk</w:t>
+      </w:r>
+      <w:proofErr w:type="spellEnd"/>
+      <w:r>
+        <w:t xml:space="preserve"> </w:t>
+      </w:r>
+      <w:proofErr w:type="spellStart"/>
+      <w:r>
+        <w:t>meng-ekspose</w:t>
+      </w:r>
+      <w:proofErr w:type="spellEnd"/>
+      <w:r>
+        <w:t xml:space="preserve"> Port </w:t>
+      </w:r>
+      <w:proofErr w:type="spellStart"/>
+      <w:r>
+        <w:t>yg</w:t>
+      </w:r>
+      <w:proofErr w:type="spellEnd"/>
+      <w:r>
+        <w:t xml:space="preserve"> </w:t>
+      </w:r>
+      <w:proofErr w:type="spellStart"/>
+      <w:r>
+        <w:t>dapat</w:t>
+      </w:r>
+      <w:proofErr w:type="spellEnd"/>
+      <w:r>
+        <w:t xml:space="preserve"> di-</w:t>
+      </w:r>
+      <w:proofErr w:type="spellStart"/>
+      <w:r>
+        <w:t>akses</w:t>
+      </w:r>
+      <w:proofErr w:type="spellEnd"/>
+      <w:r>
+        <w:t xml:space="preserve"> </w:t>
+      </w:r>
+      <w:proofErr w:type="spellStart"/>
+      <w:r>
+        <w:t>dari</w:t>
+      </w:r>
+      <w:proofErr w:type="spellEnd"/>
+      <w:r>
+        <w:t xml:space="preserve"> </w:t>
+      </w:r>
+      <w:proofErr w:type="spellStart"/>
+      <w:r>
+        <w:t>luar</w:t>
+      </w:r>
+      <w:proofErr w:type="spellEnd"/>
     </w:p>
     <w:p/>
     <w:p>
@@ -3157,14 +8715,56 @@
       <w:pPr>
         <w:pStyle w:val="Heading4"/>
       </w:pPr>
-      <w:r>
-        <w:t xml:space="preserve">Beberapa konfigurasi Type Service </w:t>
-      </w:r>
-    </w:p>
-    <w:p>
-      <w:r>
-        <w:t>Type service menentukan kegunaan dari service tsb</w:t>
-      </w:r>
+      <w:proofErr w:type="spellStart"/>
+      <w:r>
+        <w:t>Beberapa</w:t>
+      </w:r>
+      <w:proofErr w:type="spellEnd"/>
+      <w:r>
+        <w:t xml:space="preserve"> </w:t>
+      </w:r>
+      <w:proofErr w:type="spellStart"/>
+      <w:r>
+        <w:t>konfigurasi</w:t>
+      </w:r>
+      <w:proofErr w:type="spellEnd"/>
+      <w:r>
+        <w:t xml:space="preserve"> Type Service </w:t>
+      </w:r>
+    </w:p>
+    <w:p>
+      <w:r>
+        <w:t xml:space="preserve">Type service </w:t>
+      </w:r>
+      <w:proofErr w:type="spellStart"/>
+      <w:r>
+        <w:t>menentukan</w:t>
+      </w:r>
+      <w:proofErr w:type="spellEnd"/>
+      <w:r>
+        <w:t xml:space="preserve"> </w:t>
+      </w:r>
+      <w:proofErr w:type="spellStart"/>
+      <w:r>
+        <w:t>kegunaan</w:t>
+      </w:r>
+      <w:proofErr w:type="spellEnd"/>
+      <w:r>
+        <w:t xml:space="preserve"> </w:t>
+      </w:r>
+      <w:proofErr w:type="spellStart"/>
+      <w:r>
+        <w:t>dari</w:t>
+      </w:r>
+      <w:proofErr w:type="spellEnd"/>
+      <w:r>
+        <w:t xml:space="preserve"> service </w:t>
+      </w:r>
+      <w:proofErr w:type="spellStart"/>
+      <w:r>
+        <w:t>tsb</w:t>
+      </w:r>
+      <w:proofErr w:type="spellEnd"/>
     </w:p>
     <w:p>
       <w:r>
@@ -3236,9 +8836,11 @@
           <w:numId w:val="21"/>
         </w:numPr>
       </w:pPr>
+      <w:proofErr w:type="spellStart"/>
       <w:r>
         <w:t>ClusterIP</w:t>
       </w:r>
+      <w:proofErr w:type="spellEnd"/>
     </w:p>
     <w:p>
       <w:pPr>
@@ -3249,8 +8851,85 @@
         </w:numPr>
       </w:pPr>
       <w:r>
-        <w:t>Default type dari service, dimana service tsb hanya dapat diakses dalam 1 cluster oleh service yg lain dalam cluster tsb</w:t>
-      </w:r>
+        <w:t xml:space="preserve">Default type </w:t>
+      </w:r>
+      <w:proofErr w:type="spellStart"/>
+      <w:r>
+        <w:t>dari</w:t>
+      </w:r>
+      <w:proofErr w:type="spellEnd"/>
+      <w:r>
+        <w:t xml:space="preserve"> service, </w:t>
+      </w:r>
+      <w:proofErr w:type="spellStart"/>
+      <w:r>
+        <w:t>dimana</w:t>
+      </w:r>
+      <w:proofErr w:type="spellEnd"/>
+      <w:r>
+        <w:t xml:space="preserve"> service </w:t>
+      </w:r>
+      <w:proofErr w:type="spellStart"/>
+      <w:r>
+        <w:t>tsb</w:t>
+      </w:r>
+      <w:proofErr w:type="spellEnd"/>
+      <w:r>
+        <w:t xml:space="preserve"> </w:t>
+      </w:r>
+      <w:proofErr w:type="spellStart"/>
+      <w:r>
+        <w:t>hanya</w:t>
+      </w:r>
+      <w:proofErr w:type="spellEnd"/>
+      <w:r>
+        <w:t xml:space="preserve"> </w:t>
+      </w:r>
+      <w:proofErr w:type="spellStart"/>
+      <w:r>
+        <w:t>dapat</w:t>
+      </w:r>
+      <w:proofErr w:type="spellEnd"/>
+      <w:r>
+        <w:t xml:space="preserve"> </w:t>
+      </w:r>
+      <w:proofErr w:type="spellStart"/>
+      <w:r>
+        <w:t>diakses</w:t>
+      </w:r>
+      <w:proofErr w:type="spellEnd"/>
+      <w:r>
+        <w:t xml:space="preserve"> </w:t>
+      </w:r>
+      <w:proofErr w:type="spellStart"/>
+      <w:r>
+        <w:t>dalam</w:t>
+      </w:r>
+      <w:proofErr w:type="spellEnd"/>
+      <w:r>
+        <w:t xml:space="preserve"> 1 cluster oleh service </w:t>
+      </w:r>
+      <w:proofErr w:type="spellStart"/>
+      <w:r>
+        <w:t>yg</w:t>
+      </w:r>
+      <w:proofErr w:type="spellEnd"/>
+      <w:r>
+        <w:t xml:space="preserve"> lain </w:t>
+      </w:r>
+      <w:proofErr w:type="spellStart"/>
+      <w:r>
+        <w:t>dalam</w:t>
+      </w:r>
+      <w:proofErr w:type="spellEnd"/>
+      <w:r>
+        <w:t xml:space="preserve"> cluster </w:t>
+      </w:r>
+      <w:proofErr w:type="spellStart"/>
+      <w:r>
+        <w:t>tsb</w:t>
+      </w:r>
+      <w:proofErr w:type="spellEnd"/>
     </w:p>
     <w:p>
       <w:pPr>
@@ -3260,9 +8939,11 @@
           <w:numId w:val="21"/>
         </w:numPr>
       </w:pPr>
+      <w:proofErr w:type="spellStart"/>
       <w:r>
         <w:t>NodePort</w:t>
       </w:r>
+      <w:proofErr w:type="spellEnd"/>
     </w:p>
     <w:p>
       <w:pPr>
@@ -3272,8 +8953,69 @@
           <w:numId w:val="21"/>
         </w:numPr>
       </w:pPr>
-      <w:r>
-        <w:t>Merupakan service yg dipakai untuk mengekspose service diluar cluster IP dengan memakai static port</w:t>
+      <w:proofErr w:type="spellStart"/>
+      <w:r>
+        <w:t>Merupakan</w:t>
+      </w:r>
+      <w:proofErr w:type="spellEnd"/>
+      <w:r>
+        <w:t xml:space="preserve"> service </w:t>
+      </w:r>
+      <w:proofErr w:type="spellStart"/>
+      <w:r>
+        <w:t>yg</w:t>
+      </w:r>
+      <w:proofErr w:type="spellEnd"/>
+      <w:r>
+        <w:t xml:space="preserve"> </w:t>
+      </w:r>
+      <w:proofErr w:type="spellStart"/>
+      <w:r>
+        <w:t>dipakai</w:t>
+      </w:r>
+      <w:proofErr w:type="spellEnd"/>
+      <w:r>
+        <w:t xml:space="preserve"> </w:t>
+      </w:r>
+      <w:proofErr w:type="spellStart"/>
+      <w:r>
+        <w:t>untuk</w:t>
+      </w:r>
+      <w:proofErr w:type="spellEnd"/>
+      <w:r>
+        <w:t xml:space="preserve"> </w:t>
+      </w:r>
+      <w:proofErr w:type="spellStart"/>
+      <w:r>
+        <w:t>mengekspose</w:t>
+      </w:r>
+      <w:proofErr w:type="spellEnd"/>
+      <w:r>
+        <w:t xml:space="preserve"> service </w:t>
+      </w:r>
+      <w:proofErr w:type="spellStart"/>
+      <w:r>
+        <w:t>diluar</w:t>
+      </w:r>
+      <w:proofErr w:type="spellEnd"/>
+      <w:r>
+        <w:t xml:space="preserve"> cluster IP </w:t>
+      </w:r>
+      <w:proofErr w:type="spellStart"/>
+      <w:r>
+        <w:t>dengan</w:t>
+      </w:r>
+      <w:proofErr w:type="spellEnd"/>
+      <w:r>
+        <w:t xml:space="preserve"> </w:t>
+      </w:r>
+      <w:proofErr w:type="spellStart"/>
+      <w:r>
+        <w:t>memakai</w:t>
+      </w:r>
+      <w:proofErr w:type="spellEnd"/>
+      <w:r>
+        <w:t xml:space="preserve"> static port</w:t>
       </w:r>
     </w:p>
     <w:p>
@@ -3285,7 +9027,79 @@
         </w:numPr>
       </w:pPr>
       <w:r>
-        <w:t>Karena menggunakan static IP, maka harus dipastikan port yg digunakan tidak digunakan oleh port yg lain</w:t>
+        <w:t xml:space="preserve">Karena </w:t>
+      </w:r>
+      <w:proofErr w:type="spellStart"/>
+      <w:r>
+        <w:t>menggunakan</w:t>
+      </w:r>
+      <w:proofErr w:type="spellEnd"/>
+      <w:r>
+        <w:t xml:space="preserve"> static IP, </w:t>
+      </w:r>
+      <w:proofErr w:type="spellStart"/>
+      <w:r>
+        <w:t>maka</w:t>
+      </w:r>
+      <w:proofErr w:type="spellEnd"/>
+      <w:r>
+        <w:t xml:space="preserve"> </w:t>
+      </w:r>
+      <w:proofErr w:type="spellStart"/>
+      <w:r>
+        <w:t>harus</w:t>
+      </w:r>
+      <w:proofErr w:type="spellEnd"/>
+      <w:r>
+        <w:t xml:space="preserve"> </w:t>
+      </w:r>
+      <w:proofErr w:type="spellStart"/>
+      <w:r>
+        <w:t>dipastikan</w:t>
+      </w:r>
+      <w:proofErr w:type="spellEnd"/>
+      <w:r>
+        <w:t xml:space="preserve"> port </w:t>
+      </w:r>
+      <w:proofErr w:type="spellStart"/>
+      <w:r>
+        <w:t>yg</w:t>
+      </w:r>
+      <w:proofErr w:type="spellEnd"/>
+      <w:r>
+        <w:t xml:space="preserve"> </w:t>
+      </w:r>
+      <w:proofErr w:type="spellStart"/>
+      <w:r>
+        <w:t>digunakan</w:t>
+      </w:r>
+      <w:proofErr w:type="spellEnd"/>
+      <w:r>
+        <w:t xml:space="preserve"> </w:t>
+      </w:r>
+      <w:proofErr w:type="spellStart"/>
+      <w:r>
+        <w:t>tidak</w:t>
+      </w:r>
+      <w:proofErr w:type="spellEnd"/>
+      <w:r>
+        <w:t xml:space="preserve"> </w:t>
+      </w:r>
+      <w:proofErr w:type="spellStart"/>
+      <w:r>
+        <w:t>digunakan</w:t>
+      </w:r>
+      <w:proofErr w:type="spellEnd"/>
+      <w:r>
+        <w:t xml:space="preserve"> oleh port </w:t>
+      </w:r>
+      <w:proofErr w:type="spellStart"/>
+      <w:r>
+        <w:t>yg</w:t>
+      </w:r>
+      <w:proofErr w:type="spellEnd"/>
+      <w:r>
+        <w:t xml:space="preserve"> lain</w:t>
       </w:r>
     </w:p>
     <w:p>
@@ -3297,7 +9111,39 @@
         </w:numPr>
       </w:pPr>
       <w:r>
-        <w:t xml:space="preserve">Port yg dapat digunakan range antara </w:t>
+        <w:t xml:space="preserve">Port </w:t>
+      </w:r>
+      <w:proofErr w:type="spellStart"/>
+      <w:r>
+        <w:t>yg</w:t>
+      </w:r>
+      <w:proofErr w:type="spellEnd"/>
+      <w:r>
+        <w:t xml:space="preserve"> </w:t>
+      </w:r>
+      <w:proofErr w:type="spellStart"/>
+      <w:r>
+        <w:t>dapat</w:t>
+      </w:r>
+      <w:proofErr w:type="spellEnd"/>
+      <w:r>
+        <w:t xml:space="preserve"> </w:t>
+      </w:r>
+      <w:proofErr w:type="spellStart"/>
+      <w:r>
+        <w:t>digunakan</w:t>
+      </w:r>
+      <w:proofErr w:type="spellEnd"/>
+      <w:r>
+        <w:t xml:space="preserve"> range </w:t>
+      </w:r>
+      <w:proofErr w:type="spellStart"/>
+      <w:r>
+        <w:t>antara</w:t>
+      </w:r>
+      <w:proofErr w:type="spellEnd"/>
+      <w:r>
+        <w:t xml:space="preserve"> </w:t>
       </w:r>
       <w:r>
         <w:t>30000–32767</w:t>
@@ -3311,8 +9157,29 @@
           <w:numId w:val="21"/>
         </w:numPr>
       </w:pPr>
-      <w:r>
-        <w:t>Harus diset secara manual</w:t>
+      <w:proofErr w:type="spellStart"/>
+      <w:r>
+        <w:t>Harus</w:t>
+      </w:r>
+      <w:proofErr w:type="spellEnd"/>
+      <w:r>
+        <w:t xml:space="preserve"> </w:t>
+      </w:r>
+      <w:proofErr w:type="spellStart"/>
+      <w:r>
+        <w:t>diset</w:t>
+      </w:r>
+      <w:proofErr w:type="spellEnd"/>
+      <w:r>
+        <w:t xml:space="preserve"> </w:t>
+      </w:r>
+      <w:proofErr w:type="spellStart"/>
+      <w:r>
+        <w:t>secara</w:t>
+      </w:r>
+      <w:proofErr w:type="spellEnd"/>
+      <w:r>
+        <w:t xml:space="preserve"> manual</w:t>
       </w:r>
     </w:p>
     <w:p>
@@ -3323,9 +9190,11 @@
           <w:numId w:val="21"/>
         </w:numPr>
       </w:pPr>
+      <w:proofErr w:type="spellStart"/>
       <w:r>
         <w:t>LoadBalancer</w:t>
       </w:r>
+      <w:proofErr w:type="spellEnd"/>
     </w:p>
     <w:p>
       <w:pPr>
@@ -3335,8 +9204,61 @@
           <w:numId w:val="21"/>
         </w:numPr>
       </w:pPr>
-      <w:r>
-        <w:t>Merupakan service Load Balancer yg kita expose keluar cluster, sehingga dapat diakses oleh load balancer provider</w:t>
+      <w:proofErr w:type="spellStart"/>
+      <w:r>
+        <w:t>Merupakan</w:t>
+      </w:r>
+      <w:proofErr w:type="spellEnd"/>
+      <w:r>
+        <w:t xml:space="preserve"> service Load Balancer </w:t>
+      </w:r>
+      <w:proofErr w:type="spellStart"/>
+      <w:r>
+        <w:t>yg</w:t>
+      </w:r>
+      <w:proofErr w:type="spellEnd"/>
+      <w:r>
+        <w:t xml:space="preserve"> </w:t>
+      </w:r>
+      <w:proofErr w:type="spellStart"/>
+      <w:r>
+        <w:t>kita</w:t>
+      </w:r>
+      <w:proofErr w:type="spellEnd"/>
+      <w:r>
+        <w:t xml:space="preserve"> expose </w:t>
+      </w:r>
+      <w:proofErr w:type="spellStart"/>
+      <w:r>
+        <w:t>keluar</w:t>
+      </w:r>
+      <w:proofErr w:type="spellEnd"/>
+      <w:r>
+        <w:t xml:space="preserve"> cluster, </w:t>
+      </w:r>
+      <w:proofErr w:type="spellStart"/>
+      <w:r>
+        <w:t>sehingga</w:t>
+      </w:r>
+      <w:proofErr w:type="spellEnd"/>
+      <w:r>
+        <w:t xml:space="preserve"> </w:t>
+      </w:r>
+      <w:proofErr w:type="spellStart"/>
+      <w:r>
+        <w:t>dapat</w:t>
+      </w:r>
+      <w:proofErr w:type="spellEnd"/>
+      <w:r>
+        <w:t xml:space="preserve"> </w:t>
+      </w:r>
+      <w:proofErr w:type="spellStart"/>
+      <w:r>
+        <w:t>diakses</w:t>
+      </w:r>
+      <w:proofErr w:type="spellEnd"/>
+      <w:r>
+        <w:t xml:space="preserve"> oleh load balancer provider</w:t>
       </w:r>
     </w:p>
     <w:p>
@@ -3347,9 +9269,11 @@
           <w:numId w:val="21"/>
         </w:numPr>
       </w:pPr>
+      <w:proofErr w:type="spellStart"/>
       <w:r>
         <w:t>ExternalName</w:t>
       </w:r>
+      <w:proofErr w:type="spellEnd"/>
     </w:p>
     <w:p>
       <w:pPr>
@@ -3359,17 +9283,144 @@
           <w:numId w:val="21"/>
         </w:numPr>
       </w:pPr>
-      <w:r>
-        <w:t>Merupakan service yg dapat digunakan oleh service yg lain didalam 1 cluster, dimana service ini menyediakan service external</w:t>
-      </w:r>
-      <w:r>
-        <w:t xml:space="preserve"> supaya dapat digunakan oleh service lain didalam cluster tsb</w:t>
-      </w:r>
-      <w:r>
-        <w:t>, misalkan database external</w:t>
-      </w:r>
-      <w:r>
-        <w:t xml:space="preserve"> atau api 3</w:t>
+      <w:proofErr w:type="spellStart"/>
+      <w:r>
+        <w:t>Merupakan</w:t>
+      </w:r>
+      <w:proofErr w:type="spellEnd"/>
+      <w:r>
+        <w:t xml:space="preserve"> service </w:t>
+      </w:r>
+      <w:proofErr w:type="spellStart"/>
+      <w:r>
+        <w:t>yg</w:t>
+      </w:r>
+      <w:proofErr w:type="spellEnd"/>
+      <w:r>
+        <w:t xml:space="preserve"> </w:t>
+      </w:r>
+      <w:proofErr w:type="spellStart"/>
+      <w:r>
+        <w:t>dapat</w:t>
+      </w:r>
+      <w:proofErr w:type="spellEnd"/>
+      <w:r>
+        <w:t xml:space="preserve"> </w:t>
+      </w:r>
+      <w:proofErr w:type="spellStart"/>
+      <w:r>
+        <w:t>digunakan</w:t>
+      </w:r>
+      <w:proofErr w:type="spellEnd"/>
+      <w:r>
+        <w:t xml:space="preserve"> oleh service </w:t>
+      </w:r>
+      <w:proofErr w:type="spellStart"/>
+      <w:r>
+        <w:t>yg</w:t>
+      </w:r>
+      <w:proofErr w:type="spellEnd"/>
+      <w:r>
+        <w:t xml:space="preserve"> lain </w:t>
+      </w:r>
+      <w:proofErr w:type="spellStart"/>
+      <w:r>
+        <w:t>didalam</w:t>
+      </w:r>
+      <w:proofErr w:type="spellEnd"/>
+      <w:r>
+        <w:t xml:space="preserve"> 1 cluster, </w:t>
+      </w:r>
+      <w:proofErr w:type="spellStart"/>
+      <w:r>
+        <w:t>dimana</w:t>
+      </w:r>
+      <w:proofErr w:type="spellEnd"/>
+      <w:r>
+        <w:t xml:space="preserve"> service </w:t>
+      </w:r>
+      <w:proofErr w:type="spellStart"/>
+      <w:r>
+        <w:t>ini</w:t>
+      </w:r>
+      <w:proofErr w:type="spellEnd"/>
+      <w:r>
+        <w:t xml:space="preserve"> </w:t>
+      </w:r>
+      <w:proofErr w:type="spellStart"/>
+      <w:r>
+        <w:t>menyediakan</w:t>
+      </w:r>
+      <w:proofErr w:type="spellEnd"/>
+      <w:r>
+        <w:t xml:space="preserve"> service external </w:t>
+      </w:r>
+      <w:proofErr w:type="spellStart"/>
+      <w:r>
+        <w:t>supaya</w:t>
+      </w:r>
+      <w:proofErr w:type="spellEnd"/>
+      <w:r>
+        <w:t xml:space="preserve"> </w:t>
+      </w:r>
+      <w:proofErr w:type="spellStart"/>
+      <w:r>
+        <w:t>dapat</w:t>
+      </w:r>
+      <w:proofErr w:type="spellEnd"/>
+      <w:r>
+        <w:t xml:space="preserve"> </w:t>
+      </w:r>
+      <w:proofErr w:type="spellStart"/>
+      <w:r>
+        <w:t>digunakan</w:t>
+      </w:r>
+      <w:proofErr w:type="spellEnd"/>
+      <w:r>
+        <w:t xml:space="preserve"> oleh service lain </w:t>
+      </w:r>
+      <w:proofErr w:type="spellStart"/>
+      <w:r>
+        <w:t>didalam</w:t>
+      </w:r>
+      <w:proofErr w:type="spellEnd"/>
+      <w:r>
+        <w:t xml:space="preserve"> cluster </w:t>
+      </w:r>
+      <w:proofErr w:type="spellStart"/>
+      <w:r>
+        <w:t>tsb</w:t>
+      </w:r>
+      <w:proofErr w:type="spellEnd"/>
+      <w:r>
+        <w:t xml:space="preserve">, </w:t>
+      </w:r>
+      <w:proofErr w:type="spellStart"/>
+      <w:r>
+        <w:t>misalkan</w:t>
+      </w:r>
+      <w:proofErr w:type="spellEnd"/>
+      <w:r>
+        <w:t xml:space="preserve"> database external</w:t>
+      </w:r>
+      <w:r>
+        <w:t xml:space="preserve"> </w:t>
+      </w:r>
+      <w:proofErr w:type="spellStart"/>
+      <w:r>
+        <w:t>atau</w:t>
+      </w:r>
+      <w:proofErr w:type="spellEnd"/>
+      <w:r>
+        <w:t xml:space="preserve"> </w:t>
+      </w:r>
+      <w:proofErr w:type="spellStart"/>
+      <w:r>
+        <w:t>api</w:t>
+      </w:r>
+      <w:proofErr w:type="spellEnd"/>
+      <w:r>
+        <w:t xml:space="preserve"> 3</w:t>
       </w:r>
       <w:r>
         <w:rPr>
@@ -3390,7 +9441,47 @@
         </w:numPr>
       </w:pPr>
       <w:r>
-        <w:t xml:space="preserve">External service yg digunakan disini mempunyai level DNS, misalkan </w:t>
+        <w:t xml:space="preserve">External service </w:t>
+      </w:r>
+      <w:proofErr w:type="spellStart"/>
+      <w:r>
+        <w:t>yg</w:t>
+      </w:r>
+      <w:proofErr w:type="spellEnd"/>
+      <w:r>
+        <w:t xml:space="preserve"> </w:t>
+      </w:r>
+      <w:proofErr w:type="spellStart"/>
+      <w:r>
+        <w:t>digunakan</w:t>
+      </w:r>
+      <w:proofErr w:type="spellEnd"/>
+      <w:r>
+        <w:t xml:space="preserve"> </w:t>
+      </w:r>
+      <w:proofErr w:type="spellStart"/>
+      <w:r>
+        <w:t>disini</w:t>
+      </w:r>
+      <w:proofErr w:type="spellEnd"/>
+      <w:r>
+        <w:t xml:space="preserve"> </w:t>
+      </w:r>
+      <w:proofErr w:type="spellStart"/>
+      <w:r>
+        <w:t>mempunyai</w:t>
+      </w:r>
+      <w:proofErr w:type="spellEnd"/>
+      <w:r>
+        <w:t xml:space="preserve"> level DNS, </w:t>
+      </w:r>
+      <w:proofErr w:type="spellStart"/>
+      <w:r>
+        <w:t>misalkan</w:t>
+      </w:r>
+      <w:proofErr w:type="spellEnd"/>
+      <w:r>
+        <w:t xml:space="preserve"> </w:t>
       </w:r>
       <w:r>
         <w:t xml:space="preserve">database di azure </w:t>
@@ -3419,7 +9510,7 @@
 </file>
 
 <file path=word/endnotes.xml><?xml version="1.0" encoding="utf-8"?>
-<w:endnotes xmlns:wpc="http://schemas.microsoft.com/office/word/2010/wordprocessingCanvas" xmlns:cx="http://schemas.microsoft.com/office/drawing/2014/chartex" xmlns:cx1="http://schemas.microsoft.com/office/drawing/2015/9/8/chartex" xmlns:cx2="http://schemas.microsoft.com/office/drawing/2015/10/21/chartex" xmlns:cx3="http://schemas.microsoft.com/office/drawing/2016/5/9/chartex" xmlns:cx4="http://schemas.microsoft.com/office/drawing/2016/5/10/chartex" xmlns:cx5="http://schemas.microsoft.com/office/drawing/2016/5/11/chartex" xmlns:cx6="http://schemas.microsoft.com/office/drawing/2016/5/12/chartex" xmlns:cx7="http://schemas.microsoft.com/office/drawing/2016/5/13/chartex" xmlns:cx8="http://schemas.microsoft.com/office/drawing/2016/5/14/chartex" xmlns:mc="http://schemas.openxmlformats.org/markup-compatibility/2006" xmlns:aink="http://schemas.microsoft.com/office/drawing/2016/ink" xmlns:am3d="http://schemas.microsoft.com/office/drawing/2017/model3d" xmlns:o="urn:schemas-microsoft-com:office:office" xmlns:oel="http://schemas.microsoft.com/office/2019/extlst" xmlns:r="http://schemas.openxmlformats.org/officeDocument/2006/relationships" xmlns:m="http://schemas.openxmlformats.org/officeDocument/2006/math" xmlns:v="urn:schemas-microsoft-com:vml" xmlns:wp14="http://schemas.microsoft.com/office/word/2010/wordprocessingDrawing" xmlns:wp="http://schemas.openxmlformats.org/drawingml/2006/wordprocessingDrawing" xmlns:w10="urn:schemas-microsoft-com:office:word" xmlns:w="http://schemas.openxmlformats.org/wordprocessingml/2006/main" xmlns:w14="http://schemas.microsoft.com/office/word/2010/wordml" xmlns:w15="http://schemas.microsoft.com/office/word/2012/wordml" xmlns:w16cex="http://schemas.microsoft.com/office/word/2018/wordml/cex" xmlns:w16cid="http://schemas.microsoft.com/office/word/2016/wordml/cid" xmlns:w16="http://schemas.microsoft.com/office/word/2018/wordml" xmlns:w16sdtdh="http://schemas.microsoft.com/office/word/2020/wordml/sdtdatahash" xmlns:w16se="http://schemas.microsoft.com/office/word/2015/wordml/symex" xmlns:wpg="http://schemas.microsoft.com/office/word/2010/wordprocessingGroup" xmlns:wpi="http://schemas.microsoft.com/office/word/2010/wordprocessingInk" xmlns:wne="http://schemas.microsoft.com/office/word/2006/wordml" xmlns:wps="http://schemas.microsoft.com/office/word/2010/wordprocessingShape" mc:Ignorable="w14 w15 w16se w16cid w16 w16cex w16sdtdh wp14">
+<w:endnotes xmlns:wpc="http://schemas.microsoft.com/office/word/2010/wordprocessingCanvas" xmlns:cx="http://schemas.microsoft.com/office/drawing/2014/chartex" xmlns:cx1="http://schemas.microsoft.com/office/drawing/2015/9/8/chartex" xmlns:cx2="http://schemas.microsoft.com/office/drawing/2015/10/21/chartex" xmlns:cx3="http://schemas.microsoft.com/office/drawing/2016/5/9/chartex" xmlns:cx4="http://schemas.microsoft.com/office/drawing/2016/5/10/chartex" xmlns:cx5="http://schemas.microsoft.com/office/drawing/2016/5/11/chartex" xmlns:cx6="http://schemas.microsoft.com/office/drawing/2016/5/12/chartex" xmlns:cx7="http://schemas.microsoft.com/office/drawing/2016/5/13/chartex" xmlns:cx8="http://schemas.microsoft.com/office/drawing/2016/5/14/chartex" xmlns:mc="http://schemas.openxmlformats.org/markup-compatibility/2006" xmlns:aink="http://schemas.microsoft.com/office/drawing/2016/ink" xmlns:am3d="http://schemas.microsoft.com/office/drawing/2017/model3d" xmlns:o="urn:schemas-microsoft-com:office:office" xmlns:r="http://schemas.openxmlformats.org/officeDocument/2006/relationships" xmlns:m="http://schemas.openxmlformats.org/officeDocument/2006/math" xmlns:v="urn:schemas-microsoft-com:vml" xmlns:wp14="http://schemas.microsoft.com/office/word/2010/wordprocessingDrawing" xmlns:wp="http://schemas.openxmlformats.org/drawingml/2006/wordprocessingDrawing" xmlns:w10="urn:schemas-microsoft-com:office:word" xmlns:w="http://schemas.openxmlformats.org/wordprocessingml/2006/main" xmlns:w14="http://schemas.microsoft.com/office/word/2010/wordml" xmlns:w15="http://schemas.microsoft.com/office/word/2012/wordml" xmlns:w16cid="http://schemas.microsoft.com/office/word/2016/wordml/cid" xmlns:w16se="http://schemas.microsoft.com/office/word/2015/wordml/symex" xmlns:wpg="http://schemas.microsoft.com/office/word/2010/wordprocessingGroup" xmlns:wpi="http://schemas.microsoft.com/office/word/2010/wordprocessingInk" xmlns:wne="http://schemas.microsoft.com/office/word/2006/wordml" xmlns:wps="http://schemas.microsoft.com/office/word/2010/wordprocessingShape" mc:Ignorable="w14 w15 w16se w16cid wp14">
   <w:endnote w:type="separator" w:id="-1">
     <w:p>
       <w:pPr>
@@ -3444,7 +9535,7 @@
 </file>
 
 <file path=word/footnotes.xml><?xml version="1.0" encoding="utf-8"?>
-<w:footnotes xmlns:wpc="http://schemas.microsoft.com/office/word/2010/wordprocessingCanvas" xmlns:cx="http://schemas.microsoft.com/office/drawing/2014/chartex" xmlns:cx1="http://schemas.microsoft.com/office/drawing/2015/9/8/chartex" xmlns:cx2="http://schemas.microsoft.com/office/drawing/2015/10/21/chartex" xmlns:cx3="http://schemas.microsoft.com/office/drawing/2016/5/9/chartex" xmlns:cx4="http://schemas.microsoft.com/office/drawing/2016/5/10/chartex" xmlns:cx5="http://schemas.microsoft.com/office/drawing/2016/5/11/chartex" xmlns:cx6="http://schemas.microsoft.com/office/drawing/2016/5/12/chartex" xmlns:cx7="http://schemas.microsoft.com/office/drawing/2016/5/13/chartex" xmlns:cx8="http://schemas.microsoft.com/office/drawing/2016/5/14/chartex" xmlns:mc="http://schemas.openxmlformats.org/markup-compatibility/2006" xmlns:aink="http://schemas.microsoft.com/office/drawing/2016/ink" xmlns:am3d="http://schemas.microsoft.com/office/drawing/2017/model3d" xmlns:o="urn:schemas-microsoft-com:office:office" xmlns:oel="http://schemas.microsoft.com/office/2019/extlst" xmlns:r="http://schemas.openxmlformats.org/officeDocument/2006/relationships" xmlns:m="http://schemas.openxmlformats.org/officeDocument/2006/math" xmlns:v="urn:schemas-microsoft-com:vml" xmlns:wp14="http://schemas.microsoft.com/office/word/2010/wordprocessingDrawing" xmlns:wp="http://schemas.openxmlformats.org/drawingml/2006/wordprocessingDrawing" xmlns:w10="urn:schemas-microsoft-com:office:word" xmlns:w="http://schemas.openxmlformats.org/wordprocessingml/2006/main" xmlns:w14="http://schemas.microsoft.com/office/word/2010/wordml" xmlns:w15="http://schemas.microsoft.com/office/word/2012/wordml" xmlns:w16cex="http://schemas.microsoft.com/office/word/2018/wordml/cex" xmlns:w16cid="http://schemas.microsoft.com/office/word/2016/wordml/cid" xmlns:w16="http://schemas.microsoft.com/office/word/2018/wordml" xmlns:w16sdtdh="http://schemas.microsoft.com/office/word/2020/wordml/sdtdatahash" xmlns:w16se="http://schemas.microsoft.com/office/word/2015/wordml/symex" xmlns:wpg="http://schemas.microsoft.com/office/word/2010/wordprocessingGroup" xmlns:wpi="http://schemas.microsoft.com/office/word/2010/wordprocessingInk" xmlns:wne="http://schemas.microsoft.com/office/word/2006/wordml" xmlns:wps="http://schemas.microsoft.com/office/word/2010/wordprocessingShape" mc:Ignorable="w14 w15 w16se w16cid w16 w16cex w16sdtdh wp14">
+<w:footnotes xmlns:wpc="http://schemas.microsoft.com/office/word/2010/wordprocessingCanvas" xmlns:cx="http://schemas.microsoft.com/office/drawing/2014/chartex" xmlns:cx1="http://schemas.microsoft.com/office/drawing/2015/9/8/chartex" xmlns:cx2="http://schemas.microsoft.com/office/drawing/2015/10/21/chartex" xmlns:cx3="http://schemas.microsoft.com/office/drawing/2016/5/9/chartex" xmlns:cx4="http://schemas.microsoft.com/office/drawing/2016/5/10/chartex" xmlns:cx5="http://schemas.microsoft.com/office/drawing/2016/5/11/chartex" xmlns:cx6="http://schemas.microsoft.com/office/drawing/2016/5/12/chartex" xmlns:cx7="http://schemas.microsoft.com/office/drawing/2016/5/13/chartex" xmlns:cx8="http://schemas.microsoft.com/office/drawing/2016/5/14/chartex" xmlns:mc="http://schemas.openxmlformats.org/markup-compatibility/2006" xmlns:aink="http://schemas.microsoft.com/office/drawing/2016/ink" xmlns:am3d="http://schemas.microsoft.com/office/drawing/2017/model3d" xmlns:o="urn:schemas-microsoft-com:office:office" xmlns:r="http://schemas.openxmlformats.org/officeDocument/2006/relationships" xmlns:m="http://schemas.openxmlformats.org/officeDocument/2006/math" xmlns:v="urn:schemas-microsoft-com:vml" xmlns:wp14="http://schemas.microsoft.com/office/word/2010/wordprocessingDrawing" xmlns:wp="http://schemas.openxmlformats.org/drawingml/2006/wordprocessingDrawing" xmlns:w10="urn:schemas-microsoft-com:office:word" xmlns:w="http://schemas.openxmlformats.org/wordprocessingml/2006/main" xmlns:w14="http://schemas.microsoft.com/office/word/2010/wordml" xmlns:w15="http://schemas.microsoft.com/office/word/2012/wordml" xmlns:w16cid="http://schemas.microsoft.com/office/word/2016/wordml/cid" xmlns:w16se="http://schemas.microsoft.com/office/word/2015/wordml/symex" xmlns:wpg="http://schemas.microsoft.com/office/word/2010/wordprocessingGroup" xmlns:wpi="http://schemas.microsoft.com/office/word/2010/wordprocessingInk" xmlns:wne="http://schemas.microsoft.com/office/word/2006/wordml" xmlns:wps="http://schemas.microsoft.com/office/word/2010/wordprocessingShape" mc:Ignorable="w14 w15 w16se w16cid wp14">
   <w:footnote w:type="separator" w:id="-1">
     <w:p>
       <w:pPr>
@@ -3469,7 +9560,7 @@
 </file>
 
 <file path=word/numbering.xml><?xml version="1.0" encoding="utf-8"?>
-<w:numbering xmlns:wpc="http://schemas.microsoft.com/office/word/2010/wordprocessingCanvas" xmlns:cx="http://schemas.microsoft.com/office/drawing/2014/chartex" xmlns:cx1="http://schemas.microsoft.com/office/drawing/2015/9/8/chartex" xmlns:cx2="http://schemas.microsoft.com/office/drawing/2015/10/21/chartex" xmlns:cx3="http://schemas.microsoft.com/office/drawing/2016/5/9/chartex" xmlns:cx4="http://schemas.microsoft.com/office/drawing/2016/5/10/chartex" xmlns:cx5="http://schemas.microsoft.com/office/drawing/2016/5/11/chartex" xmlns:cx6="http://schemas.microsoft.com/office/drawing/2016/5/12/chartex" xmlns:cx7="http://schemas.microsoft.com/office/drawing/2016/5/13/chartex" xmlns:cx8="http://schemas.microsoft.com/office/drawing/2016/5/14/chartex" xmlns:mc="http://schemas.openxmlformats.org/markup-compatibility/2006" xmlns:aink="http://schemas.microsoft.com/office/drawing/2016/ink" xmlns:am3d="http://schemas.microsoft.com/office/drawing/2017/model3d" xmlns:o="urn:schemas-microsoft-com:office:office" xmlns:oel="http://schemas.microsoft.com/office/2019/extlst" xmlns:r="http://schemas.openxmlformats.org/officeDocument/2006/relationships" xmlns:m="http://schemas.openxmlformats.org/officeDocument/2006/math" xmlns:v="urn:schemas-microsoft-com:vml" xmlns:wp14="http://schemas.microsoft.com/office/word/2010/wordprocessingDrawing" xmlns:wp="http://schemas.openxmlformats.org/drawingml/2006/wordprocessingDrawing" xmlns:w10="urn:schemas-microsoft-com:office:word" xmlns:w="http://schemas.openxmlformats.org/wordprocessingml/2006/main" xmlns:w14="http://schemas.microsoft.com/office/word/2010/wordml" xmlns:w15="http://schemas.microsoft.com/office/word/2012/wordml" xmlns:w16cex="http://schemas.microsoft.com/office/word/2018/wordml/cex" xmlns:w16cid="http://schemas.microsoft.com/office/word/2016/wordml/cid" xmlns:w16="http://schemas.microsoft.com/office/word/2018/wordml" xmlns:w16sdtdh="http://schemas.microsoft.com/office/word/2020/wordml/sdtdatahash" xmlns:w16se="http://schemas.microsoft.com/office/word/2015/wordml/symex" xmlns:wpg="http://schemas.microsoft.com/office/word/2010/wordprocessingGroup" xmlns:wpi="http://schemas.microsoft.com/office/word/2010/wordprocessingInk" xmlns:wne="http://schemas.microsoft.com/office/word/2006/wordml" xmlns:wps="http://schemas.microsoft.com/office/word/2010/wordprocessingShape" mc:Ignorable="w14 w15 w16se w16cid w16 w16cex w16sdtdh wp14">
+<w:numbering xmlns:wpc="http://schemas.microsoft.com/office/word/2010/wordprocessingCanvas" xmlns:cx="http://schemas.microsoft.com/office/drawing/2014/chartex" xmlns:cx1="http://schemas.microsoft.com/office/drawing/2015/9/8/chartex" xmlns:cx2="http://schemas.microsoft.com/office/drawing/2015/10/21/chartex" xmlns:cx3="http://schemas.microsoft.com/office/drawing/2016/5/9/chartex" xmlns:cx4="http://schemas.microsoft.com/office/drawing/2016/5/10/chartex" xmlns:cx5="http://schemas.microsoft.com/office/drawing/2016/5/11/chartex" xmlns:cx6="http://schemas.microsoft.com/office/drawing/2016/5/12/chartex" xmlns:cx7="http://schemas.microsoft.com/office/drawing/2016/5/13/chartex" xmlns:cx8="http://schemas.microsoft.com/office/drawing/2016/5/14/chartex" xmlns:mc="http://schemas.openxmlformats.org/markup-compatibility/2006" xmlns:aink="http://schemas.microsoft.com/office/drawing/2016/ink" xmlns:am3d="http://schemas.microsoft.com/office/drawing/2017/model3d" xmlns:o="urn:schemas-microsoft-com:office:office" xmlns:r="http://schemas.openxmlformats.org/officeDocument/2006/relationships" xmlns:m="http://schemas.openxmlformats.org/officeDocument/2006/math" xmlns:v="urn:schemas-microsoft-com:vml" xmlns:wp14="http://schemas.microsoft.com/office/word/2010/wordprocessingDrawing" xmlns:wp="http://schemas.openxmlformats.org/drawingml/2006/wordprocessingDrawing" xmlns:w10="urn:schemas-microsoft-com:office:word" xmlns:w="http://schemas.openxmlformats.org/wordprocessingml/2006/main" xmlns:w14="http://schemas.microsoft.com/office/word/2010/wordml" xmlns:w15="http://schemas.microsoft.com/office/word/2012/wordml" xmlns:w16cid="http://schemas.microsoft.com/office/word/2016/wordml/cid" xmlns:w16se="http://schemas.microsoft.com/office/word/2015/wordml/symex" xmlns:wpg="http://schemas.microsoft.com/office/word/2010/wordprocessingGroup" xmlns:wpi="http://schemas.microsoft.com/office/word/2010/wordprocessingInk" xmlns:wne="http://schemas.microsoft.com/office/word/2006/wordml" xmlns:wps="http://schemas.microsoft.com/office/word/2010/wordprocessingShape" mc:Ignorable="w14 w15 w16se w16cid wp14">
   <w:abstractNum w:abstractNumId="0" w15:restartNumberingAfterBreak="0">
     <w:nsid w:val="168B0F6A"/>
     <w:multiLevelType w:val="hybridMultilevel"/>
@@ -5398,77 +11489,77 @@
       </w:pPr>
     </w:lvl>
   </w:abstractNum>
-  <w:num w:numId="1" w16cid:durableId="611090124">
+  <w:num w:numId="1">
     <w:abstractNumId w:val="8"/>
   </w:num>
-  <w:num w:numId="2" w16cid:durableId="1769422582">
+  <w:num w:numId="2">
     <w:abstractNumId w:val="7"/>
   </w:num>
-  <w:num w:numId="3" w16cid:durableId="414010253">
+  <w:num w:numId="3">
     <w:abstractNumId w:val="5"/>
   </w:num>
-  <w:num w:numId="4" w16cid:durableId="1824009815">
+  <w:num w:numId="4">
     <w:abstractNumId w:val="19"/>
   </w:num>
-  <w:num w:numId="5" w16cid:durableId="1589269670">
+  <w:num w:numId="5">
     <w:abstractNumId w:val="6"/>
   </w:num>
-  <w:num w:numId="6" w16cid:durableId="915475183">
+  <w:num w:numId="6">
     <w:abstractNumId w:val="3"/>
   </w:num>
-  <w:num w:numId="7" w16cid:durableId="1914656417">
+  <w:num w:numId="7">
     <w:abstractNumId w:val="9"/>
   </w:num>
-  <w:num w:numId="8" w16cid:durableId="735321235">
+  <w:num w:numId="8">
     <w:abstractNumId w:val="21"/>
   </w:num>
-  <w:num w:numId="9" w16cid:durableId="512231305">
+  <w:num w:numId="9">
     <w:abstractNumId w:val="10"/>
   </w:num>
-  <w:num w:numId="10" w16cid:durableId="1268005311">
+  <w:num w:numId="10">
     <w:abstractNumId w:val="2"/>
   </w:num>
-  <w:num w:numId="11" w16cid:durableId="1206530795">
+  <w:num w:numId="11">
     <w:abstractNumId w:val="1"/>
   </w:num>
-  <w:num w:numId="12" w16cid:durableId="1730886621">
+  <w:num w:numId="12">
     <w:abstractNumId w:val="12"/>
   </w:num>
-  <w:num w:numId="13" w16cid:durableId="1395158224">
+  <w:num w:numId="13">
     <w:abstractNumId w:val="13"/>
   </w:num>
-  <w:num w:numId="14" w16cid:durableId="542405829">
+  <w:num w:numId="14">
     <w:abstractNumId w:val="20"/>
   </w:num>
-  <w:num w:numId="15" w16cid:durableId="1654681575">
+  <w:num w:numId="15">
     <w:abstractNumId w:val="14"/>
   </w:num>
-  <w:num w:numId="16" w16cid:durableId="577715051">
+  <w:num w:numId="16">
     <w:abstractNumId w:val="4"/>
   </w:num>
-  <w:num w:numId="17" w16cid:durableId="1397316844">
+  <w:num w:numId="17">
     <w:abstractNumId w:val="0"/>
   </w:num>
-  <w:num w:numId="18" w16cid:durableId="627858893">
+  <w:num w:numId="18">
     <w:abstractNumId w:val="15"/>
   </w:num>
-  <w:num w:numId="19" w16cid:durableId="988363615">
+  <w:num w:numId="19">
     <w:abstractNumId w:val="18"/>
   </w:num>
-  <w:num w:numId="20" w16cid:durableId="1942372918">
+  <w:num w:numId="20">
     <w:abstractNumId w:val="17"/>
   </w:num>
-  <w:num w:numId="21" w16cid:durableId="2136869129">
+  <w:num w:numId="21">
     <w:abstractNumId w:val="11"/>
   </w:num>
-  <w:num w:numId="22" w16cid:durableId="889616427">
+  <w:num w:numId="22">
     <w:abstractNumId w:val="16"/>
   </w:num>
 </w:numbering>
 </file>
 
 <file path=word/styles.xml><?xml version="1.0" encoding="utf-8"?>
-<w:styles xmlns:mc="http://schemas.openxmlformats.org/markup-compatibility/2006" xmlns:r="http://schemas.openxmlformats.org/officeDocument/2006/relationships" xmlns:w="http://schemas.openxmlformats.org/wordprocessingml/2006/main" xmlns:w14="http://schemas.microsoft.com/office/word/2010/wordml" xmlns:w15="http://schemas.microsoft.com/office/word/2012/wordml" xmlns:w16cex="http://schemas.microsoft.com/office/word/2018/wordml/cex" xmlns:w16cid="http://schemas.microsoft.com/office/word/2016/wordml/cid" xmlns:w16="http://schemas.microsoft.com/office/word/2018/wordml" xmlns:w16sdtdh="http://schemas.microsoft.com/office/word/2020/wordml/sdtdatahash" xmlns:w16se="http://schemas.microsoft.com/office/word/2015/wordml/symex" mc:Ignorable="w14 w15 w16se w16cid w16 w16cex w16sdtdh">
+<w:styles xmlns:mc="http://schemas.openxmlformats.org/markup-compatibility/2006" xmlns:r="http://schemas.openxmlformats.org/officeDocument/2006/relationships" xmlns:w="http://schemas.openxmlformats.org/wordprocessingml/2006/main" xmlns:w14="http://schemas.microsoft.com/office/word/2010/wordml" xmlns:w15="http://schemas.microsoft.com/office/word/2012/wordml" xmlns:w16cid="http://schemas.microsoft.com/office/word/2016/wordml/cid" xmlns:w16se="http://schemas.microsoft.com/office/word/2015/wordml/symex" mc:Ignorable="w14 w15 w16se w16cid">
   <w:docDefaults>
     <w:rPrDefault>
       <w:rPr>
@@ -5484,7 +11575,7 @@
       </w:pPr>
     </w:pPrDefault>
   </w:docDefaults>
-  <w:latentStyles w:defLockedState="0" w:defUIPriority="99" w:defSemiHidden="0" w:defUnhideWhenUsed="0" w:defQFormat="0" w:count="376">
+  <w:latentStyles w:defLockedState="0" w:defUIPriority="99" w:defSemiHidden="0" w:defUnhideWhenUsed="0" w:defQFormat="0" w:count="375">
     <w:lsdException w:name="Normal" w:uiPriority="0" w:qFormat="1"/>
     <w:lsdException w:name="heading 1" w:uiPriority="9" w:qFormat="1"/>
     <w:lsdException w:name="heading 2" w:semiHidden="1" w:uiPriority="9" w:unhideWhenUsed="1" w:qFormat="1"/>
@@ -5860,7 +11951,6 @@
     <w:lsdException w:name="Smart Hyperlink" w:semiHidden="1" w:unhideWhenUsed="1"/>
     <w:lsdException w:name="Hashtag" w:semiHidden="1" w:unhideWhenUsed="1"/>
     <w:lsdException w:name="Unresolved Mention" w:semiHidden="1" w:unhideWhenUsed="1"/>
-    <w:lsdException w:name="Smart Link" w:semiHidden="1" w:unhideWhenUsed="1"/>
   </w:latentStyles>
   <w:style w:type="paragraph" w:default="1" w:styleId="Normal">
     <w:name w:val="Normal"/>
